--- a/GenDoc/MyJava/JAVA.docx
+++ b/GenDoc/MyJava/JAVA.docx
@@ -1,6 +1,6 @@
 
 <file path=word/document.xml><?xml version="1.0" encoding="utf-8"?>
-<w:document xmlns:ve="http://schemas.openxmlformats.org/markup-compatibility/2006" xmlns:o="urn:schemas-microsoft-com:office:office" xmlns:r="http://schemas.openxmlformats.org/officeDocument/2006/relationships" xmlns:m="http://schemas.openxmlformats.org/officeDocument/2006/math" xmlns:v="urn:schemas-microsoft-com:vml" xmlns:wp="http://schemas.openxmlformats.org/drawingml/2006/wordprocessingDrawing" xmlns:w10="urn:schemas-microsoft-com:office:word" xmlns:w="http://schemas.openxmlformats.org/wordprocessingml/2006/main" xmlns:wne="http://schemas.microsoft.com/office/word/2006/wordml">
+<w:document xmlns:wpc="http://schemas.microsoft.com/office/word/2010/wordprocessingCanvas" xmlns:cx="http://schemas.microsoft.com/office/drawing/2014/chartex" xmlns:cx1="http://schemas.microsoft.com/office/drawing/2015/9/8/chartex" xmlns:mc="http://schemas.openxmlformats.org/markup-compatibility/2006" xmlns:o="urn:schemas-microsoft-com:office:office" xmlns:r="http://schemas.openxmlformats.org/officeDocument/2006/relationships" xmlns:m="http://schemas.openxmlformats.org/officeDocument/2006/math" xmlns:v="urn:schemas-microsoft-com:vml" xmlns:wp14="http://schemas.microsoft.com/office/word/2010/wordprocessingDrawing" xmlns:wp="http://schemas.openxmlformats.org/drawingml/2006/wordprocessingDrawing" xmlns:w10="urn:schemas-microsoft-com:office:word" xmlns:w="http://schemas.openxmlformats.org/wordprocessingml/2006/main" xmlns:w14="http://schemas.microsoft.com/office/word/2010/wordml" xmlns:w15="http://schemas.microsoft.com/office/word/2012/wordml" xmlns:w16se="http://schemas.microsoft.com/office/word/2015/wordml/symex" xmlns:wpg="http://schemas.microsoft.com/office/word/2010/wordprocessingGroup" xmlns:wpi="http://schemas.microsoft.com/office/word/2010/wordprocessingInk" xmlns:wne="http://schemas.microsoft.com/office/word/2006/wordml" xmlns:wps="http://schemas.microsoft.com/office/word/2010/wordprocessingShape" mc:Ignorable="w14 w15 w16se wp14">
   <w:body>
     <w:p>
       <w:pPr>
@@ -57,8 +57,9 @@
           <w:color w:val="1F1F1F"/>
           <w:lang w:val="en-US" w:eastAsia="fr-FR"/>
         </w:rPr>
-        <w:t>enefits of Java </w:t>
-      </w:r>
+        <w:t xml:space="preserve">enefits of </w:t>
+      </w:r>
+      <w:proofErr w:type="gramStart"/>
       <w:r>
         <w:rPr>
           <w:rFonts w:eastAsia="Times New Roman" w:cs="Arial"/>
@@ -66,8 +67,18 @@
           <w:color w:val="1F1F1F"/>
           <w:lang w:val="en-US" w:eastAsia="fr-FR"/>
         </w:rPr>
+        <w:t>Java </w:t>
+      </w:r>
+      <w:r>
+        <w:rPr>
+          <w:rFonts w:eastAsia="Times New Roman" w:cs="Arial"/>
+          <w:b/>
+          <w:color w:val="1F1F1F"/>
+          <w:lang w:val="en-US" w:eastAsia="fr-FR"/>
+        </w:rPr>
         <w:t>:</w:t>
       </w:r>
+      <w:proofErr w:type="gramEnd"/>
     </w:p>
     <w:p>
       <w:pPr>
@@ -359,8 +370,18 @@
           <w:color w:val="1F1F1F"/>
           <w:lang w:val="en-US" w:eastAsia="fr-FR"/>
         </w:rPr>
-        <w:t>Support for internationalization .</w:t>
-      </w:r>
+        <w:t xml:space="preserve">Support for </w:t>
+      </w:r>
+      <w:proofErr w:type="gramStart"/>
+      <w:r>
+        <w:rPr>
+          <w:rFonts w:eastAsia="Times New Roman" w:cs="Arial"/>
+          <w:color w:val="1F1F1F"/>
+          <w:lang w:val="en-US" w:eastAsia="fr-FR"/>
+        </w:rPr>
+        <w:t>internationalization .</w:t>
+      </w:r>
+      <w:proofErr w:type="gramEnd"/>
     </w:p>
     <w:p>
       <w:pPr>
@@ -570,7 +591,7 @@
           <w:lang w:eastAsia="fr-FR"/>
         </w:rPr>
         <w:drawing>
-          <wp:anchor distT="0" distB="0" distL="114300" distR="114300" simplePos="0" relativeHeight="251658240" behindDoc="0" locked="0" layoutInCell="1" allowOverlap="1">
+          <wp:anchor distT="0" distB="0" distL="114300" distR="114300" simplePos="0" relativeHeight="251656704" behindDoc="0" locked="0" layoutInCell="1" allowOverlap="1">
             <wp:simplePos x="0" y="0"/>
             <wp:positionH relativeFrom="column">
               <wp:posOffset>534587</wp:posOffset>
@@ -744,16 +765,37 @@
           <w:lang w:val="en-US"/>
         </w:rPr>
         <w:lastRenderedPageBreak/>
-        <w:t>Names in java</w:t>
-      </w:r>
-      <w:r>
-        <w:rPr>
-          <w:rFonts w:cs="Arial"/>
-          <w:color w:val="1F1F1F"/>
-          <w:shd w:val="clear" w:color="auto" w:fill="FFFFFF"/>
-          <w:lang w:val="en-US"/>
-        </w:rPr>
-        <w:t xml:space="preserve"> : </w:t>
+        <w:t xml:space="preserve">Names in </w:t>
+      </w:r>
+      <w:proofErr w:type="gramStart"/>
+      <w:r>
+        <w:rPr>
+          <w:rFonts w:cs="Arial"/>
+          <w:b/>
+          <w:color w:val="1F1F1F"/>
+          <w:shd w:val="clear" w:color="auto" w:fill="FFFFFF"/>
+          <w:lang w:val="en-US"/>
+        </w:rPr>
+        <w:t>java</w:t>
+      </w:r>
+      <w:r>
+        <w:rPr>
+          <w:rFonts w:cs="Arial"/>
+          <w:color w:val="1F1F1F"/>
+          <w:shd w:val="clear" w:color="auto" w:fill="FFFFFF"/>
+          <w:lang w:val="en-US"/>
+        </w:rPr>
+        <w:t xml:space="preserve"> :</w:t>
+      </w:r>
+      <w:proofErr w:type="gramEnd"/>
+      <w:r>
+        <w:rPr>
+          <w:rFonts w:cs="Arial"/>
+          <w:color w:val="1F1F1F"/>
+          <w:shd w:val="clear" w:color="auto" w:fill="FFFFFF"/>
+          <w:lang w:val="en-US"/>
+        </w:rPr>
+        <w:t xml:space="preserve"> </w:t>
       </w:r>
     </w:p>
     <w:p>
@@ -852,6 +894,8 @@
           <w:lang w:val="en-US"/>
         </w:rPr>
       </w:pPr>
+      <w:proofErr w:type="spellStart"/>
+      <w:proofErr w:type="gramStart"/>
       <w:r>
         <w:rPr>
           <w:rFonts w:cs="Arial"/>
@@ -862,14 +906,25 @@
         </w:rPr>
         <w:t>AutoBoxing</w:t>
       </w:r>
-      <w:r>
-        <w:rPr>
-          <w:rFonts w:cs="Arial"/>
-          <w:color w:val="1F1F1F"/>
-          <w:shd w:val="clear" w:color="auto" w:fill="FFFFFF"/>
-          <w:lang w:val="en-US"/>
-        </w:rPr>
-        <w:t xml:space="preserve"> : </w:t>
+      <w:proofErr w:type="spellEnd"/>
+      <w:r>
+        <w:rPr>
+          <w:rFonts w:cs="Arial"/>
+          <w:color w:val="1F1F1F"/>
+          <w:shd w:val="clear" w:color="auto" w:fill="FFFFFF"/>
+          <w:lang w:val="en-US"/>
+        </w:rPr>
+        <w:t xml:space="preserve"> :</w:t>
+      </w:r>
+      <w:proofErr w:type="gramEnd"/>
+      <w:r>
+        <w:rPr>
+          <w:rFonts w:cs="Arial"/>
+          <w:color w:val="1F1F1F"/>
+          <w:shd w:val="clear" w:color="auto" w:fill="FFFFFF"/>
+          <w:lang w:val="en-US"/>
+        </w:rPr>
+        <w:t xml:space="preserve"> </w:t>
       </w:r>
     </w:p>
     <w:p>
@@ -909,6 +964,7 @@
         </w:rPr>
         <w:t>converting an </w:t>
       </w:r>
+      <w:proofErr w:type="spellStart"/>
       <w:r>
         <w:rPr>
           <w:rStyle w:val="MachinecrireHTML"/>
@@ -918,6 +974,7 @@
         </w:rPr>
         <w:t>int</w:t>
       </w:r>
+      <w:proofErr w:type="spellEnd"/>
       <w:r>
         <w:rPr>
           <w:rFonts w:ascii="Arial" w:hAnsi="Arial" w:cs="Arial"/>
@@ -965,6 +1022,7 @@
           <w:lang w:val="en-US"/>
         </w:rPr>
       </w:pPr>
+      <w:proofErr w:type="gramStart"/>
       <w:r>
         <w:rPr>
           <w:rFonts w:cs="Arial"/>
@@ -975,24 +1033,35 @@
         </w:rPr>
         <w:t>Ternary :</w:t>
       </w:r>
-    </w:p>
-    <w:p>
-      <w:pPr>
-        <w:rPr>
-          <w:rFonts w:cs="Arial"/>
-          <w:color w:val="1F1F1F"/>
-          <w:shd w:val="clear" w:color="auto" w:fill="FFFFFF"/>
-          <w:lang w:val="en-US"/>
-        </w:rPr>
-      </w:pPr>
-      <w:r>
-        <w:rPr>
-          <w:rFonts w:cs="Arial"/>
-          <w:color w:val="1F1F1F"/>
-          <w:shd w:val="clear" w:color="auto" w:fill="FFFFFF"/>
-          <w:lang w:val="en-US"/>
-        </w:rPr>
-        <w:t>Java ternary operator is the only conditional operator that takes three operands. It’s a one-liner replacement for the if-then-else statement and is used a lot in Java programming</w:t>
+      <w:proofErr w:type="gramEnd"/>
+    </w:p>
+    <w:p>
+      <w:pPr>
+        <w:rPr>
+          <w:rFonts w:cs="Arial"/>
+          <w:color w:val="1F1F1F"/>
+          <w:shd w:val="clear" w:color="auto" w:fill="FFFFFF"/>
+          <w:lang w:val="en-US"/>
+        </w:rPr>
+      </w:pPr>
+      <w:r>
+        <w:rPr>
+          <w:rFonts w:cs="Arial"/>
+          <w:color w:val="1F1F1F"/>
+          <w:shd w:val="clear" w:color="auto" w:fill="FFFFFF"/>
+          <w:lang w:val="en-US"/>
+        </w:rPr>
+        <w:t xml:space="preserve">Java ternary operator is the only conditional operator that takes three operands. It’s a one-liner replacement for the if-then-else statement and is used a lot in Java </w:t>
+      </w:r>
+      <w:proofErr w:type="gramStart"/>
+      <w:r>
+        <w:rPr>
+          <w:rFonts w:cs="Arial"/>
+          <w:color w:val="1F1F1F"/>
+          <w:shd w:val="clear" w:color="auto" w:fill="FFFFFF"/>
+          <w:lang w:val="en-US"/>
+        </w:rPr>
+        <w:t>programming</w:t>
       </w:r>
       <w:r>
         <w:rPr>
@@ -1003,6 +1072,7 @@
         </w:rPr>
         <w:t xml:space="preserve"> :</w:t>
       </w:r>
+      <w:proofErr w:type="gramEnd"/>
     </w:p>
     <w:p>
       <w:pPr>
@@ -1015,7 +1085,7 @@
           <w:spacing w:val="2"/>
           <w:sz w:val="20"/>
           <w:szCs w:val="20"/>
-          <w:lang w:eastAsia="fr-FR"/>
+          <w:lang w:val="en-CA" w:eastAsia="fr-FR"/>
         </w:rPr>
       </w:pPr>
       <w:r>
@@ -1027,7 +1097,7 @@
           <w:spacing w:val="2"/>
           <w:sz w:val="20"/>
           <w:szCs w:val="20"/>
-          <w:lang w:eastAsia="fr-FR"/>
+          <w:lang w:val="en-CA" w:eastAsia="fr-FR"/>
         </w:rPr>
         <w:tab/>
       </w:r>
@@ -1040,7 +1110,7 @@
           <w:spacing w:val="2"/>
           <w:sz w:val="20"/>
           <w:szCs w:val="20"/>
-          <w:lang w:eastAsia="fr-FR"/>
+          <w:lang w:val="en-CA" w:eastAsia="fr-FR"/>
         </w:rPr>
         <w:t>Syntax</w:t>
       </w:r>
@@ -1053,7 +1123,7 @@
           <w:spacing w:val="2"/>
           <w:sz w:val="20"/>
           <w:szCs w:val="20"/>
-          <w:lang w:eastAsia="fr-FR"/>
+          <w:lang w:val="en-CA" w:eastAsia="fr-FR"/>
         </w:rPr>
         <w:t>:</w:t>
       </w:r>
@@ -1064,7 +1134,7 @@
           <w:spacing w:val="2"/>
           <w:sz w:val="20"/>
           <w:szCs w:val="20"/>
-          <w:lang w:eastAsia="fr-FR"/>
+          <w:lang w:val="en-CA" w:eastAsia="fr-FR"/>
         </w:rPr>
         <w:t xml:space="preserve">  </w:t>
       </w:r>
@@ -1075,26 +1145,52 @@
           <w:spacing w:val="2"/>
           <w:sz w:val="20"/>
           <w:szCs w:val="20"/>
-          <w:lang w:eastAsia="fr-FR"/>
-        </w:rPr>
-        <w:t>variable = Expression1 ? Expression2: Expression3</w:t>
-      </w:r>
-    </w:p>
-    <w:p>
-      <w:pPr>
-        <w:rPr>
-          <w:rFonts w:cs="Arial"/>
-          <w:color w:val="1F1F1F"/>
-          <w:shd w:val="clear" w:color="auto" w:fill="FFFFFF"/>
-        </w:rPr>
-      </w:pPr>
-    </w:p>
-    <w:p>
-      <w:pPr>
-        <w:rPr>
-          <w:rFonts w:cs="Arial"/>
-          <w:color w:val="1F1F1F"/>
-          <w:shd w:val="clear" w:color="auto" w:fill="FFFFFF"/>
+          <w:lang w:val="en-CA" w:eastAsia="fr-FR"/>
+        </w:rPr>
+        <w:t xml:space="preserve">variable = </w:t>
+      </w:r>
+      <w:proofErr w:type="gramStart"/>
+      <w:r>
+        <w:rPr>
+          <w:rFonts w:ascii="Consolas" w:eastAsia="Times New Roman" w:hAnsi="Consolas" w:cs="Consolas"/>
+          <w:color w:val="273239"/>
+          <w:spacing w:val="2"/>
+          <w:sz w:val="20"/>
+          <w:szCs w:val="20"/>
+          <w:lang w:val="en-CA" w:eastAsia="fr-FR"/>
+        </w:rPr>
+        <w:t>Expression1 ?</w:t>
+      </w:r>
+      <w:proofErr w:type="gramEnd"/>
+      <w:r>
+        <w:rPr>
+          <w:rFonts w:ascii="Consolas" w:eastAsia="Times New Roman" w:hAnsi="Consolas" w:cs="Consolas"/>
+          <w:color w:val="273239"/>
+          <w:spacing w:val="2"/>
+          <w:sz w:val="20"/>
+          <w:szCs w:val="20"/>
+          <w:lang w:val="en-CA" w:eastAsia="fr-FR"/>
+        </w:rPr>
+        <w:t xml:space="preserve"> Expression2: Expression3</w:t>
+      </w:r>
+    </w:p>
+    <w:p>
+      <w:pPr>
+        <w:rPr>
+          <w:rFonts w:cs="Arial"/>
+          <w:color w:val="1F1F1F"/>
+          <w:shd w:val="clear" w:color="auto" w:fill="FFFFFF"/>
+          <w:lang w:val="en-CA"/>
+        </w:rPr>
+      </w:pPr>
+    </w:p>
+    <w:p>
+      <w:pPr>
+        <w:rPr>
+          <w:rFonts w:cs="Arial"/>
+          <w:color w:val="1F1F1F"/>
+          <w:shd w:val="clear" w:color="auto" w:fill="FFFFFF"/>
+          <w:lang w:val="en-CA"/>
         </w:rPr>
       </w:pPr>
     </w:p>
@@ -1109,6 +1205,7 @@
           <w:lang w:val="en-US"/>
         </w:rPr>
       </w:pPr>
+      <w:proofErr w:type="gramStart"/>
       <w:r>
         <w:rPr>
           <w:rFonts w:cs="Arial"/>
@@ -1120,6 +1217,7 @@
         </w:rPr>
         <w:t>EXTRA :</w:t>
       </w:r>
+      <w:proofErr w:type="gramEnd"/>
     </w:p>
     <w:p>
       <w:pPr>
@@ -1139,6 +1237,7 @@
         </w:rPr>
         <w:t xml:space="preserve">* </w:t>
       </w:r>
+      <w:proofErr w:type="gramStart"/>
       <w:r>
         <w:rPr>
           <w:rFonts w:ascii="Arial" w:hAnsi="Arial" w:cs="Arial"/>
@@ -1146,8 +1245,9 @@
           <w:shd w:val="clear" w:color="auto" w:fill="FFFFFF"/>
           <w:lang w:val="en-US"/>
         </w:rPr>
-        <w:t>while (1) { } :</w:t>
-      </w:r>
+        <w:t>while</w:t>
+      </w:r>
+      <w:proofErr w:type="gramEnd"/>
       <w:r>
         <w:rPr>
           <w:rFonts w:ascii="Arial" w:hAnsi="Arial" w:cs="Arial"/>
@@ -1155,6 +1255,15 @@
           <w:shd w:val="clear" w:color="auto" w:fill="FFFFFF"/>
           <w:lang w:val="en-US"/>
         </w:rPr>
+        <w:t xml:space="preserve"> (1) { } :</w:t>
+      </w:r>
+      <w:r>
+        <w:rPr>
+          <w:rFonts w:ascii="Arial" w:hAnsi="Arial" w:cs="Arial"/>
+          <w:color w:val="1F1F1F"/>
+          <w:shd w:val="clear" w:color="auto" w:fill="FFFFFF"/>
+          <w:lang w:val="en-US"/>
+        </w:rPr>
         <w:t xml:space="preserve"> NOT VALIDE,</w:t>
       </w:r>
       <w:r>
@@ -1173,7 +1282,27 @@
           <w:shd w:val="clear" w:color="auto" w:fill="FFFFFF"/>
           <w:lang w:val="en-US"/>
         </w:rPr>
-        <w:t>1 is not a valid boolean value</w:t>
+        <w:t xml:space="preserve">1 is not a valid </w:t>
+      </w:r>
+      <w:proofErr w:type="spellStart"/>
+      <w:r>
+        <w:rPr>
+          <w:rFonts w:cs="Arial"/>
+          <w:color w:val="1F1F1F"/>
+          <w:shd w:val="clear" w:color="auto" w:fill="FFFFFF"/>
+          <w:lang w:val="en-US"/>
+        </w:rPr>
+        <w:t>boolean</w:t>
+      </w:r>
+      <w:proofErr w:type="spellEnd"/>
+      <w:r>
+        <w:rPr>
+          <w:rFonts w:cs="Arial"/>
+          <w:color w:val="1F1F1F"/>
+          <w:shd w:val="clear" w:color="auto" w:fill="FFFFFF"/>
+          <w:lang w:val="en-US"/>
+        </w:rPr>
+        <w:t xml:space="preserve"> value</w:t>
       </w:r>
       <w:r>
         <w:rPr>
@@ -1441,8 +1570,20 @@
           <w:shd w:val="clear" w:color="auto" w:fill="FFFFFF"/>
           <w:lang w:val="en-US"/>
         </w:rPr>
-        <w:t>Why use OO ?</w:t>
-      </w:r>
+        <w:t xml:space="preserve">Why use </w:t>
+      </w:r>
+      <w:proofErr w:type="gramStart"/>
+      <w:r>
+        <w:rPr>
+          <w:rFonts w:cs="Arial"/>
+          <w:b/>
+          <w:color w:val="1F1F1F"/>
+          <w:shd w:val="clear" w:color="auto" w:fill="FFFFFF"/>
+          <w:lang w:val="en-US"/>
+        </w:rPr>
+        <w:t>OO ?</w:t>
+      </w:r>
+      <w:proofErr w:type="gramEnd"/>
     </w:p>
     <w:p>
       <w:pPr>
@@ -1657,8 +1798,20 @@
           <w:shd w:val="clear" w:color="auto" w:fill="FFFFFF"/>
           <w:lang w:val="en-US"/>
         </w:rPr>
-        <w:t>esign time :</w:t>
-      </w:r>
+        <w:t xml:space="preserve">esign </w:t>
+      </w:r>
+      <w:proofErr w:type="gramStart"/>
+      <w:r>
+        <w:rPr>
+          <w:rFonts w:cs="Arial"/>
+          <w:b/>
+          <w:color w:val="1F1F1F"/>
+          <w:shd w:val="clear" w:color="auto" w:fill="FFFFFF"/>
+          <w:lang w:val="en-US"/>
+        </w:rPr>
+        <w:t>time :</w:t>
+      </w:r>
+      <w:proofErr w:type="gramEnd"/>
     </w:p>
     <w:p>
       <w:pPr>
@@ -1689,6 +1842,7 @@
           <w:lang w:val="en-US"/>
         </w:rPr>
       </w:pPr>
+      <w:proofErr w:type="gramStart"/>
       <w:r>
         <w:rPr>
           <w:rFonts w:cs="Arial"/>
@@ -1699,6 +1853,7 @@
         </w:rPr>
         <w:t>Objects :</w:t>
       </w:r>
+      <w:proofErr w:type="gramEnd"/>
     </w:p>
     <w:p>
       <w:pPr>
@@ -1735,7 +1890,27 @@
           <w:shd w:val="clear" w:color="auto" w:fill="FFFFFF"/>
           <w:lang w:val="en-US"/>
         </w:rPr>
-        <w:t>- Objects(contain attributes &amp; methods) are created within a program at runtime using a class as a template.</w:t>
+        <w:t xml:space="preserve">- </w:t>
+      </w:r>
+      <w:proofErr w:type="gramStart"/>
+      <w:r>
+        <w:rPr>
+          <w:rFonts w:cs="Arial"/>
+          <w:color w:val="1F1F1F"/>
+          <w:shd w:val="clear" w:color="auto" w:fill="FFFFFF"/>
+          <w:lang w:val="en-US"/>
+        </w:rPr>
+        <w:t>Objects(</w:t>
+      </w:r>
+      <w:proofErr w:type="gramEnd"/>
+      <w:r>
+        <w:rPr>
+          <w:rFonts w:cs="Arial"/>
+          <w:color w:val="1F1F1F"/>
+          <w:shd w:val="clear" w:color="auto" w:fill="FFFFFF"/>
+          <w:lang w:val="en-US"/>
+        </w:rPr>
+        <w:t>contain attributes &amp; methods) are created within a program at runtime using a class as a template.</w:t>
       </w:r>
     </w:p>
     <w:p>
@@ -1972,29 +2147,21 @@
       <w:r>
         <w:rPr>
           <w:rFonts w:cs="Arial"/>
-          <w:color w:val="1F1F1F"/>
-          <w:shd w:val="clear" w:color="auto" w:fill="FFFFFF"/>
-          <w:lang w:val="en-US"/>
-        </w:rPr>
-        <w:t>That's it. It's just a convention. Lots of libraries depend on it though.</w:t>
-      </w:r>
-      <w:r>
-        <w:rPr>
-          <w:rFonts w:cs="Arial"/>
-          <w:color w:val="1F1F1F"/>
-          <w:shd w:val="clear" w:color="auto" w:fill="FFFFFF"/>
-          <w:lang w:val="en-US"/>
-        </w:rPr>
-        <w:t xml:space="preserve"> </w:t>
-      </w:r>
-      <w:r>
-        <w:rPr>
-          <w:rFonts w:cs="Arial"/>
-          <w:color w:val="1F1F1F"/>
-          <w:shd w:val="clear" w:color="auto" w:fill="FFFFFF"/>
-          <w:lang w:val="en-US"/>
-        </w:rPr>
-        <w:t>With respect to Serializable</w:t>
+          <w:b/>
+          <w:color w:val="1F1F1F"/>
+          <w:shd w:val="clear" w:color="auto" w:fill="FFFFFF"/>
+          <w:lang w:val="en-US"/>
+        </w:rPr>
+        <w:t>Package</w:t>
+      </w:r>
+      <w:r>
+        <w:rPr>
+          <w:rFonts w:cs="Arial"/>
+          <w:color w:val="1F1F1F"/>
+          <w:shd w:val="clear" w:color="auto" w:fill="FFFFFF"/>
+          <w:lang w:val="en-US"/>
+        </w:rPr>
+        <w:t>:</w:t>
       </w:r>
     </w:p>
     <w:p>
@@ -2003,6 +2170,246 @@
         <w:spacing w:after="100" w:afterAutospacing="1" w:line="240" w:lineRule="auto"/>
         <w:textAlignment w:val="baseline"/>
         <w:rPr>
+          <w:rFonts w:cs="Arial"/>
+          <w:color w:val="1F1F1F"/>
+          <w:shd w:val="clear" w:color="auto" w:fill="FFFFFF"/>
+          <w:lang w:val="en-US"/>
+        </w:rPr>
+      </w:pPr>
+      <w:r>
+        <w:rPr>
+          <w:rFonts w:cs="Arial"/>
+          <w:color w:val="1F1F1F"/>
+          <w:shd w:val="clear" w:color="auto" w:fill="FFFFFF"/>
+          <w:lang w:val="en-US"/>
+        </w:rPr>
+        <w:t>A package is a namespace that mainly contains classes and interfaces. For instance, the standard class </w:t>
+      </w:r>
+      <w:proofErr w:type="spellStart"/>
+      <w:r>
+        <w:rPr>
+          <w:rFonts w:cs="Arial"/>
+          <w:b/>
+          <w:color w:val="1F1F1F"/>
+          <w:shd w:val="clear" w:color="auto" w:fill="FFFFFF"/>
+          <w:lang w:val="en-US"/>
+        </w:rPr>
+        <w:t>ArrayList</w:t>
+      </w:r>
+      <w:proofErr w:type="spellEnd"/>
+      <w:r>
+        <w:rPr>
+          <w:rFonts w:cs="Arial"/>
+          <w:color w:val="1F1F1F"/>
+          <w:shd w:val="clear" w:color="auto" w:fill="FFFFFF"/>
+          <w:lang w:val="en-US"/>
+        </w:rPr>
+        <w:t> is in the package </w:t>
+      </w:r>
+      <w:proofErr w:type="spellStart"/>
+      <w:r>
+        <w:rPr>
+          <w:rFonts w:cs="Arial"/>
+          <w:b/>
+          <w:color w:val="1F1F1F"/>
+          <w:shd w:val="clear" w:color="auto" w:fill="FFFFFF"/>
+          <w:lang w:val="en-US"/>
+        </w:rPr>
+        <w:t>java.util</w:t>
+      </w:r>
+      <w:proofErr w:type="spellEnd"/>
+      <w:r>
+        <w:rPr>
+          <w:rFonts w:cs="Arial"/>
+          <w:color w:val="1F1F1F"/>
+          <w:shd w:val="clear" w:color="auto" w:fill="FFFFFF"/>
+          <w:lang w:val="en-US"/>
+        </w:rPr>
+        <w:t>. For this class, </w:t>
+      </w:r>
+      <w:proofErr w:type="spellStart"/>
+      <w:r>
+        <w:rPr>
+          <w:rFonts w:cs="Arial"/>
+          <w:b/>
+          <w:color w:val="1F1F1F"/>
+          <w:shd w:val="clear" w:color="auto" w:fill="FFFFFF"/>
+          <w:lang w:val="en-US"/>
+        </w:rPr>
+        <w:t>java.util.ArrayList</w:t>
+      </w:r>
+      <w:proofErr w:type="spellEnd"/>
+      <w:r>
+        <w:rPr>
+          <w:rFonts w:cs="Arial"/>
+          <w:color w:val="1F1F1F"/>
+          <w:shd w:val="clear" w:color="auto" w:fill="FFFFFF"/>
+          <w:lang w:val="en-US"/>
+        </w:rPr>
+        <w:t> is called its fully qualified name because this syntax has no ambiguity. </w:t>
+      </w:r>
+    </w:p>
+    <w:p>
+      <w:pPr>
+        <w:shd w:val="clear" w:color="auto" w:fill="FFFFFF"/>
+        <w:spacing w:after="100" w:afterAutospacing="1" w:line="240" w:lineRule="auto"/>
+        <w:textAlignment w:val="baseline"/>
+        <w:rPr>
+          <w:rFonts w:cs="Arial"/>
+          <w:color w:val="1F1F1F"/>
+          <w:shd w:val="clear" w:color="auto" w:fill="FFFFFF"/>
+          <w:lang w:val="en-US"/>
+        </w:rPr>
+      </w:pPr>
+      <w:r>
+        <w:rPr>
+          <w:rFonts w:cs="Arial"/>
+          <w:noProof/>
+          <w:color w:val="1F1F1F"/>
+          <w:shd w:val="clear" w:color="auto" w:fill="FFFFFF"/>
+          <w:lang w:eastAsia="fr-FR"/>
+        </w:rPr>
+        <w:drawing>
+          <wp:anchor distT="0" distB="0" distL="114300" distR="114300" simplePos="0" relativeHeight="251657728" behindDoc="0" locked="0" layoutInCell="1" allowOverlap="1">
+            <wp:simplePos x="0" y="0"/>
+            <wp:positionH relativeFrom="column">
+              <wp:posOffset>1073843</wp:posOffset>
+            </wp:positionH>
+            <wp:positionV relativeFrom="paragraph">
+              <wp:posOffset>6466</wp:posOffset>
+            </wp:positionV>
+            <wp:extent cx="3272675" cy="2905601"/>
+            <wp:effectExtent l="0" t="0" r="0" b="0"/>
+            <wp:wrapNone/>
+            <wp:docPr id="1" name="Image 1"/>
+            <wp:cNvGraphicFramePr>
+              <a:graphicFrameLocks xmlns:a="http://schemas.openxmlformats.org/drawingml/2006/main" noChangeAspect="1"/>
+            </wp:cNvGraphicFramePr>
+            <a:graphic xmlns:a="http://schemas.openxmlformats.org/drawingml/2006/main">
+              <a:graphicData uri="http://schemas.openxmlformats.org/drawingml/2006/picture">
+                <pic:pic xmlns:pic="http://schemas.openxmlformats.org/drawingml/2006/picture">
+                  <pic:nvPicPr>
+                    <pic:cNvPr id="1" name="Screenshot_20220925_112543_com.instagram.android.jpg"/>
+                    <pic:cNvPicPr/>
+                  </pic:nvPicPr>
+                  <pic:blipFill>
+                    <a:blip r:embed="rId10" cstate="print">
+                      <a:extLst>
+                        <a:ext uri="{28A0092B-C50C-407E-A947-70E740481C1C}">
+                          <a14:useLocalDpi xmlns:a14="http://schemas.microsoft.com/office/drawing/2010/main" val="0"/>
+                        </a:ext>
+                      </a:extLst>
+                    </a:blip>
+                    <a:stretch>
+                      <a:fillRect/>
+                    </a:stretch>
+                  </pic:blipFill>
+                  <pic:spPr>
+                    <a:xfrm>
+                      <a:off x="0" y="0"/>
+                      <a:ext cx="3272675" cy="2905601"/>
+                    </a:xfrm>
+                    <a:prstGeom prst="rect">
+                      <a:avLst/>
+                    </a:prstGeom>
+                  </pic:spPr>
+                </pic:pic>
+              </a:graphicData>
+            </a:graphic>
+            <wp14:sizeRelH relativeFrom="page">
+              <wp14:pctWidth>0</wp14:pctWidth>
+            </wp14:sizeRelH>
+            <wp14:sizeRelV relativeFrom="page">
+              <wp14:pctHeight>0</wp14:pctHeight>
+            </wp14:sizeRelV>
+          </wp:anchor>
+        </w:drawing>
+      </w:r>
+    </w:p>
+    <w:p>
+      <w:pPr>
+        <w:shd w:val="clear" w:color="auto" w:fill="FFFFFF"/>
+        <w:spacing w:after="100" w:afterAutospacing="1" w:line="240" w:lineRule="auto"/>
+        <w:textAlignment w:val="baseline"/>
+        <w:rPr>
+          <w:rFonts w:cs="Arial"/>
+          <w:color w:val="1F1F1F"/>
+          <w:shd w:val="clear" w:color="auto" w:fill="FFFFFF"/>
+          <w:lang w:val="en-US"/>
+        </w:rPr>
+      </w:pPr>
+    </w:p>
+    <w:p>
+      <w:pPr>
+        <w:shd w:val="clear" w:color="auto" w:fill="FFFFFF"/>
+        <w:spacing w:after="100" w:afterAutospacing="1" w:line="240" w:lineRule="auto"/>
+        <w:textAlignment w:val="baseline"/>
+        <w:rPr>
+          <w:rFonts w:cs="Arial"/>
+          <w:color w:val="1F1F1F"/>
+          <w:shd w:val="clear" w:color="auto" w:fill="FFFFFF"/>
+          <w:lang w:val="en-US"/>
+        </w:rPr>
+      </w:pPr>
+    </w:p>
+    <w:p>
+      <w:pPr>
+        <w:shd w:val="clear" w:color="auto" w:fill="FFFFFF"/>
+        <w:spacing w:after="100" w:afterAutospacing="1" w:line="240" w:lineRule="auto"/>
+        <w:textAlignment w:val="baseline"/>
+        <w:rPr>
+          <w:rFonts w:cs="Arial"/>
+          <w:color w:val="1F1F1F"/>
+          <w:shd w:val="clear" w:color="auto" w:fill="FFFFFF"/>
+          <w:lang w:val="en-US"/>
+        </w:rPr>
+      </w:pPr>
+    </w:p>
+    <w:p>
+      <w:pPr>
+        <w:shd w:val="clear" w:color="auto" w:fill="FFFFFF"/>
+        <w:spacing w:after="100" w:afterAutospacing="1" w:line="240" w:lineRule="auto"/>
+        <w:textAlignment w:val="baseline"/>
+        <w:rPr>
+          <w:rFonts w:cs="Arial"/>
+          <w:color w:val="1F1F1F"/>
+          <w:shd w:val="clear" w:color="auto" w:fill="FFFFFF"/>
+          <w:lang w:val="en-US"/>
+        </w:rPr>
+      </w:pPr>
+    </w:p>
+    <w:p>
+      <w:pPr>
+        <w:shd w:val="clear" w:color="auto" w:fill="FFFFFF"/>
+        <w:spacing w:after="100" w:afterAutospacing="1" w:line="240" w:lineRule="auto"/>
+        <w:textAlignment w:val="baseline"/>
+        <w:rPr>
+          <w:rFonts w:cs="Arial"/>
+          <w:color w:val="1F1F1F"/>
+          <w:shd w:val="clear" w:color="auto" w:fill="FFFFFF"/>
+          <w:lang w:val="en-US"/>
+        </w:rPr>
+      </w:pPr>
+    </w:p>
+    <w:p>
+      <w:pPr>
+        <w:shd w:val="clear" w:color="auto" w:fill="FFFFFF"/>
+        <w:spacing w:after="100" w:afterAutospacing="1" w:line="240" w:lineRule="auto"/>
+        <w:textAlignment w:val="baseline"/>
+        <w:rPr>
+          <w:rFonts w:cs="Arial"/>
+          <w:color w:val="1F1F1F"/>
+          <w:shd w:val="clear" w:color="auto" w:fill="FFFFFF"/>
+          <w:lang w:val="en-US"/>
+        </w:rPr>
+      </w:pPr>
+    </w:p>
+    <w:p>
+      <w:pPr>
+        <w:shd w:val="clear" w:color="auto" w:fill="FFFFFF"/>
+        <w:spacing w:after="100" w:afterAutospacing="1" w:line="240" w:lineRule="auto"/>
+        <w:textAlignment w:val="baseline"/>
+        <w:rPr>
           <w:rFonts w:ascii="Arial" w:hAnsi="Arial" w:cs="Arial"/>
           <w:color w:val="202124"/>
           <w:shd w:val="clear" w:color="auto" w:fill="FFFFFF"/>
@@ -2016,6 +2423,7 @@
           <w:shd w:val="clear" w:color="auto" w:fill="FFFFFF"/>
           <w:lang w:val="en-US"/>
         </w:rPr>
+        <w:lastRenderedPageBreak/>
         <w:t xml:space="preserve">* </w:t>
       </w:r>
       <w:r>
@@ -2122,7 +2530,7 @@
         </w:rPr>
         <w:t> package. It is a </w:t>
       </w:r>
-      <w:hyperlink r:id="rId10" w:history="1">
+      <w:hyperlink r:id="rId11" w:history="1">
         <w:r>
           <w:rPr>
             <w:color w:val="1F1F1F"/>
@@ -2175,37 +2583,37 @@
         </w:rPr>
         <w:t xml:space="preserve"> is a mechanism of converting the state of an object into a byte stream. Serialization is done using </w:t>
       </w:r>
-      <w:hyperlink r:id="rId11" w:history="1">
-        <w:r>
-          <w:rPr>
-            <w:bCs/>
-            <w:i/>
-            <w:color w:val="1F1F1F"/>
-            <w:lang w:val="en-US"/>
-          </w:rPr>
-          <w:t>ObjectOutputStream</w:t>
-        </w:r>
-      </w:hyperlink>
-      <w:r>
-        <w:rPr>
-          <w:b/>
+      <w:proofErr w:type="spellStart"/>
+      <w:r>
+        <w:fldChar w:fldCharType="begin"/>
+      </w:r>
+      <w:r>
+        <w:rPr>
+          <w:lang w:val="en-CA"/>
+        </w:rPr>
+        <w:instrText xml:space="preserve"> HYPERLINK "https://www.geeksforgeeks.org/java-io-objectoutputstream-class-java-set-1/" </w:instrText>
+      </w:r>
+      <w:r>
+        <w:fldChar w:fldCharType="separate"/>
+      </w:r>
+      <w:r>
+        <w:rPr>
           <w:bCs/>
           <w:i/>
           <w:color w:val="1F1F1F"/>
           <w:lang w:val="en-US"/>
         </w:rPr>
-        <w:t xml:space="preserve">. </w:t>
-      </w:r>
-      <w:r>
-        <w:rPr>
-          <w:b/>
+        <w:t>ObjectOutputStream</w:t>
+      </w:r>
+      <w:proofErr w:type="spellEnd"/>
+      <w:r>
+        <w:rPr>
           <w:bCs/>
           <w:i/>
           <w:color w:val="1F1F1F"/>
-          <w:u w:val="single"/>
-          <w:lang w:val="en-US"/>
-        </w:rPr>
-        <w:t>Deserialization</w:t>
+          <w:lang w:val="en-US"/>
+        </w:rPr>
+        <w:fldChar w:fldCharType="end"/>
       </w:r>
       <w:r>
         <w:rPr>
@@ -2215,7 +2623,7 @@
           <w:color w:val="1F1F1F"/>
           <w:lang w:val="en-US"/>
         </w:rPr>
-        <w:t xml:space="preserve"> is the reverse process where the byte stream is used to recreate the actual Java object in memory. This mechanism is used to persist the object. </w:t>
+        <w:t xml:space="preserve">. </w:t>
       </w:r>
       <w:r>
         <w:rPr>
@@ -2236,25 +2644,67 @@
           <w:color w:val="1F1F1F"/>
           <w:lang w:val="en-US"/>
         </w:rPr>
-        <w:t xml:space="preserve"> is done using </w:t>
-      </w:r>
-      <w:hyperlink r:id="rId12" w:history="1">
-        <w:r>
-          <w:rPr>
-            <w:bCs/>
-            <w:i/>
-            <w:color w:val="1F1F1F"/>
-            <w:lang w:val="en-US"/>
-          </w:rPr>
-          <w:t>ObjectInputStream</w:t>
-        </w:r>
-      </w:hyperlink>
+        <w:t xml:space="preserve"> is the reverse process where the byte stream is used to recreate the actual Java object in memory. This mechanism is used to persist the object. </w:t>
+      </w:r>
       <w:r>
         <w:rPr>
           <w:b/>
           <w:bCs/>
           <w:i/>
           <w:color w:val="1F1F1F"/>
+          <w:u w:val="single"/>
+          <w:lang w:val="en-US"/>
+        </w:rPr>
+        <w:t>Deserialization</w:t>
+      </w:r>
+      <w:r>
+        <w:rPr>
+          <w:b/>
+          <w:bCs/>
+          <w:i/>
+          <w:color w:val="1F1F1F"/>
+          <w:lang w:val="en-US"/>
+        </w:rPr>
+        <w:t xml:space="preserve"> is done using </w:t>
+      </w:r>
+      <w:proofErr w:type="spellStart"/>
+      <w:r>
+        <w:fldChar w:fldCharType="begin"/>
+      </w:r>
+      <w:r>
+        <w:rPr>
+          <w:lang w:val="en-CA"/>
+        </w:rPr>
+        <w:instrText xml:space="preserve"> HYPERLINK "https://www.geeksforgeeks.org/java-io-objectinputstream-class-java-set-2/" </w:instrText>
+      </w:r>
+      <w:r>
+        <w:fldChar w:fldCharType="separate"/>
+      </w:r>
+      <w:r>
+        <w:rPr>
+          <w:bCs/>
+          <w:i/>
+          <w:color w:val="1F1F1F"/>
+          <w:lang w:val="en-US"/>
+        </w:rPr>
+        <w:t>ObjectInputStream</w:t>
+      </w:r>
+      <w:proofErr w:type="spellEnd"/>
+      <w:r>
+        <w:rPr>
+          <w:bCs/>
+          <w:i/>
+          <w:color w:val="1F1F1F"/>
+          <w:lang w:val="en-US"/>
+        </w:rPr>
+        <w:fldChar w:fldCharType="end"/>
+      </w:r>
+      <w:r>
+        <w:rPr>
+          <w:b/>
+          <w:bCs/>
+          <w:i/>
+          <w:color w:val="1F1F1F"/>
           <w:lang w:val="en-US"/>
         </w:rPr>
         <w:t>. Thus it can be used to make an eligible for saving its state into a file. </w:t>
@@ -2262,24 +2712,15 @@
     </w:p>
     <w:p>
       <w:pPr>
-        <w:rPr>
-          <w:rFonts w:cs="Arial"/>
-          <w:color w:val="1F1F1F"/>
-          <w:shd w:val="clear" w:color="auto" w:fill="FFFFFF"/>
-          <w:lang w:val="en-US"/>
-        </w:rPr>
-      </w:pPr>
-    </w:p>
-    <w:p>
-      <w:pPr>
-        <w:shd w:val="clear" w:color="auto" w:fill="FFFFFF"/>
-        <w:rPr>
-          <w:rFonts w:cs="Arial"/>
-          <w:color w:val="1F1F1F"/>
-          <w:shd w:val="clear" w:color="auto" w:fill="FFFFFF"/>
-          <w:lang w:val="en-US"/>
-        </w:rPr>
-      </w:pPr>
+        <w:shd w:val="clear" w:color="auto" w:fill="FFFFFF"/>
+        <w:rPr>
+          <w:rFonts w:cs="Arial"/>
+          <w:color w:val="1F1F1F"/>
+          <w:shd w:val="clear" w:color="auto" w:fill="FFFFFF"/>
+          <w:lang w:val="en-US"/>
+        </w:rPr>
+      </w:pPr>
+      <w:proofErr w:type="gramStart"/>
       <w:r>
         <w:rPr>
           <w:rFonts w:cs="Arial"/>
@@ -2317,26 +2758,3251 @@
           <w:shd w:val="clear" w:color="auto" w:fill="FFFFFF"/>
           <w:lang w:val="en-US"/>
         </w:rPr>
+        <w:t>The</w:t>
+      </w:r>
+      <w:proofErr w:type="gramEnd"/>
+      <w:r>
+        <w:rPr>
+          <w:rFonts w:cs="Arial"/>
+          <w:color w:val="1F1F1F"/>
+          <w:shd w:val="clear" w:color="auto" w:fill="FFFFFF"/>
+          <w:lang w:val="en-US"/>
+        </w:rPr>
+        <w:t xml:space="preserve"> </w:t>
+      </w:r>
+      <w:r>
+        <w:rPr>
+          <w:rFonts w:cs="Arial"/>
+          <w:b/>
+          <w:color w:val="1F1F1F"/>
+          <w:shd w:val="clear" w:color="auto" w:fill="FFFFFF"/>
+          <w:lang w:val="en-US"/>
+        </w:rPr>
+        <w:t>method signature</w:t>
+      </w:r>
+      <w:r>
+        <w:rPr>
+          <w:rFonts w:cs="Arial"/>
+          <w:color w:val="1F1F1F"/>
+          <w:shd w:val="clear" w:color="auto" w:fill="FFFFFF"/>
+          <w:lang w:val="en-US"/>
+        </w:rPr>
+        <w:t xml:space="preserve"> in java is defined as the structure of the method that is designed by the programmer. The method signature is the combination of the method name and the parameter list.</w:t>
+      </w:r>
+    </w:p>
+    <w:p>
+      <w:pPr>
+        <w:shd w:val="clear" w:color="auto" w:fill="FFFFFF"/>
+        <w:rPr>
+          <w:rFonts w:cs="Arial"/>
+          <w:color w:val="1F1F1F"/>
+          <w:shd w:val="clear" w:color="auto" w:fill="FFFFFF"/>
+          <w:lang w:val="en-US"/>
+        </w:rPr>
+      </w:pPr>
+    </w:p>
+    <w:p>
+      <w:pPr>
+        <w:shd w:val="clear" w:color="auto" w:fill="FFFFFF"/>
+        <w:rPr>
+          <w:b/>
+          <w:bCs/>
+          <w:color w:val="1F1F1F"/>
+          <w:lang w:val="en-US"/>
+        </w:rPr>
+      </w:pPr>
+      <w:r>
+        <w:rPr>
+          <w:b/>
+          <w:bCs/>
+          <w:color w:val="1F1F1F"/>
+          <w:lang w:val="en-US"/>
+        </w:rPr>
+        <w:t>Java class path</w:t>
+      </w:r>
+      <w:r>
+        <w:rPr>
+          <w:b/>
+          <w:bCs/>
+          <w:color w:val="1F1F1F"/>
+          <w:lang w:val="en-US"/>
+        </w:rPr>
+        <w:t>:</w:t>
+      </w:r>
+    </w:p>
+    <w:p>
+      <w:pPr>
+        <w:shd w:val="clear" w:color="auto" w:fill="FFFFFF"/>
+        <w:rPr>
+          <w:rFonts w:cs="Arial"/>
+          <w:color w:val="1F1F1F"/>
+          <w:shd w:val="clear" w:color="auto" w:fill="FFFFFF"/>
+          <w:lang w:val="en-US"/>
+        </w:rPr>
+      </w:pPr>
+      <w:r>
+        <w:rPr>
+          <w:rFonts w:cs="Arial"/>
+          <w:color w:val="1F1F1F"/>
+          <w:shd w:val="clear" w:color="auto" w:fill="FFFFFF"/>
+          <w:lang w:val="en-US"/>
+        </w:rPr>
+        <w:t>The Java class path tells a Java compiler or Java Virtual Machine (JVM) where to look for Java classes and libraries needed to compile or run Java programs. There are two ways to set the class path: with an environment variable or with a command-line option of the JVM.</w:t>
+      </w:r>
+    </w:p>
+    <w:p>
+      <w:pPr>
+        <w:shd w:val="clear" w:color="auto" w:fill="FFFFFF"/>
+        <w:rPr>
+          <w:rFonts w:cs="Arial"/>
+          <w:color w:val="1F1F1F"/>
+          <w:shd w:val="clear" w:color="auto" w:fill="FFFFFF"/>
+          <w:lang w:val="en-US"/>
+        </w:rPr>
+      </w:pPr>
+      <w:r>
+        <w:rPr>
+          <w:rFonts w:cs="Arial"/>
+          <w:b/>
+          <w:color w:val="1F1F1F"/>
+          <w:shd w:val="clear" w:color="auto" w:fill="FFFFFF"/>
+          <w:lang w:val="en-US"/>
+        </w:rPr>
+        <w:t>STATIC</w:t>
+      </w:r>
+      <w:r>
+        <w:rPr>
+          <w:rFonts w:cs="Arial"/>
+          <w:color w:val="1F1F1F"/>
+          <w:shd w:val="clear" w:color="auto" w:fill="FFFFFF"/>
+          <w:lang w:val="en-US"/>
+        </w:rPr>
+        <w:t>:</w:t>
+      </w:r>
+    </w:p>
+    <w:p>
+      <w:pPr>
+        <w:shd w:val="clear" w:color="auto" w:fill="FFFFFF"/>
+        <w:rPr>
+          <w:rFonts w:cs="Arial"/>
+          <w:color w:val="1F1F1F"/>
+          <w:shd w:val="clear" w:color="auto" w:fill="FFFFFF"/>
+          <w:lang w:val="en-US"/>
+        </w:rPr>
+      </w:pPr>
+      <w:r>
+        <w:rPr>
+          <w:rFonts w:cs="Arial"/>
+          <w:color w:val="1F1F1F"/>
+          <w:shd w:val="clear" w:color="auto" w:fill="FFFFFF"/>
+          <w:lang w:val="en-US"/>
+        </w:rPr>
+        <w:t>The </w:t>
+      </w:r>
+      <w:r>
+        <w:rPr>
+          <w:b/>
+          <w:bCs/>
+          <w:color w:val="1F1F1F"/>
+          <w:lang w:val="en-US"/>
+        </w:rPr>
+        <w:t>static keyword</w:t>
+      </w:r>
+      <w:r>
+        <w:rPr>
+          <w:rFonts w:cs="Arial"/>
+          <w:color w:val="1F1F1F"/>
+          <w:shd w:val="clear" w:color="auto" w:fill="FFFFFF"/>
+          <w:lang w:val="en-US"/>
+        </w:rPr>
+        <w:t> in Java is mainly used for memory management. The static keyword in Java is used to share the same variable or method of a given class. The users can apply static keywords with variables, methods, blocks, and nested classes. The static keyword belongs to the class than an instance of the class. The static keyword is used for a constant variable or a method that is the same for every instance of a class.</w:t>
+      </w:r>
+    </w:p>
+    <w:p>
+      <w:pPr>
+        <w:shd w:val="clear" w:color="auto" w:fill="FFFFFF"/>
+        <w:rPr>
+          <w:rFonts w:cs="Arial"/>
+          <w:color w:val="1F1F1F"/>
+          <w:shd w:val="clear" w:color="auto" w:fill="FFFFFF"/>
+          <w:lang w:val="en-US"/>
+        </w:rPr>
+      </w:pPr>
+      <w:r>
+        <w:rPr>
+          <w:rFonts w:cs="Arial"/>
+          <w:color w:val="1F1F1F"/>
+          <w:shd w:val="clear" w:color="auto" w:fill="FFFFFF"/>
+          <w:lang w:val="en-US"/>
+        </w:rPr>
+        <w:t xml:space="preserve"> </w:t>
+      </w:r>
+      <w:r>
+        <w:rPr>
+          <w:rFonts w:cs="Arial"/>
+          <w:b/>
+          <w:color w:val="1F1F1F"/>
+          <w:shd w:val="clear" w:color="auto" w:fill="FFFFFF"/>
+          <w:lang w:val="en-US"/>
+        </w:rPr>
+        <w:t>Nested Classes</w:t>
+      </w:r>
+      <w:r>
+        <w:rPr>
+          <w:rFonts w:cs="Arial"/>
+          <w:color w:val="1F1F1F"/>
+          <w:shd w:val="clear" w:color="auto" w:fill="FFFFFF"/>
+          <w:lang w:val="en-US"/>
+        </w:rPr>
+        <w:t>:</w:t>
+      </w:r>
+    </w:p>
+    <w:p>
+      <w:pPr>
+        <w:spacing w:after="0" w:line="240" w:lineRule="auto"/>
+        <w:rPr>
+          <w:rFonts w:ascii="Arial" w:eastAsia="Times New Roman" w:hAnsi="Arial" w:cs="Arial"/>
+          <w:color w:val="000000"/>
+          <w:sz w:val="19"/>
+          <w:szCs w:val="19"/>
+          <w:lang w:val="en-CA" w:eastAsia="fr-FR"/>
+        </w:rPr>
+      </w:pPr>
+      <w:r>
+        <w:rPr>
+          <w:rFonts w:cs="Arial"/>
+          <w:color w:val="1F1F1F"/>
+          <w:shd w:val="clear" w:color="auto" w:fill="FFFFFF"/>
+          <w:lang w:val="en-US"/>
+        </w:rPr>
+        <w:t>Nested classes are divided into two categories: non-static and static. Non-static nested classes are called inner classes. Nested classes that are declared static are called static nested classes</w:t>
+      </w:r>
+      <w:r>
+        <w:rPr>
+          <w:rFonts w:ascii="Arial" w:eastAsia="Times New Roman" w:hAnsi="Arial" w:cs="Arial"/>
+          <w:color w:val="000000"/>
+          <w:sz w:val="19"/>
+          <w:szCs w:val="19"/>
+          <w:lang w:val="en-CA" w:eastAsia="fr-FR"/>
+        </w:rPr>
+        <w:t>.</w:t>
+      </w:r>
+    </w:p>
+    <w:p>
+      <w:pPr>
+        <w:spacing w:after="0" w:line="240" w:lineRule="auto"/>
+        <w:rPr>
+          <w:rFonts w:ascii="Arial" w:eastAsia="Times New Roman" w:hAnsi="Arial" w:cs="Arial"/>
+          <w:color w:val="000000"/>
+          <w:sz w:val="19"/>
+          <w:szCs w:val="19"/>
+          <w:lang w:eastAsia="fr-FR"/>
+        </w:rPr>
+      </w:pPr>
+      <w:r>
+        <w:rPr>
+          <w:rFonts w:ascii="Arial" w:eastAsia="Times New Roman" w:hAnsi="Arial" w:cs="Arial"/>
+          <w:color w:val="000000"/>
+          <w:sz w:val="19"/>
+          <w:szCs w:val="19"/>
+          <w:lang w:eastAsia="fr-FR"/>
+        </w:rPr>
+        <w:pict>
+          <v:rect id="_x0000_i1025" style="width:0;height:1.5pt" o:hralign="center" o:hrstd="t" o:hr="t" fillcolor="#a0a0a0" stroked="f"/>
+        </w:pict>
+      </w:r>
+    </w:p>
+    <w:p>
+      <w:pPr>
+        <w:tabs>
+          <w:tab w:val="left" w:pos="916"/>
+          <w:tab w:val="left" w:pos="1832"/>
+          <w:tab w:val="left" w:pos="2748"/>
+          <w:tab w:val="left" w:pos="3664"/>
+          <w:tab w:val="left" w:pos="4580"/>
+          <w:tab w:val="left" w:pos="5496"/>
+          <w:tab w:val="left" w:pos="6412"/>
+          <w:tab w:val="left" w:pos="7328"/>
+          <w:tab w:val="left" w:pos="8244"/>
+          <w:tab w:val="left" w:pos="9160"/>
+          <w:tab w:val="left" w:pos="10076"/>
+          <w:tab w:val="left" w:pos="10992"/>
+          <w:tab w:val="left" w:pos="11908"/>
+          <w:tab w:val="left" w:pos="12824"/>
+          <w:tab w:val="left" w:pos="13740"/>
+          <w:tab w:val="left" w:pos="14656"/>
+        </w:tabs>
+        <w:spacing w:after="0" w:line="240" w:lineRule="auto"/>
+        <w:rPr>
+          <w:rFonts w:ascii="Courier New" w:eastAsia="Times New Roman" w:hAnsi="Courier New" w:cs="Courier New"/>
+          <w:color w:val="000000"/>
+          <w:sz w:val="20"/>
+          <w:szCs w:val="20"/>
+          <w:lang w:val="en-CA" w:eastAsia="fr-FR"/>
+        </w:rPr>
+      </w:pPr>
+      <w:proofErr w:type="gramStart"/>
+      <w:r>
+        <w:rPr>
+          <w:rFonts w:ascii="Courier New" w:eastAsia="Times New Roman" w:hAnsi="Courier New" w:cs="Courier New"/>
+          <w:color w:val="000000"/>
+          <w:sz w:val="20"/>
+          <w:szCs w:val="20"/>
+          <w:lang w:val="en-CA" w:eastAsia="fr-FR"/>
+        </w:rPr>
+        <w:t>class</w:t>
+      </w:r>
+      <w:proofErr w:type="gramEnd"/>
+      <w:r>
+        <w:rPr>
+          <w:rFonts w:ascii="Courier New" w:eastAsia="Times New Roman" w:hAnsi="Courier New" w:cs="Courier New"/>
+          <w:color w:val="000000"/>
+          <w:sz w:val="20"/>
+          <w:szCs w:val="20"/>
+          <w:lang w:val="en-CA" w:eastAsia="fr-FR"/>
+        </w:rPr>
+        <w:t xml:space="preserve"> </w:t>
+      </w:r>
+      <w:proofErr w:type="spellStart"/>
+      <w:r>
+        <w:rPr>
+          <w:rFonts w:ascii="Courier New" w:eastAsia="Times New Roman" w:hAnsi="Courier New" w:cs="Courier New"/>
+          <w:color w:val="000000"/>
+          <w:sz w:val="20"/>
+          <w:szCs w:val="20"/>
+          <w:lang w:val="en-CA" w:eastAsia="fr-FR"/>
+        </w:rPr>
+        <w:t>OuterClass</w:t>
+      </w:r>
+      <w:proofErr w:type="spellEnd"/>
+      <w:r>
+        <w:rPr>
+          <w:rFonts w:ascii="Courier New" w:eastAsia="Times New Roman" w:hAnsi="Courier New" w:cs="Courier New"/>
+          <w:color w:val="000000"/>
+          <w:sz w:val="20"/>
+          <w:szCs w:val="20"/>
+          <w:lang w:val="en-CA" w:eastAsia="fr-FR"/>
+        </w:rPr>
+        <w:t xml:space="preserve"> {</w:t>
+      </w:r>
+    </w:p>
+    <w:p>
+      <w:pPr>
+        <w:tabs>
+          <w:tab w:val="left" w:pos="916"/>
+          <w:tab w:val="left" w:pos="1832"/>
+          <w:tab w:val="left" w:pos="2748"/>
+          <w:tab w:val="left" w:pos="3664"/>
+          <w:tab w:val="left" w:pos="4580"/>
+          <w:tab w:val="left" w:pos="5496"/>
+          <w:tab w:val="left" w:pos="6412"/>
+          <w:tab w:val="left" w:pos="7328"/>
+          <w:tab w:val="left" w:pos="8244"/>
+          <w:tab w:val="left" w:pos="9160"/>
+          <w:tab w:val="left" w:pos="10076"/>
+          <w:tab w:val="left" w:pos="10992"/>
+          <w:tab w:val="left" w:pos="11908"/>
+          <w:tab w:val="left" w:pos="12824"/>
+          <w:tab w:val="left" w:pos="13740"/>
+          <w:tab w:val="left" w:pos="14656"/>
+        </w:tabs>
+        <w:spacing w:after="0" w:line="240" w:lineRule="auto"/>
+        <w:rPr>
+          <w:rFonts w:ascii="Courier New" w:eastAsia="Times New Roman" w:hAnsi="Courier New" w:cs="Courier New"/>
+          <w:color w:val="000000"/>
+          <w:sz w:val="20"/>
+          <w:szCs w:val="20"/>
+          <w:lang w:val="en-CA" w:eastAsia="fr-FR"/>
+        </w:rPr>
+      </w:pPr>
+      <w:r>
+        <w:rPr>
+          <w:rFonts w:ascii="Courier New" w:eastAsia="Times New Roman" w:hAnsi="Courier New" w:cs="Courier New"/>
+          <w:color w:val="000000"/>
+          <w:sz w:val="20"/>
+          <w:szCs w:val="20"/>
+          <w:lang w:val="en-CA" w:eastAsia="fr-FR"/>
+        </w:rPr>
+        <w:t xml:space="preserve">    ...</w:t>
+      </w:r>
+    </w:p>
+    <w:p>
+      <w:pPr>
+        <w:tabs>
+          <w:tab w:val="left" w:pos="916"/>
+          <w:tab w:val="left" w:pos="1832"/>
+          <w:tab w:val="left" w:pos="2748"/>
+          <w:tab w:val="left" w:pos="3664"/>
+          <w:tab w:val="left" w:pos="4580"/>
+          <w:tab w:val="left" w:pos="5496"/>
+          <w:tab w:val="left" w:pos="6412"/>
+          <w:tab w:val="left" w:pos="7328"/>
+          <w:tab w:val="left" w:pos="8244"/>
+          <w:tab w:val="left" w:pos="9160"/>
+          <w:tab w:val="left" w:pos="10076"/>
+          <w:tab w:val="left" w:pos="10992"/>
+          <w:tab w:val="left" w:pos="11908"/>
+          <w:tab w:val="left" w:pos="12824"/>
+          <w:tab w:val="left" w:pos="13740"/>
+          <w:tab w:val="left" w:pos="14656"/>
+        </w:tabs>
+        <w:spacing w:after="0" w:line="240" w:lineRule="auto"/>
+        <w:rPr>
+          <w:rFonts w:ascii="Courier New" w:eastAsia="Times New Roman" w:hAnsi="Courier New" w:cs="Courier New"/>
+          <w:color w:val="000000"/>
+          <w:sz w:val="20"/>
+          <w:szCs w:val="20"/>
+          <w:lang w:val="en-CA" w:eastAsia="fr-FR"/>
+        </w:rPr>
+      </w:pPr>
+      <w:r>
+        <w:rPr>
+          <w:rFonts w:ascii="Courier New" w:eastAsia="Times New Roman" w:hAnsi="Courier New" w:cs="Courier New"/>
+          <w:color w:val="000000"/>
+          <w:sz w:val="20"/>
+          <w:szCs w:val="20"/>
+          <w:lang w:val="en-CA" w:eastAsia="fr-FR"/>
+        </w:rPr>
+        <w:t xml:space="preserve">    </w:t>
+      </w:r>
+      <w:proofErr w:type="gramStart"/>
+      <w:r>
+        <w:rPr>
+          <w:rFonts w:ascii="Courier New" w:eastAsia="Times New Roman" w:hAnsi="Courier New" w:cs="Courier New"/>
+          <w:color w:val="000000"/>
+          <w:sz w:val="20"/>
+          <w:szCs w:val="20"/>
+          <w:lang w:val="en-CA" w:eastAsia="fr-FR"/>
+        </w:rPr>
+        <w:t>class</w:t>
+      </w:r>
+      <w:proofErr w:type="gramEnd"/>
+      <w:r>
+        <w:rPr>
+          <w:rFonts w:ascii="Courier New" w:eastAsia="Times New Roman" w:hAnsi="Courier New" w:cs="Courier New"/>
+          <w:color w:val="000000"/>
+          <w:sz w:val="20"/>
+          <w:szCs w:val="20"/>
+          <w:lang w:val="en-CA" w:eastAsia="fr-FR"/>
+        </w:rPr>
+        <w:t xml:space="preserve"> </w:t>
+      </w:r>
+      <w:proofErr w:type="spellStart"/>
+      <w:r>
+        <w:rPr>
+          <w:rFonts w:ascii="Courier New" w:eastAsia="Times New Roman" w:hAnsi="Courier New" w:cs="Courier New"/>
+          <w:color w:val="000000"/>
+          <w:sz w:val="20"/>
+          <w:szCs w:val="20"/>
+          <w:lang w:val="en-CA" w:eastAsia="fr-FR"/>
+        </w:rPr>
+        <w:t>InnerClass</w:t>
+      </w:r>
+      <w:proofErr w:type="spellEnd"/>
+      <w:r>
+        <w:rPr>
+          <w:rFonts w:ascii="Courier New" w:eastAsia="Times New Roman" w:hAnsi="Courier New" w:cs="Courier New"/>
+          <w:color w:val="000000"/>
+          <w:sz w:val="20"/>
+          <w:szCs w:val="20"/>
+          <w:lang w:val="en-CA" w:eastAsia="fr-FR"/>
+        </w:rPr>
+        <w:t xml:space="preserve"> {</w:t>
+      </w:r>
+    </w:p>
+    <w:p>
+      <w:pPr>
+        <w:tabs>
+          <w:tab w:val="left" w:pos="916"/>
+          <w:tab w:val="left" w:pos="1832"/>
+          <w:tab w:val="left" w:pos="2748"/>
+          <w:tab w:val="left" w:pos="3664"/>
+          <w:tab w:val="left" w:pos="4580"/>
+          <w:tab w:val="left" w:pos="5496"/>
+          <w:tab w:val="left" w:pos="6412"/>
+          <w:tab w:val="left" w:pos="7328"/>
+          <w:tab w:val="left" w:pos="8244"/>
+          <w:tab w:val="left" w:pos="9160"/>
+          <w:tab w:val="left" w:pos="10076"/>
+          <w:tab w:val="left" w:pos="10992"/>
+          <w:tab w:val="left" w:pos="11908"/>
+          <w:tab w:val="left" w:pos="12824"/>
+          <w:tab w:val="left" w:pos="13740"/>
+          <w:tab w:val="left" w:pos="14656"/>
+        </w:tabs>
+        <w:spacing w:after="0" w:line="240" w:lineRule="auto"/>
+        <w:rPr>
+          <w:rFonts w:ascii="Courier New" w:eastAsia="Times New Roman" w:hAnsi="Courier New" w:cs="Courier New"/>
+          <w:color w:val="000000"/>
+          <w:sz w:val="20"/>
+          <w:szCs w:val="20"/>
+          <w:lang w:val="en-CA" w:eastAsia="fr-FR"/>
+        </w:rPr>
+      </w:pPr>
+      <w:r>
+        <w:rPr>
+          <w:rFonts w:ascii="Courier New" w:eastAsia="Times New Roman" w:hAnsi="Courier New" w:cs="Courier New"/>
+          <w:color w:val="000000"/>
+          <w:sz w:val="20"/>
+          <w:szCs w:val="20"/>
+          <w:lang w:val="en-CA" w:eastAsia="fr-FR"/>
+        </w:rPr>
+        <w:t xml:space="preserve">        ...</w:t>
+      </w:r>
+    </w:p>
+    <w:p>
+      <w:pPr>
+        <w:tabs>
+          <w:tab w:val="left" w:pos="916"/>
+          <w:tab w:val="left" w:pos="1832"/>
+          <w:tab w:val="left" w:pos="2748"/>
+          <w:tab w:val="left" w:pos="3664"/>
+          <w:tab w:val="left" w:pos="4580"/>
+          <w:tab w:val="left" w:pos="5496"/>
+          <w:tab w:val="left" w:pos="6412"/>
+          <w:tab w:val="left" w:pos="7328"/>
+          <w:tab w:val="left" w:pos="8244"/>
+          <w:tab w:val="left" w:pos="9160"/>
+          <w:tab w:val="left" w:pos="10076"/>
+          <w:tab w:val="left" w:pos="10992"/>
+          <w:tab w:val="left" w:pos="11908"/>
+          <w:tab w:val="left" w:pos="12824"/>
+          <w:tab w:val="left" w:pos="13740"/>
+          <w:tab w:val="left" w:pos="14656"/>
+        </w:tabs>
+        <w:spacing w:after="0" w:line="240" w:lineRule="auto"/>
+        <w:rPr>
+          <w:rFonts w:ascii="Courier New" w:eastAsia="Times New Roman" w:hAnsi="Courier New" w:cs="Courier New"/>
+          <w:color w:val="000000"/>
+          <w:sz w:val="20"/>
+          <w:szCs w:val="20"/>
+          <w:lang w:val="en-CA" w:eastAsia="fr-FR"/>
+        </w:rPr>
+      </w:pPr>
+      <w:r>
+        <w:rPr>
+          <w:rFonts w:ascii="Courier New" w:eastAsia="Times New Roman" w:hAnsi="Courier New" w:cs="Courier New"/>
+          <w:color w:val="000000"/>
+          <w:sz w:val="20"/>
+          <w:szCs w:val="20"/>
+          <w:lang w:val="en-CA" w:eastAsia="fr-FR"/>
+        </w:rPr>
+        <w:t xml:space="preserve">    }</w:t>
+      </w:r>
+    </w:p>
+    <w:p>
+      <w:pPr>
+        <w:tabs>
+          <w:tab w:val="left" w:pos="916"/>
+          <w:tab w:val="left" w:pos="1832"/>
+          <w:tab w:val="left" w:pos="2748"/>
+          <w:tab w:val="left" w:pos="3664"/>
+          <w:tab w:val="left" w:pos="4580"/>
+          <w:tab w:val="left" w:pos="5496"/>
+          <w:tab w:val="left" w:pos="6412"/>
+          <w:tab w:val="left" w:pos="7328"/>
+          <w:tab w:val="left" w:pos="8244"/>
+          <w:tab w:val="left" w:pos="9160"/>
+          <w:tab w:val="left" w:pos="10076"/>
+          <w:tab w:val="left" w:pos="10992"/>
+          <w:tab w:val="left" w:pos="11908"/>
+          <w:tab w:val="left" w:pos="12824"/>
+          <w:tab w:val="left" w:pos="13740"/>
+          <w:tab w:val="left" w:pos="14656"/>
+        </w:tabs>
+        <w:spacing w:after="0" w:line="240" w:lineRule="auto"/>
+        <w:rPr>
+          <w:rFonts w:ascii="Courier New" w:eastAsia="Times New Roman" w:hAnsi="Courier New" w:cs="Courier New"/>
+          <w:color w:val="000000"/>
+          <w:sz w:val="20"/>
+          <w:szCs w:val="20"/>
+          <w:lang w:val="en-CA" w:eastAsia="fr-FR"/>
+        </w:rPr>
+      </w:pPr>
+      <w:r>
+        <w:rPr>
+          <w:rFonts w:ascii="Courier New" w:eastAsia="Times New Roman" w:hAnsi="Courier New" w:cs="Courier New"/>
+          <w:color w:val="000000"/>
+          <w:sz w:val="20"/>
+          <w:szCs w:val="20"/>
+          <w:lang w:val="en-CA" w:eastAsia="fr-FR"/>
+        </w:rPr>
+        <w:t xml:space="preserve">    </w:t>
+      </w:r>
+      <w:proofErr w:type="gramStart"/>
+      <w:r>
+        <w:rPr>
+          <w:rFonts w:ascii="Courier New" w:eastAsia="Times New Roman" w:hAnsi="Courier New" w:cs="Courier New"/>
+          <w:color w:val="000000"/>
+          <w:sz w:val="20"/>
+          <w:szCs w:val="20"/>
+          <w:lang w:val="en-CA" w:eastAsia="fr-FR"/>
+        </w:rPr>
+        <w:t>static</w:t>
+      </w:r>
+      <w:proofErr w:type="gramEnd"/>
+      <w:r>
+        <w:rPr>
+          <w:rFonts w:ascii="Courier New" w:eastAsia="Times New Roman" w:hAnsi="Courier New" w:cs="Courier New"/>
+          <w:color w:val="000000"/>
+          <w:sz w:val="20"/>
+          <w:szCs w:val="20"/>
+          <w:lang w:val="en-CA" w:eastAsia="fr-FR"/>
+        </w:rPr>
+        <w:t xml:space="preserve"> class </w:t>
+      </w:r>
+      <w:proofErr w:type="spellStart"/>
+      <w:r>
+        <w:rPr>
+          <w:rFonts w:ascii="Courier New" w:eastAsia="Times New Roman" w:hAnsi="Courier New" w:cs="Courier New"/>
+          <w:color w:val="000000"/>
+          <w:sz w:val="20"/>
+          <w:szCs w:val="20"/>
+          <w:lang w:val="en-CA" w:eastAsia="fr-FR"/>
+        </w:rPr>
+        <w:t>StaticNestedClass</w:t>
+      </w:r>
+      <w:proofErr w:type="spellEnd"/>
+      <w:r>
+        <w:rPr>
+          <w:rFonts w:ascii="Courier New" w:eastAsia="Times New Roman" w:hAnsi="Courier New" w:cs="Courier New"/>
+          <w:color w:val="000000"/>
+          <w:sz w:val="20"/>
+          <w:szCs w:val="20"/>
+          <w:lang w:val="en-CA" w:eastAsia="fr-FR"/>
+        </w:rPr>
+        <w:t xml:space="preserve"> {</w:t>
+      </w:r>
+    </w:p>
+    <w:p>
+      <w:pPr>
+        <w:tabs>
+          <w:tab w:val="left" w:pos="916"/>
+          <w:tab w:val="left" w:pos="1832"/>
+          <w:tab w:val="left" w:pos="2748"/>
+          <w:tab w:val="left" w:pos="3664"/>
+          <w:tab w:val="left" w:pos="4580"/>
+          <w:tab w:val="left" w:pos="5496"/>
+          <w:tab w:val="left" w:pos="6412"/>
+          <w:tab w:val="left" w:pos="7328"/>
+          <w:tab w:val="left" w:pos="8244"/>
+          <w:tab w:val="left" w:pos="9160"/>
+          <w:tab w:val="left" w:pos="10076"/>
+          <w:tab w:val="left" w:pos="10992"/>
+          <w:tab w:val="left" w:pos="11908"/>
+          <w:tab w:val="left" w:pos="12824"/>
+          <w:tab w:val="left" w:pos="13740"/>
+          <w:tab w:val="left" w:pos="14656"/>
+        </w:tabs>
+        <w:spacing w:after="0" w:line="240" w:lineRule="auto"/>
+        <w:rPr>
+          <w:rFonts w:ascii="Courier New" w:eastAsia="Times New Roman" w:hAnsi="Courier New" w:cs="Courier New"/>
+          <w:color w:val="000000"/>
+          <w:sz w:val="20"/>
+          <w:szCs w:val="20"/>
+          <w:lang w:val="en-CA" w:eastAsia="fr-FR"/>
+        </w:rPr>
+      </w:pPr>
+      <w:r>
+        <w:rPr>
+          <w:rFonts w:ascii="Courier New" w:eastAsia="Times New Roman" w:hAnsi="Courier New" w:cs="Courier New"/>
+          <w:color w:val="000000"/>
+          <w:sz w:val="20"/>
+          <w:szCs w:val="20"/>
+          <w:lang w:val="en-CA" w:eastAsia="fr-FR"/>
+        </w:rPr>
+        <w:t xml:space="preserve">        </w:t>
+      </w:r>
+      <w:r>
+        <w:rPr>
+          <w:rFonts w:ascii="Courier New" w:eastAsia="Times New Roman" w:hAnsi="Courier New" w:cs="Courier New"/>
+          <w:color w:val="000000"/>
+          <w:sz w:val="20"/>
+          <w:szCs w:val="20"/>
+          <w:lang w:val="en-CA" w:eastAsia="fr-FR"/>
+        </w:rPr>
+        <w:t>...</w:t>
+      </w:r>
+    </w:p>
+    <w:p>
+      <w:pPr>
+        <w:tabs>
+          <w:tab w:val="left" w:pos="916"/>
+          <w:tab w:val="left" w:pos="1832"/>
+          <w:tab w:val="left" w:pos="2748"/>
+          <w:tab w:val="left" w:pos="3664"/>
+          <w:tab w:val="left" w:pos="4580"/>
+          <w:tab w:val="left" w:pos="5496"/>
+          <w:tab w:val="left" w:pos="6412"/>
+          <w:tab w:val="left" w:pos="7328"/>
+          <w:tab w:val="left" w:pos="8244"/>
+          <w:tab w:val="left" w:pos="9160"/>
+          <w:tab w:val="left" w:pos="10076"/>
+          <w:tab w:val="left" w:pos="10992"/>
+          <w:tab w:val="left" w:pos="11908"/>
+          <w:tab w:val="left" w:pos="12824"/>
+          <w:tab w:val="left" w:pos="13740"/>
+          <w:tab w:val="left" w:pos="14656"/>
+        </w:tabs>
+        <w:spacing w:after="0" w:line="240" w:lineRule="auto"/>
+        <w:rPr>
+          <w:rFonts w:ascii="Courier New" w:eastAsia="Times New Roman" w:hAnsi="Courier New" w:cs="Courier New"/>
+          <w:color w:val="000000"/>
+          <w:sz w:val="20"/>
+          <w:szCs w:val="20"/>
+          <w:lang w:val="en-CA" w:eastAsia="fr-FR"/>
+        </w:rPr>
+      </w:pPr>
+      <w:r>
+        <w:rPr>
+          <w:rFonts w:ascii="Courier New" w:eastAsia="Times New Roman" w:hAnsi="Courier New" w:cs="Courier New"/>
+          <w:color w:val="000000"/>
+          <w:sz w:val="20"/>
+          <w:szCs w:val="20"/>
+          <w:lang w:val="en-CA" w:eastAsia="fr-FR"/>
+        </w:rPr>
+        <w:t xml:space="preserve">    }</w:t>
+      </w:r>
+    </w:p>
+    <w:p>
+      <w:pPr>
+        <w:tabs>
+          <w:tab w:val="left" w:pos="916"/>
+          <w:tab w:val="left" w:pos="1832"/>
+          <w:tab w:val="left" w:pos="2748"/>
+          <w:tab w:val="left" w:pos="3664"/>
+          <w:tab w:val="left" w:pos="4580"/>
+          <w:tab w:val="left" w:pos="5496"/>
+          <w:tab w:val="left" w:pos="6412"/>
+          <w:tab w:val="left" w:pos="7328"/>
+          <w:tab w:val="left" w:pos="8244"/>
+          <w:tab w:val="left" w:pos="9160"/>
+          <w:tab w:val="left" w:pos="10076"/>
+          <w:tab w:val="left" w:pos="10992"/>
+          <w:tab w:val="left" w:pos="11908"/>
+          <w:tab w:val="left" w:pos="12824"/>
+          <w:tab w:val="left" w:pos="13740"/>
+          <w:tab w:val="left" w:pos="14656"/>
+        </w:tabs>
+        <w:spacing w:after="0" w:line="240" w:lineRule="auto"/>
+        <w:rPr>
+          <w:rFonts w:ascii="Courier New" w:eastAsia="Times New Roman" w:hAnsi="Courier New" w:cs="Courier New"/>
+          <w:color w:val="000000"/>
+          <w:sz w:val="20"/>
+          <w:szCs w:val="20"/>
+          <w:lang w:val="en-CA" w:eastAsia="fr-FR"/>
+        </w:rPr>
+      </w:pPr>
+      <w:r>
+        <w:rPr>
+          <w:rFonts w:ascii="Courier New" w:eastAsia="Times New Roman" w:hAnsi="Courier New" w:cs="Courier New"/>
+          <w:color w:val="000000"/>
+          <w:sz w:val="20"/>
+          <w:szCs w:val="20"/>
+          <w:lang w:val="en-CA" w:eastAsia="fr-FR"/>
+        </w:rPr>
+        <w:t>}</w:t>
+      </w:r>
+    </w:p>
+    <w:p>
+      <w:pPr>
+        <w:shd w:val="clear" w:color="auto" w:fill="FFFFFF"/>
+        <w:rPr>
+          <w:lang w:val="en-US"/>
+        </w:rPr>
+      </w:pPr>
+    </w:p>
+    <w:p>
+      <w:pPr>
+        <w:shd w:val="clear" w:color="auto" w:fill="FFFFFF"/>
+        <w:rPr>
+          <w:lang w:val="en-US"/>
+        </w:rPr>
+      </w:pPr>
+      <w:r>
+        <w:rPr>
+          <w:noProof/>
+          <w:lang w:eastAsia="fr-FR"/>
+        </w:rPr>
+        <w:drawing>
+          <wp:anchor distT="0" distB="0" distL="114300" distR="114300" simplePos="0" relativeHeight="251659776" behindDoc="0" locked="0" layoutInCell="1" allowOverlap="1">
+            <wp:simplePos x="0" y="0"/>
+            <wp:positionH relativeFrom="column">
+              <wp:posOffset>990946</wp:posOffset>
+            </wp:positionH>
+            <wp:positionV relativeFrom="paragraph">
+              <wp:posOffset>5080</wp:posOffset>
+            </wp:positionV>
+            <wp:extent cx="3775075" cy="1399540"/>
+            <wp:effectExtent l="0" t="0" r="0" b="0"/>
+            <wp:wrapNone/>
+            <wp:docPr id="2" name="Image 2" descr="Java Access Modifiers"/>
+            <wp:cNvGraphicFramePr>
+              <a:graphicFrameLocks xmlns:a="http://schemas.openxmlformats.org/drawingml/2006/main" noChangeAspect="1"/>
+            </wp:cNvGraphicFramePr>
+            <a:graphic xmlns:a="http://schemas.openxmlformats.org/drawingml/2006/main">
+              <a:graphicData uri="http://schemas.openxmlformats.org/drawingml/2006/picture">
+                <pic:pic xmlns:pic="http://schemas.openxmlformats.org/drawingml/2006/picture">
+                  <pic:nvPicPr>
+                    <pic:cNvPr id="0" name="Picture 3" descr="Java Access Modifiers"/>
+                    <pic:cNvPicPr>
+                      <a:picLocks noChangeAspect="1" noChangeArrowheads="1"/>
+                    </pic:cNvPicPr>
+                  </pic:nvPicPr>
+                  <pic:blipFill>
+                    <a:blip r:embed="rId12">
+                      <a:extLst>
+                        <a:ext uri="{28A0092B-C50C-407E-A947-70E740481C1C}">
+                          <a14:useLocalDpi xmlns:a14="http://schemas.microsoft.com/office/drawing/2010/main" val="0"/>
+                        </a:ext>
+                      </a:extLst>
+                    </a:blip>
+                    <a:srcRect/>
+                    <a:stretch>
+                      <a:fillRect/>
+                    </a:stretch>
+                  </pic:blipFill>
+                  <pic:spPr bwMode="auto">
+                    <a:xfrm>
+                      <a:off x="0" y="0"/>
+                      <a:ext cx="3775075" cy="1399540"/>
+                    </a:xfrm>
+                    <a:prstGeom prst="rect">
+                      <a:avLst/>
+                    </a:prstGeom>
+                    <a:noFill/>
+                    <a:ln>
+                      <a:noFill/>
+                    </a:ln>
+                  </pic:spPr>
+                </pic:pic>
+              </a:graphicData>
+            </a:graphic>
+            <wp14:sizeRelH relativeFrom="page">
+              <wp14:pctWidth>0</wp14:pctWidth>
+            </wp14:sizeRelH>
+            <wp14:sizeRelV relativeFrom="page">
+              <wp14:pctHeight>0</wp14:pctHeight>
+            </wp14:sizeRelV>
+          </wp:anchor>
+        </w:drawing>
+      </w:r>
+    </w:p>
+    <w:p>
+      <w:pPr>
+        <w:shd w:val="clear" w:color="auto" w:fill="FFFFFF"/>
+        <w:rPr>
+          <w:lang w:val="en-US"/>
+        </w:rPr>
+      </w:pPr>
+    </w:p>
+    <w:p>
+      <w:pPr>
+        <w:shd w:val="clear" w:color="auto" w:fill="FFFFFF"/>
+        <w:rPr>
+          <w:lang w:val="en-US"/>
+        </w:rPr>
+      </w:pPr>
+    </w:p>
+    <w:p>
+      <w:pPr>
+        <w:shd w:val="clear" w:color="auto" w:fill="FFFFFF"/>
+        <w:spacing w:after="100" w:afterAutospacing="1" w:line="240" w:lineRule="auto"/>
+        <w:textAlignment w:val="baseline"/>
+        <w:rPr>
+          <w:rFonts w:ascii="Arial" w:hAnsi="Arial" w:cs="Arial"/>
+          <w:color w:val="202124"/>
+          <w:shd w:val="clear" w:color="auto" w:fill="FFFFFF"/>
+          <w:lang w:val="en-US"/>
+        </w:rPr>
+      </w:pPr>
+      <w:r>
+        <w:rPr>
+          <w:rFonts w:ascii="Arial" w:hAnsi="Arial" w:cs="Arial"/>
+          <w:color w:val="202124"/>
+          <w:shd w:val="clear" w:color="auto" w:fill="FFFFFF"/>
+          <w:lang w:val="en-US"/>
+        </w:rPr>
+        <w:lastRenderedPageBreak/>
+        <w:t xml:space="preserve">* </w:t>
+      </w:r>
+      <w:r>
+        <w:rPr>
+          <w:rFonts w:cs="Arial"/>
+          <w:b/>
+          <w:color w:val="1F1F1F"/>
+          <w:shd w:val="clear" w:color="auto" w:fill="FFFFFF"/>
+          <w:lang w:val="en-US"/>
+        </w:rPr>
+        <w:t>Objects</w:t>
+      </w:r>
+      <w:r>
+        <w:rPr>
+          <w:rFonts w:cs="Arial"/>
+          <w:color w:val="1F1F1F"/>
+          <w:shd w:val="clear" w:color="auto" w:fill="FFFFFF"/>
+          <w:lang w:val="en-US"/>
+        </w:rPr>
+        <w:t xml:space="preserve"> are stored in memory and managed by the JVM in a reference table</w:t>
+      </w:r>
+      <w:r>
+        <w:rPr>
+          <w:rFonts w:cs="Arial"/>
+          <w:color w:val="1F1F1F"/>
+          <w:shd w:val="clear" w:color="auto" w:fill="FFFFFF"/>
+          <w:lang w:val="en-US"/>
+        </w:rPr>
+        <w:t>.</w:t>
+      </w:r>
+      <w:r>
+        <w:rPr>
+          <w:rFonts w:ascii="Arial" w:hAnsi="Arial" w:cs="Arial"/>
+          <w:color w:val="202124"/>
+          <w:shd w:val="clear" w:color="auto" w:fill="FFFFFF"/>
+          <w:lang w:val="en-US"/>
+        </w:rPr>
+        <w:t> </w:t>
+      </w:r>
+    </w:p>
+    <w:p>
+      <w:pPr>
+        <w:shd w:val="clear" w:color="auto" w:fill="FFFFFF"/>
+        <w:spacing w:after="100" w:afterAutospacing="1" w:line="240" w:lineRule="auto"/>
+        <w:textAlignment w:val="baseline"/>
+        <w:rPr>
+          <w:rFonts w:ascii="Arial" w:hAnsi="Arial" w:cs="Arial"/>
+          <w:color w:val="202124"/>
+          <w:shd w:val="clear" w:color="auto" w:fill="FFFFFF"/>
+          <w:lang w:val="en-US"/>
+        </w:rPr>
+      </w:pPr>
+      <w:r>
+        <w:rPr>
+          <w:rFonts w:ascii="Arial" w:hAnsi="Arial" w:cs="Arial"/>
+          <w:color w:val="202124"/>
+          <w:shd w:val="clear" w:color="auto" w:fill="FFFFFF"/>
+          <w:lang w:val="en-US"/>
+        </w:rPr>
+        <w:t xml:space="preserve">* </w:t>
+      </w:r>
+      <w:r>
+        <w:rPr>
+          <w:rFonts w:ascii="Arial" w:hAnsi="Arial" w:cs="Arial"/>
+          <w:color w:val="202124"/>
+          <w:shd w:val="clear" w:color="auto" w:fill="FFFFFF"/>
+          <w:lang w:val="en-US"/>
+        </w:rPr>
+        <w:t xml:space="preserve">All </w:t>
+      </w:r>
+      <w:r>
+        <w:rPr>
+          <w:rFonts w:cs="Arial"/>
+          <w:b/>
+          <w:color w:val="1F1F1F"/>
+          <w:shd w:val="clear" w:color="auto" w:fill="FFFFFF"/>
+          <w:lang w:val="en-US"/>
+        </w:rPr>
+        <w:t>Objects</w:t>
+      </w:r>
+      <w:r>
+        <w:rPr>
+          <w:rFonts w:cs="Arial"/>
+          <w:color w:val="1F1F1F"/>
+          <w:shd w:val="clear" w:color="auto" w:fill="FFFFFF"/>
+          <w:lang w:val="en-US"/>
+        </w:rPr>
+        <w:t xml:space="preserve"> </w:t>
+      </w:r>
+      <w:r>
+        <w:rPr>
+          <w:rFonts w:cs="Arial"/>
+          <w:color w:val="1F1F1F"/>
+          <w:shd w:val="clear" w:color="auto" w:fill="FFFFFF"/>
+          <w:lang w:val="en-US"/>
+        </w:rPr>
+        <w:t>of the same type share the methods in memory but have unique data</w:t>
+      </w:r>
+      <w:r>
+        <w:rPr>
+          <w:rFonts w:cs="Arial"/>
+          <w:color w:val="1F1F1F"/>
+          <w:shd w:val="clear" w:color="auto" w:fill="FFFFFF"/>
+          <w:lang w:val="en-US"/>
+        </w:rPr>
+        <w:t>.</w:t>
+      </w:r>
+      <w:r>
+        <w:rPr>
+          <w:rFonts w:ascii="Arial" w:hAnsi="Arial" w:cs="Arial"/>
+          <w:color w:val="202124"/>
+          <w:shd w:val="clear" w:color="auto" w:fill="FFFFFF"/>
+          <w:lang w:val="en-US"/>
+        </w:rPr>
+        <w:t> </w:t>
+      </w:r>
+    </w:p>
+    <w:p>
+      <w:pPr>
+        <w:shd w:val="clear" w:color="auto" w:fill="FFFFFF"/>
+        <w:spacing w:after="100" w:afterAutospacing="1" w:line="240" w:lineRule="auto"/>
+        <w:textAlignment w:val="baseline"/>
+        <w:rPr>
+          <w:rFonts w:cs="Arial"/>
+          <w:b/>
+          <w:color w:val="1F1F1F"/>
+          <w:shd w:val="clear" w:color="auto" w:fill="FFFFFF"/>
+          <w:lang w:val="en-US"/>
+        </w:rPr>
+      </w:pPr>
+      <w:r>
+        <w:rPr>
+          <w:rFonts w:cs="Arial"/>
+          <w:b/>
+          <w:color w:val="1F1F1F"/>
+          <w:shd w:val="clear" w:color="auto" w:fill="FFFFFF"/>
+          <w:lang w:val="en-US"/>
+        </w:rPr>
+        <w:t>JAR vs WAR:</w:t>
+      </w:r>
+    </w:p>
+    <w:p>
+      <w:pPr>
+        <w:shd w:val="clear" w:color="auto" w:fill="FFFFFF"/>
+        <w:spacing w:after="100" w:afterAutospacing="1" w:line="240" w:lineRule="auto"/>
+        <w:textAlignment w:val="baseline"/>
+        <w:rPr>
+          <w:rFonts w:cs="Arial"/>
+          <w:color w:val="1F1F1F"/>
+          <w:shd w:val="clear" w:color="auto" w:fill="FFFFFF"/>
+          <w:lang w:val="en-US"/>
+        </w:rPr>
+      </w:pPr>
+      <w:r>
+        <w:rPr>
+          <w:rFonts w:cs="Arial"/>
+          <w:color w:val="1F1F1F"/>
+          <w:shd w:val="clear" w:color="auto" w:fill="FFFFFF"/>
+          <w:lang w:val="en-US"/>
+        </w:rPr>
+        <w:t xml:space="preserve">JAR files allow us to package multiple files in order to use it as a library, plugin, or any kind of application. On the other hand, </w:t>
+      </w:r>
+      <w:r>
+        <w:rPr>
+          <w:rFonts w:cs="Arial"/>
+          <w:b/>
+          <w:color w:val="1F1F1F"/>
+          <w:shd w:val="clear" w:color="auto" w:fill="FFFFFF"/>
+          <w:lang w:val="en-US"/>
+        </w:rPr>
+        <w:t>WAR</w:t>
+      </w:r>
+      <w:r>
+        <w:rPr>
+          <w:rFonts w:cs="Arial"/>
+          <w:color w:val="1F1F1F"/>
+          <w:shd w:val="clear" w:color="auto" w:fill="FFFFFF"/>
+          <w:lang w:val="en-US"/>
+        </w:rPr>
+        <w:t xml:space="preserve"> files are used only for web applications.</w:t>
+      </w:r>
+    </w:p>
+    <w:p>
+      <w:pPr>
+        <w:shd w:val="clear" w:color="auto" w:fill="FFFFFF"/>
+        <w:rPr>
+          <w:rFonts w:cs="Arial"/>
+          <w:color w:val="1F1F1F"/>
+          <w:shd w:val="clear" w:color="auto" w:fill="FFFFFF"/>
+          <w:lang w:val="en-US"/>
+        </w:rPr>
+      </w:pPr>
+      <w:r>
+        <w:rPr>
+          <w:rFonts w:cs="Arial"/>
+          <w:color w:val="1F1F1F"/>
+          <w:shd w:val="clear" w:color="auto" w:fill="FFFFFF"/>
+          <w:lang w:val="en-US"/>
+        </w:rPr>
+        <w:t>*</w:t>
+      </w:r>
+      <w:r>
+        <w:rPr>
+          <w:rFonts w:cs="Arial"/>
+          <w:color w:val="1F1F1F"/>
+          <w:shd w:val="clear" w:color="auto" w:fill="FFFFFF"/>
+          <w:lang w:val="en-US"/>
+        </w:rPr>
+        <w:t>Java provides a program that collects all class files in one place called a JAR file.</w:t>
+      </w:r>
+    </w:p>
+    <w:p>
+      <w:pPr>
+        <w:shd w:val="clear" w:color="auto" w:fill="FFFFFF"/>
+        <w:rPr>
+          <w:rFonts w:cs="Arial"/>
+          <w:color w:val="1F1F1F"/>
+          <w:shd w:val="clear" w:color="auto" w:fill="FFFFFF"/>
+          <w:lang w:val="en-US"/>
+        </w:rPr>
+      </w:pPr>
+    </w:p>
+    <w:p>
+      <w:pPr>
+        <w:shd w:val="clear" w:color="auto" w:fill="FFFFFF"/>
+        <w:rPr>
+          <w:lang w:val="en-CA"/>
+        </w:rPr>
+      </w:pPr>
+    </w:p>
+    <w:p>
+      <w:pPr>
+        <w:shd w:val="clear" w:color="auto" w:fill="FFFFFF"/>
+        <w:rPr>
+          <w:lang w:val="en-CA"/>
+        </w:rPr>
+      </w:pPr>
+    </w:p>
+    <w:p>
+      <w:pPr>
+        <w:shd w:val="clear" w:color="auto" w:fill="FFFFFF"/>
+        <w:rPr>
+          <w:lang w:val="en-CA"/>
+        </w:rPr>
+      </w:pPr>
+    </w:p>
+    <w:p>
+      <w:pPr>
+        <w:shd w:val="clear" w:color="auto" w:fill="FFFFFF"/>
+        <w:rPr>
+          <w:lang w:val="en-CA"/>
+        </w:rPr>
+      </w:pPr>
+    </w:p>
+    <w:p>
+      <w:pPr>
+        <w:shd w:val="clear" w:color="auto" w:fill="FFFFFF"/>
+        <w:rPr>
+          <w:lang w:val="en-CA"/>
+        </w:rPr>
+      </w:pPr>
+    </w:p>
+    <w:p>
+      <w:pPr>
+        <w:shd w:val="clear" w:color="auto" w:fill="FFFFFF"/>
+        <w:rPr>
+          <w:lang w:val="en-CA"/>
+        </w:rPr>
+      </w:pPr>
+    </w:p>
+    <w:p>
+      <w:pPr>
+        <w:shd w:val="clear" w:color="auto" w:fill="FFFFFF"/>
+        <w:rPr>
+          <w:lang w:val="en-CA"/>
+        </w:rPr>
+      </w:pPr>
+    </w:p>
+    <w:p>
+      <w:pPr>
+        <w:shd w:val="clear" w:color="auto" w:fill="FFFFFF"/>
+        <w:rPr>
+          <w:lang w:val="en-CA"/>
+        </w:rPr>
+      </w:pPr>
+    </w:p>
+    <w:p>
+      <w:pPr>
+        <w:shd w:val="clear" w:color="auto" w:fill="FFFFFF"/>
+        <w:rPr>
+          <w:lang w:val="en-CA"/>
+        </w:rPr>
+      </w:pPr>
+    </w:p>
+    <w:p>
+      <w:pPr>
+        <w:shd w:val="clear" w:color="auto" w:fill="FFFFFF"/>
+        <w:rPr>
+          <w:lang w:val="en-CA"/>
+        </w:rPr>
+      </w:pPr>
+    </w:p>
+    <w:p>
+      <w:pPr>
+        <w:shd w:val="clear" w:color="auto" w:fill="FFFFFF"/>
+        <w:rPr>
+          <w:lang w:val="en-CA"/>
+        </w:rPr>
+      </w:pPr>
+    </w:p>
+    <w:p>
+      <w:pPr>
+        <w:shd w:val="clear" w:color="auto" w:fill="FFFFFF"/>
+        <w:rPr>
+          <w:lang w:val="en-CA"/>
+        </w:rPr>
+      </w:pPr>
+    </w:p>
+    <w:p>
+      <w:pPr>
+        <w:shd w:val="clear" w:color="auto" w:fill="FFFFFF"/>
+        <w:rPr>
+          <w:lang w:val="en-CA"/>
+        </w:rPr>
+      </w:pPr>
+    </w:p>
+    <w:p>
+      <w:pPr>
+        <w:shd w:val="clear" w:color="auto" w:fill="FFFFFF"/>
+        <w:rPr>
+          <w:lang w:val="en-CA"/>
+        </w:rPr>
+      </w:pPr>
+    </w:p>
+    <w:p>
+      <w:pPr>
+        <w:shd w:val="clear" w:color="auto" w:fill="FFFFFF"/>
+        <w:rPr>
+          <w:lang w:val="en-CA"/>
+        </w:rPr>
+      </w:pPr>
+    </w:p>
+    <w:p>
+      <w:pPr>
+        <w:shd w:val="clear" w:color="auto" w:fill="FFFFFF"/>
+        <w:rPr>
+          <w:lang w:val="en-CA"/>
+        </w:rPr>
+      </w:pPr>
+    </w:p>
+    <w:p>
+      <w:pPr>
+        <w:shd w:val="clear" w:color="auto" w:fill="FFFFFF"/>
+        <w:rPr>
+          <w:lang w:val="en-CA"/>
+        </w:rPr>
+      </w:pPr>
+    </w:p>
+    <w:p>
+      <w:pPr>
+        <w:shd w:val="clear" w:color="auto" w:fill="FFFFFF"/>
+        <w:rPr>
+          <w:lang w:val="en-CA"/>
+        </w:rPr>
+      </w:pPr>
+    </w:p>
+    <w:p>
+      <w:pPr>
+        <w:shd w:val="clear" w:color="auto" w:fill="FFFFFF"/>
+        <w:rPr>
+          <w:lang w:val="en-CA"/>
+        </w:rPr>
+      </w:pPr>
+    </w:p>
+    <w:p>
+      <w:pPr>
+        <w:shd w:val="clear" w:color="auto" w:fill="FFFFFF"/>
+        <w:rPr>
+          <w:lang w:val="en-CA"/>
+        </w:rPr>
+      </w:pPr>
+    </w:p>
+    <w:p>
+      <w:pPr>
+        <w:shd w:val="clear" w:color="auto" w:fill="FFFFFF"/>
+        <w:rPr>
+          <w:lang w:val="en-CA"/>
+        </w:rPr>
+      </w:pPr>
+    </w:p>
+    <w:p>
+      <w:pPr>
+        <w:jc w:val="center"/>
+        <w:rPr>
+          <w:b/>
+          <w:sz w:val="28"/>
+          <w:szCs w:val="28"/>
+          <w:lang w:val="en-US"/>
+        </w:rPr>
+      </w:pPr>
+      <w:r>
+        <w:rPr>
+          <w:b/>
+          <w:sz w:val="28"/>
+          <w:szCs w:val="28"/>
+          <w:lang w:val="en-US"/>
+        </w:rPr>
+        <w:lastRenderedPageBreak/>
+        <w:t>Java String</w:t>
+      </w:r>
+    </w:p>
+    <w:p>
+      <w:pPr>
+        <w:shd w:val="clear" w:color="auto" w:fill="FFFFFF"/>
+        <w:rPr>
+          <w:lang w:val="en-CA"/>
+        </w:rPr>
+      </w:pPr>
+    </w:p>
+    <w:p>
+      <w:pPr>
+        <w:shd w:val="clear" w:color="auto" w:fill="FFFFFF"/>
+        <w:rPr>
+          <w:rFonts w:cs="Arial"/>
+          <w:color w:val="1F1F1F"/>
+          <w:shd w:val="clear" w:color="auto" w:fill="FFFFFF"/>
+          <w:lang w:val="en-US"/>
+        </w:rPr>
+      </w:pPr>
+      <w:r>
+        <w:rPr>
+          <w:rFonts w:cs="Arial"/>
+          <w:color w:val="1F1F1F"/>
+          <w:shd w:val="clear" w:color="auto" w:fill="FFFFFF"/>
+          <w:lang w:val="en-US"/>
+        </w:rPr>
+        <w:t>In </w:t>
+      </w:r>
+      <w:hyperlink r:id="rId13" w:history="1">
+        <w:r>
+          <w:rPr>
+            <w:rFonts w:cs="Arial"/>
+            <w:b/>
+            <w:color w:val="1F1F1F"/>
+            <w:lang w:val="en-US"/>
+          </w:rPr>
+          <w:t>Java</w:t>
+        </w:r>
+      </w:hyperlink>
+      <w:r>
+        <w:rPr>
+          <w:rFonts w:cs="Arial"/>
+          <w:color w:val="1F1F1F"/>
+          <w:shd w:val="clear" w:color="auto" w:fill="FFFFFF"/>
+          <w:lang w:val="en-US"/>
+        </w:rPr>
+        <w:t>, string is basically an object that represents sequence of char values. An </w:t>
+      </w:r>
+      <w:hyperlink r:id="rId14" w:history="1">
+        <w:r>
+          <w:rPr>
+            <w:rFonts w:cs="Arial"/>
+            <w:color w:val="1F1F1F"/>
+            <w:lang w:val="en-US"/>
+          </w:rPr>
+          <w:t>array</w:t>
+        </w:r>
+      </w:hyperlink>
+      <w:r>
+        <w:rPr>
+          <w:rFonts w:cs="Arial"/>
+          <w:color w:val="1F1F1F"/>
+          <w:shd w:val="clear" w:color="auto" w:fill="FFFFFF"/>
+          <w:lang w:val="en-US"/>
+        </w:rPr>
+        <w:t xml:space="preserve"> of characters works same as Java string.  </w:t>
+      </w:r>
+      <w:r>
+        <w:rPr>
+          <w:rFonts w:cs="Arial"/>
+          <w:b/>
+          <w:bCs/>
+          <w:color w:val="1F1F1F"/>
+          <w:lang w:val="en-US"/>
+        </w:rPr>
+        <w:t>Java String</w:t>
+      </w:r>
+      <w:r>
+        <w:rPr>
+          <w:rFonts w:cs="Arial"/>
+          <w:color w:val="1F1F1F"/>
+          <w:shd w:val="clear" w:color="auto" w:fill="FFFFFF"/>
+          <w:lang w:val="en-US"/>
+        </w:rPr>
+        <w:t xml:space="preserve"> class provides a lot of methods to perform operations on strings such as compare(), </w:t>
+      </w:r>
+      <w:proofErr w:type="spellStart"/>
+      <w:r>
+        <w:rPr>
+          <w:rFonts w:cs="Arial"/>
+          <w:color w:val="1F1F1F"/>
+          <w:shd w:val="clear" w:color="auto" w:fill="FFFFFF"/>
+          <w:lang w:val="en-US"/>
+        </w:rPr>
+        <w:t>concat</w:t>
+      </w:r>
+      <w:proofErr w:type="spellEnd"/>
+      <w:r>
+        <w:rPr>
+          <w:rFonts w:cs="Arial"/>
+          <w:color w:val="1F1F1F"/>
+          <w:shd w:val="clear" w:color="auto" w:fill="FFFFFF"/>
+          <w:lang w:val="en-US"/>
+        </w:rPr>
+        <w:t xml:space="preserve">(), equals(), split(), length(), replace(), </w:t>
+      </w:r>
+      <w:proofErr w:type="spellStart"/>
+      <w:r>
+        <w:rPr>
+          <w:rFonts w:cs="Arial"/>
+          <w:color w:val="1F1F1F"/>
+          <w:shd w:val="clear" w:color="auto" w:fill="FFFFFF"/>
+          <w:lang w:val="en-US"/>
+        </w:rPr>
+        <w:t>compareTo</w:t>
+      </w:r>
+      <w:proofErr w:type="spellEnd"/>
+      <w:r>
+        <w:rPr>
+          <w:rFonts w:cs="Arial"/>
+          <w:color w:val="1F1F1F"/>
+          <w:shd w:val="clear" w:color="auto" w:fill="FFFFFF"/>
+          <w:lang w:val="en-US"/>
+        </w:rPr>
+        <w:t>(), intern(), substring() etc.</w:t>
+      </w:r>
+    </w:p>
+    <w:p>
+      <w:pPr>
+        <w:pStyle w:val="NormalWeb"/>
+        <w:shd w:val="clear" w:color="auto" w:fill="FFFFFF"/>
+        <w:jc w:val="both"/>
+        <w:rPr>
+          <w:rFonts w:asciiTheme="minorHAnsi" w:eastAsiaTheme="minorHAnsi" w:hAnsiTheme="minorHAnsi" w:cs="Arial"/>
+          <w:color w:val="1F1F1F"/>
+          <w:sz w:val="22"/>
+          <w:szCs w:val="22"/>
+          <w:shd w:val="clear" w:color="auto" w:fill="FFFFFF"/>
+          <w:lang w:val="en-US" w:eastAsia="en-US"/>
+        </w:rPr>
+      </w:pPr>
+      <w:r>
+        <w:rPr>
+          <w:rFonts w:asciiTheme="minorHAnsi" w:eastAsiaTheme="minorHAnsi" w:hAnsiTheme="minorHAnsi" w:cs="Arial"/>
+          <w:color w:val="1F1F1F"/>
+          <w:sz w:val="22"/>
+          <w:szCs w:val="22"/>
+          <w:shd w:val="clear" w:color="auto" w:fill="FFFFFF"/>
+          <w:lang w:val="en-US" w:eastAsia="en-US"/>
+        </w:rPr>
         <w:t xml:space="preserve">The </w:t>
       </w:r>
-      <w:r>
-        <w:rPr>
-          <w:rFonts w:cs="Arial"/>
-          <w:b/>
-          <w:color w:val="1F1F1F"/>
-          <w:shd w:val="clear" w:color="auto" w:fill="FFFFFF"/>
-          <w:lang w:val="en-US"/>
-        </w:rPr>
-        <w:t>method signature</w:t>
-      </w:r>
-      <w:r>
-        <w:rPr>
-          <w:rFonts w:cs="Arial"/>
-          <w:color w:val="1F1F1F"/>
-          <w:shd w:val="clear" w:color="auto" w:fill="FFFFFF"/>
-          <w:lang w:val="en-US"/>
-        </w:rPr>
-        <w:t xml:space="preserve"> in java is defined as the structure of the method that is designed by the programmer. The method signature is the combination of the method name and the parameter list.</w:t>
+      <w:proofErr w:type="spellStart"/>
+      <w:r>
+        <w:rPr>
+          <w:rFonts w:asciiTheme="minorHAnsi" w:eastAsiaTheme="minorHAnsi" w:hAnsiTheme="minorHAnsi" w:cs="Arial"/>
+          <w:color w:val="1F1F1F"/>
+          <w:sz w:val="22"/>
+          <w:szCs w:val="22"/>
+          <w:shd w:val="clear" w:color="auto" w:fill="FFFFFF"/>
+          <w:lang w:val="en-US" w:eastAsia="en-US"/>
+        </w:rPr>
+        <w:t>java.lang.String</w:t>
+      </w:r>
+      <w:proofErr w:type="spellEnd"/>
+      <w:r>
+        <w:rPr>
+          <w:rFonts w:asciiTheme="minorHAnsi" w:eastAsiaTheme="minorHAnsi" w:hAnsiTheme="minorHAnsi" w:cs="Arial"/>
+          <w:color w:val="1F1F1F"/>
+          <w:sz w:val="22"/>
+          <w:szCs w:val="22"/>
+          <w:shd w:val="clear" w:color="auto" w:fill="FFFFFF"/>
+          <w:lang w:val="en-US" w:eastAsia="en-US"/>
+        </w:rPr>
+        <w:t xml:space="preserve"> class implements </w:t>
+      </w:r>
+      <w:r>
+        <w:rPr>
+          <w:rFonts w:asciiTheme="minorHAnsi" w:eastAsiaTheme="minorHAnsi" w:hAnsiTheme="minorHAnsi" w:cs="Arial"/>
+          <w:i/>
+          <w:iCs/>
+          <w:color w:val="1F1F1F"/>
+          <w:sz w:val="22"/>
+          <w:szCs w:val="22"/>
+          <w:shd w:val="clear" w:color="auto" w:fill="FFFFFF"/>
+          <w:lang w:val="en-US" w:eastAsia="en-US"/>
+        </w:rPr>
+        <w:t>Serializable</w:t>
+      </w:r>
+      <w:r>
+        <w:rPr>
+          <w:rFonts w:asciiTheme="minorHAnsi" w:eastAsiaTheme="minorHAnsi" w:hAnsiTheme="minorHAnsi" w:cs="Arial"/>
+          <w:color w:val="1F1F1F"/>
+          <w:sz w:val="22"/>
+          <w:szCs w:val="22"/>
+          <w:shd w:val="clear" w:color="auto" w:fill="FFFFFF"/>
+          <w:lang w:val="en-US" w:eastAsia="en-US"/>
+        </w:rPr>
+        <w:t>, </w:t>
+      </w:r>
+      <w:r>
+        <w:rPr>
+          <w:rFonts w:asciiTheme="minorHAnsi" w:eastAsiaTheme="minorHAnsi" w:hAnsiTheme="minorHAnsi" w:cs="Arial"/>
+          <w:i/>
+          <w:iCs/>
+          <w:color w:val="1F1F1F"/>
+          <w:sz w:val="22"/>
+          <w:szCs w:val="22"/>
+          <w:shd w:val="clear" w:color="auto" w:fill="FFFFFF"/>
+          <w:lang w:val="en-US" w:eastAsia="en-US"/>
+        </w:rPr>
+        <w:t>Comparable</w:t>
+      </w:r>
+      <w:r>
+        <w:rPr>
+          <w:rFonts w:asciiTheme="minorHAnsi" w:eastAsiaTheme="minorHAnsi" w:hAnsiTheme="minorHAnsi" w:cs="Arial"/>
+          <w:color w:val="1F1F1F"/>
+          <w:sz w:val="22"/>
+          <w:szCs w:val="22"/>
+          <w:shd w:val="clear" w:color="auto" w:fill="FFFFFF"/>
+          <w:lang w:val="en-US" w:eastAsia="en-US"/>
+        </w:rPr>
+        <w:t> and </w:t>
+      </w:r>
+      <w:proofErr w:type="spellStart"/>
+      <w:r>
+        <w:rPr>
+          <w:rFonts w:asciiTheme="minorHAnsi" w:eastAsiaTheme="minorHAnsi" w:hAnsiTheme="minorHAnsi" w:cs="Arial"/>
+          <w:i/>
+          <w:iCs/>
+          <w:color w:val="1F1F1F"/>
+          <w:sz w:val="22"/>
+          <w:szCs w:val="22"/>
+          <w:shd w:val="clear" w:color="auto" w:fill="FFFFFF"/>
+          <w:lang w:val="en-US" w:eastAsia="en-US"/>
+        </w:rPr>
+        <w:t>CharSequence</w:t>
+      </w:r>
+      <w:proofErr w:type="spellEnd"/>
+      <w:r>
+        <w:rPr>
+          <w:rFonts w:asciiTheme="minorHAnsi" w:eastAsiaTheme="minorHAnsi" w:hAnsiTheme="minorHAnsi" w:cs="Arial"/>
+          <w:color w:val="1F1F1F"/>
+          <w:sz w:val="22"/>
+          <w:szCs w:val="22"/>
+          <w:shd w:val="clear" w:color="auto" w:fill="FFFFFF"/>
+          <w:lang w:val="en-US" w:eastAsia="en-US"/>
+        </w:rPr>
+        <w:t> </w:t>
+      </w:r>
+      <w:hyperlink r:id="rId15" w:history="1">
+        <w:r>
+          <w:rPr>
+            <w:rFonts w:asciiTheme="minorHAnsi" w:eastAsiaTheme="minorHAnsi" w:hAnsiTheme="minorHAnsi" w:cs="Arial"/>
+            <w:color w:val="1F1F1F"/>
+            <w:sz w:val="22"/>
+            <w:szCs w:val="22"/>
+            <w:shd w:val="clear" w:color="auto" w:fill="FFFFFF"/>
+            <w:lang w:val="en-US" w:eastAsia="en-US"/>
+          </w:rPr>
+          <w:t>interfaces</w:t>
+        </w:r>
+      </w:hyperlink>
+      <w:r>
+        <w:rPr>
+          <w:rFonts w:asciiTheme="minorHAnsi" w:eastAsiaTheme="minorHAnsi" w:hAnsiTheme="minorHAnsi" w:cs="Arial"/>
+          <w:color w:val="1F1F1F"/>
+          <w:sz w:val="22"/>
+          <w:szCs w:val="22"/>
+          <w:shd w:val="clear" w:color="auto" w:fill="FFFFFF"/>
+          <w:lang w:val="en-US" w:eastAsia="en-US"/>
+        </w:rPr>
+        <w:t>.</w:t>
+      </w:r>
+    </w:p>
+    <w:p>
+      <w:pPr>
+        <w:shd w:val="clear" w:color="auto" w:fill="FFFFFF"/>
+        <w:rPr>
+          <w:rFonts w:cs="Arial"/>
+          <w:color w:val="1F1F1F"/>
+          <w:shd w:val="clear" w:color="auto" w:fill="FFFFFF"/>
+          <w:lang w:val="en-US"/>
+        </w:rPr>
+      </w:pPr>
+      <w:r>
+        <w:rPr>
+          <w:noProof/>
+          <w:lang w:eastAsia="fr-FR"/>
+        </w:rPr>
+        <w:drawing>
+          <wp:anchor distT="0" distB="0" distL="114300" distR="114300" simplePos="0" relativeHeight="251660800" behindDoc="0" locked="0" layoutInCell="1" allowOverlap="1">
+            <wp:simplePos x="0" y="0"/>
+            <wp:positionH relativeFrom="column">
+              <wp:posOffset>3006551</wp:posOffset>
+            </wp:positionH>
+            <wp:positionV relativeFrom="paragraph">
+              <wp:posOffset>289271</wp:posOffset>
+            </wp:positionV>
+            <wp:extent cx="2147455" cy="1355507"/>
+            <wp:effectExtent l="0" t="0" r="0" b="0"/>
+            <wp:wrapNone/>
+            <wp:docPr id="4" name="Image 4" descr="CharSequence in Java"/>
+            <wp:cNvGraphicFramePr>
+              <a:graphicFrameLocks xmlns:a="http://schemas.openxmlformats.org/drawingml/2006/main" noChangeAspect="1"/>
+            </wp:cNvGraphicFramePr>
+            <a:graphic xmlns:a="http://schemas.openxmlformats.org/drawingml/2006/main">
+              <a:graphicData uri="http://schemas.openxmlformats.org/drawingml/2006/picture">
+                <pic:pic xmlns:pic="http://schemas.openxmlformats.org/drawingml/2006/picture">
+                  <pic:nvPicPr>
+                    <pic:cNvPr id="0" name="Picture 7" descr="CharSequence in Java"/>
+                    <pic:cNvPicPr>
+                      <a:picLocks noChangeAspect="1" noChangeArrowheads="1"/>
+                    </pic:cNvPicPr>
+                  </pic:nvPicPr>
+                  <pic:blipFill>
+                    <a:blip r:embed="rId16">
+                      <a:extLst>
+                        <a:ext uri="{28A0092B-C50C-407E-A947-70E740481C1C}">
+                          <a14:useLocalDpi xmlns:a14="http://schemas.microsoft.com/office/drawing/2010/main" val="0"/>
+                        </a:ext>
+                      </a:extLst>
+                    </a:blip>
+                    <a:srcRect/>
+                    <a:stretch>
+                      <a:fillRect/>
+                    </a:stretch>
+                  </pic:blipFill>
+                  <pic:spPr bwMode="auto">
+                    <a:xfrm>
+                      <a:off x="0" y="0"/>
+                      <a:ext cx="2147455" cy="1355507"/>
+                    </a:xfrm>
+                    <a:prstGeom prst="rect">
+                      <a:avLst/>
+                    </a:prstGeom>
+                    <a:noFill/>
+                    <a:ln>
+                      <a:noFill/>
+                    </a:ln>
+                  </pic:spPr>
+                </pic:pic>
+              </a:graphicData>
+            </a:graphic>
+            <wp14:sizeRelH relativeFrom="page">
+              <wp14:pctWidth>0</wp14:pctWidth>
+            </wp14:sizeRelH>
+            <wp14:sizeRelV relativeFrom="page">
+              <wp14:pctHeight>0</wp14:pctHeight>
+            </wp14:sizeRelV>
+          </wp:anchor>
+        </w:drawing>
+      </w:r>
+      <w:r>
+        <w:rPr>
+          <w:noProof/>
+          <w:lang w:eastAsia="fr-FR"/>
+        </w:rPr>
+        <w:drawing>
+          <wp:inline distT="0" distB="0" distL="0" distR="0">
+            <wp:extent cx="2283912" cy="1399309"/>
+            <wp:effectExtent l="0" t="0" r="0" b="0"/>
+            <wp:docPr id="3" name="Image 3" descr="String in Java"/>
+            <wp:cNvGraphicFramePr>
+              <a:graphicFrameLocks xmlns:a="http://schemas.openxmlformats.org/drawingml/2006/main" noChangeAspect="1"/>
+            </wp:cNvGraphicFramePr>
+            <a:graphic xmlns:a="http://schemas.openxmlformats.org/drawingml/2006/main">
+              <a:graphicData uri="http://schemas.openxmlformats.org/drawingml/2006/picture">
+                <pic:pic xmlns:pic="http://schemas.openxmlformats.org/drawingml/2006/picture">
+                  <pic:nvPicPr>
+                    <pic:cNvPr id="0" name="Picture 5" descr="String in Java"/>
+                    <pic:cNvPicPr>
+                      <a:picLocks noChangeAspect="1" noChangeArrowheads="1"/>
+                    </pic:cNvPicPr>
+                  </pic:nvPicPr>
+                  <pic:blipFill>
+                    <a:blip r:embed="rId17">
+                      <a:extLst>
+                        <a:ext uri="{28A0092B-C50C-407E-A947-70E740481C1C}">
+                          <a14:useLocalDpi xmlns:a14="http://schemas.microsoft.com/office/drawing/2010/main" val="0"/>
+                        </a:ext>
+                      </a:extLst>
+                    </a:blip>
+                    <a:srcRect/>
+                    <a:stretch>
+                      <a:fillRect/>
+                    </a:stretch>
+                  </pic:blipFill>
+                  <pic:spPr bwMode="auto">
+                    <a:xfrm>
+                      <a:off x="0" y="0"/>
+                      <a:ext cx="2310976" cy="1415891"/>
+                    </a:xfrm>
+                    <a:prstGeom prst="rect">
+                      <a:avLst/>
+                    </a:prstGeom>
+                    <a:noFill/>
+                    <a:ln>
+                      <a:noFill/>
+                    </a:ln>
+                  </pic:spPr>
+                </pic:pic>
+              </a:graphicData>
+            </a:graphic>
+          </wp:inline>
+        </w:drawing>
+      </w:r>
+    </w:p>
+    <w:p>
+      <w:pPr>
+        <w:pStyle w:val="Titre2"/>
+        <w:shd w:val="clear" w:color="auto" w:fill="FFFFFF"/>
+        <w:spacing w:line="312" w:lineRule="atLeast"/>
+        <w:jc w:val="both"/>
+        <w:rPr>
+          <w:rFonts w:asciiTheme="minorHAnsi" w:eastAsiaTheme="minorHAnsi" w:hAnsiTheme="minorHAnsi" w:cs="Arial"/>
+          <w:b/>
+          <w:color w:val="1F1F1F"/>
+          <w:sz w:val="22"/>
+          <w:szCs w:val="22"/>
+          <w:shd w:val="clear" w:color="auto" w:fill="FFFFFF"/>
+          <w:lang w:val="en-US"/>
+        </w:rPr>
+      </w:pPr>
+      <w:proofErr w:type="spellStart"/>
+      <w:r>
+        <w:rPr>
+          <w:rFonts w:asciiTheme="minorHAnsi" w:eastAsiaTheme="minorHAnsi" w:hAnsiTheme="minorHAnsi" w:cs="Arial"/>
+          <w:b/>
+          <w:color w:val="1F1F1F"/>
+          <w:sz w:val="22"/>
+          <w:szCs w:val="22"/>
+          <w:shd w:val="clear" w:color="auto" w:fill="FFFFFF"/>
+          <w:lang w:val="en-US"/>
+        </w:rPr>
+        <w:t>CharSequence</w:t>
+      </w:r>
+      <w:proofErr w:type="spellEnd"/>
+      <w:r>
+        <w:rPr>
+          <w:rFonts w:asciiTheme="minorHAnsi" w:eastAsiaTheme="minorHAnsi" w:hAnsiTheme="minorHAnsi" w:cs="Arial"/>
+          <w:b/>
+          <w:color w:val="1F1F1F"/>
+          <w:sz w:val="22"/>
+          <w:szCs w:val="22"/>
+          <w:shd w:val="clear" w:color="auto" w:fill="FFFFFF"/>
+          <w:lang w:val="en-US"/>
+        </w:rPr>
+        <w:t xml:space="preserve"> Interface</w:t>
+      </w:r>
+    </w:p>
+    <w:p>
+      <w:pPr>
+        <w:pStyle w:val="NormalWeb"/>
+        <w:shd w:val="clear" w:color="auto" w:fill="FFFFFF"/>
+        <w:jc w:val="both"/>
+        <w:rPr>
+          <w:rFonts w:asciiTheme="minorHAnsi" w:eastAsiaTheme="minorHAnsi" w:hAnsiTheme="minorHAnsi" w:cs="Arial"/>
+          <w:color w:val="1F1F1F"/>
+          <w:sz w:val="22"/>
+          <w:szCs w:val="22"/>
+          <w:shd w:val="clear" w:color="auto" w:fill="FFFFFF"/>
+          <w:lang w:val="en-US" w:eastAsia="en-US"/>
+        </w:rPr>
+      </w:pPr>
+      <w:r>
+        <w:rPr>
+          <w:rFonts w:asciiTheme="minorHAnsi" w:eastAsiaTheme="minorHAnsi" w:hAnsiTheme="minorHAnsi" w:cs="Arial"/>
+          <w:color w:val="1F1F1F"/>
+          <w:sz w:val="22"/>
+          <w:szCs w:val="22"/>
+          <w:shd w:val="clear" w:color="auto" w:fill="FFFFFF"/>
+          <w:lang w:val="en-US" w:eastAsia="en-US"/>
+        </w:rPr>
+        <w:t xml:space="preserve">The </w:t>
+      </w:r>
+      <w:proofErr w:type="spellStart"/>
+      <w:r>
+        <w:rPr>
+          <w:rFonts w:asciiTheme="minorHAnsi" w:eastAsiaTheme="minorHAnsi" w:hAnsiTheme="minorHAnsi" w:cs="Arial"/>
+          <w:color w:val="1F1F1F"/>
+          <w:sz w:val="22"/>
+          <w:szCs w:val="22"/>
+          <w:shd w:val="clear" w:color="auto" w:fill="FFFFFF"/>
+          <w:lang w:val="en-US" w:eastAsia="en-US"/>
+        </w:rPr>
+        <w:t>CharSequence</w:t>
+      </w:r>
+      <w:proofErr w:type="spellEnd"/>
+      <w:r>
+        <w:rPr>
+          <w:rFonts w:asciiTheme="minorHAnsi" w:eastAsiaTheme="minorHAnsi" w:hAnsiTheme="minorHAnsi" w:cs="Arial"/>
+          <w:color w:val="1F1F1F"/>
+          <w:sz w:val="22"/>
+          <w:szCs w:val="22"/>
+          <w:shd w:val="clear" w:color="auto" w:fill="FFFFFF"/>
+          <w:lang w:val="en-US" w:eastAsia="en-US"/>
+        </w:rPr>
+        <w:t xml:space="preserve"> interface is used to represent the sequence of characters. String, </w:t>
+      </w:r>
+      <w:proofErr w:type="spellStart"/>
+      <w:r>
+        <w:rPr>
+          <w:rFonts w:asciiTheme="minorHAnsi" w:eastAsiaTheme="minorHAnsi" w:hAnsiTheme="minorHAnsi" w:cs="Arial"/>
+          <w:color w:val="1F1F1F"/>
+          <w:sz w:val="22"/>
+          <w:szCs w:val="22"/>
+          <w:shd w:val="clear" w:color="auto" w:fill="FFFFFF"/>
+          <w:lang w:val="en-US" w:eastAsia="en-US"/>
+        </w:rPr>
+        <w:fldChar w:fldCharType="begin"/>
+      </w:r>
+      <w:r>
+        <w:rPr>
+          <w:rFonts w:asciiTheme="minorHAnsi" w:eastAsiaTheme="minorHAnsi" w:hAnsiTheme="minorHAnsi" w:cs="Arial"/>
+          <w:color w:val="1F1F1F"/>
+          <w:sz w:val="22"/>
+          <w:szCs w:val="22"/>
+          <w:shd w:val="clear" w:color="auto" w:fill="FFFFFF"/>
+          <w:lang w:val="en-US" w:eastAsia="en-US"/>
+        </w:rPr>
+        <w:instrText xml:space="preserve"> HYPERLINK "https://www.javatpoint.com/StringBuffer-class" </w:instrText>
+      </w:r>
+      <w:r>
+        <w:rPr>
+          <w:rFonts w:asciiTheme="minorHAnsi" w:eastAsiaTheme="minorHAnsi" w:hAnsiTheme="minorHAnsi" w:cs="Arial"/>
+          <w:color w:val="1F1F1F"/>
+          <w:sz w:val="22"/>
+          <w:szCs w:val="22"/>
+          <w:shd w:val="clear" w:color="auto" w:fill="FFFFFF"/>
+          <w:lang w:val="en-US" w:eastAsia="en-US"/>
+        </w:rPr>
+        <w:fldChar w:fldCharType="separate"/>
+      </w:r>
+      <w:r>
+        <w:rPr>
+          <w:rFonts w:asciiTheme="minorHAnsi" w:eastAsiaTheme="minorHAnsi" w:hAnsiTheme="minorHAnsi" w:cs="Arial"/>
+          <w:color w:val="1F1F1F"/>
+          <w:sz w:val="22"/>
+          <w:szCs w:val="22"/>
+          <w:shd w:val="clear" w:color="auto" w:fill="FFFFFF"/>
+          <w:lang w:val="en-US" w:eastAsia="en-US"/>
+        </w:rPr>
+        <w:t>StringBuffer</w:t>
+      </w:r>
+      <w:proofErr w:type="spellEnd"/>
+      <w:r>
+        <w:rPr>
+          <w:rFonts w:asciiTheme="minorHAnsi" w:eastAsiaTheme="minorHAnsi" w:hAnsiTheme="minorHAnsi" w:cs="Arial"/>
+          <w:color w:val="1F1F1F"/>
+          <w:sz w:val="22"/>
+          <w:szCs w:val="22"/>
+          <w:shd w:val="clear" w:color="auto" w:fill="FFFFFF"/>
+          <w:lang w:val="en-US" w:eastAsia="en-US"/>
+        </w:rPr>
+        <w:fldChar w:fldCharType="end"/>
+      </w:r>
+      <w:r>
+        <w:rPr>
+          <w:rFonts w:asciiTheme="minorHAnsi" w:eastAsiaTheme="minorHAnsi" w:hAnsiTheme="minorHAnsi" w:cs="Arial"/>
+          <w:color w:val="1F1F1F"/>
+          <w:sz w:val="22"/>
+          <w:szCs w:val="22"/>
+          <w:shd w:val="clear" w:color="auto" w:fill="FFFFFF"/>
+          <w:lang w:val="en-US" w:eastAsia="en-US"/>
+        </w:rPr>
+        <w:t> and </w:t>
+      </w:r>
+      <w:proofErr w:type="spellStart"/>
+      <w:r>
+        <w:rPr>
+          <w:rFonts w:asciiTheme="minorHAnsi" w:eastAsiaTheme="minorHAnsi" w:hAnsiTheme="minorHAnsi" w:cs="Arial"/>
+          <w:color w:val="1F1F1F"/>
+          <w:sz w:val="22"/>
+          <w:szCs w:val="22"/>
+          <w:shd w:val="clear" w:color="auto" w:fill="FFFFFF"/>
+          <w:lang w:val="en-US" w:eastAsia="en-US"/>
+        </w:rPr>
+        <w:fldChar w:fldCharType="begin"/>
+      </w:r>
+      <w:r>
+        <w:rPr>
+          <w:rFonts w:asciiTheme="minorHAnsi" w:eastAsiaTheme="minorHAnsi" w:hAnsiTheme="minorHAnsi" w:cs="Arial"/>
+          <w:color w:val="1F1F1F"/>
+          <w:sz w:val="22"/>
+          <w:szCs w:val="22"/>
+          <w:shd w:val="clear" w:color="auto" w:fill="FFFFFF"/>
+          <w:lang w:val="en-US" w:eastAsia="en-US"/>
+        </w:rPr>
+        <w:instrText xml:space="preserve"> HYPERLINK "https://www.javatpoint.com/StringBuilder-class" </w:instrText>
+      </w:r>
+      <w:r>
+        <w:rPr>
+          <w:rFonts w:asciiTheme="minorHAnsi" w:eastAsiaTheme="minorHAnsi" w:hAnsiTheme="minorHAnsi" w:cs="Arial"/>
+          <w:color w:val="1F1F1F"/>
+          <w:sz w:val="22"/>
+          <w:szCs w:val="22"/>
+          <w:shd w:val="clear" w:color="auto" w:fill="FFFFFF"/>
+          <w:lang w:val="en-US" w:eastAsia="en-US"/>
+        </w:rPr>
+        <w:fldChar w:fldCharType="separate"/>
+      </w:r>
+      <w:r>
+        <w:rPr>
+          <w:rFonts w:asciiTheme="minorHAnsi" w:eastAsiaTheme="minorHAnsi" w:hAnsiTheme="minorHAnsi" w:cs="Arial"/>
+          <w:color w:val="1F1F1F"/>
+          <w:sz w:val="22"/>
+          <w:szCs w:val="22"/>
+          <w:shd w:val="clear" w:color="auto" w:fill="FFFFFF"/>
+          <w:lang w:val="en-US" w:eastAsia="en-US"/>
+        </w:rPr>
+        <w:t>StringBuilder</w:t>
+      </w:r>
+      <w:proofErr w:type="spellEnd"/>
+      <w:r>
+        <w:rPr>
+          <w:rFonts w:asciiTheme="minorHAnsi" w:eastAsiaTheme="minorHAnsi" w:hAnsiTheme="minorHAnsi" w:cs="Arial"/>
+          <w:color w:val="1F1F1F"/>
+          <w:sz w:val="22"/>
+          <w:szCs w:val="22"/>
+          <w:shd w:val="clear" w:color="auto" w:fill="FFFFFF"/>
+          <w:lang w:val="en-US" w:eastAsia="en-US"/>
+        </w:rPr>
+        <w:fldChar w:fldCharType="end"/>
+      </w:r>
+      <w:r>
+        <w:rPr>
+          <w:rFonts w:asciiTheme="minorHAnsi" w:eastAsiaTheme="minorHAnsi" w:hAnsiTheme="minorHAnsi" w:cs="Arial"/>
+          <w:color w:val="1F1F1F"/>
+          <w:sz w:val="22"/>
+          <w:szCs w:val="22"/>
+          <w:shd w:val="clear" w:color="auto" w:fill="FFFFFF"/>
+          <w:lang w:val="en-US" w:eastAsia="en-US"/>
+        </w:rPr>
+        <w:t> classes implement it. It means, we can create strings in Java by using these three classes.</w:t>
+      </w:r>
+    </w:p>
+    <w:p>
+      <w:pPr>
+        <w:shd w:val="clear" w:color="auto" w:fill="FFFFFF"/>
+        <w:rPr>
+          <w:rFonts w:cs="Arial"/>
+          <w:color w:val="1F1F1F"/>
+          <w:shd w:val="clear" w:color="auto" w:fill="FFFFFF"/>
+          <w:lang w:val="en-US"/>
+        </w:rPr>
+      </w:pPr>
+      <w:r>
+        <w:rPr>
+          <w:rFonts w:cs="Arial"/>
+          <w:color w:val="1F1F1F"/>
+          <w:shd w:val="clear" w:color="auto" w:fill="FFFFFF"/>
+          <w:lang w:val="en-US"/>
+        </w:rPr>
+        <w:t xml:space="preserve">String is </w:t>
+      </w:r>
+      <w:r>
+        <w:rPr>
+          <w:rFonts w:cs="Arial"/>
+          <w:b/>
+          <w:color w:val="1F1F1F"/>
+          <w:shd w:val="clear" w:color="auto" w:fill="FFFFFF"/>
+          <w:lang w:val="en-US"/>
+        </w:rPr>
+        <w:t>immutable</w:t>
+      </w:r>
+      <w:r>
+        <w:rPr>
+          <w:rFonts w:cs="Arial"/>
+          <w:color w:val="1F1F1F"/>
+          <w:shd w:val="clear" w:color="auto" w:fill="FFFFFF"/>
+          <w:lang w:val="en-US"/>
+        </w:rPr>
+        <w:t xml:space="preserve"> whereas </w:t>
+      </w:r>
+      <w:proofErr w:type="spellStart"/>
+      <w:r>
+        <w:rPr>
+          <w:rFonts w:cs="Arial"/>
+          <w:color w:val="1F1F1F"/>
+          <w:shd w:val="clear" w:color="auto" w:fill="FFFFFF"/>
+          <w:lang w:val="en-US"/>
+        </w:rPr>
+        <w:t>StringBuffer</w:t>
+      </w:r>
+      <w:proofErr w:type="spellEnd"/>
+      <w:r>
+        <w:rPr>
+          <w:rFonts w:cs="Arial"/>
+          <w:color w:val="1F1F1F"/>
+          <w:shd w:val="clear" w:color="auto" w:fill="FFFFFF"/>
+          <w:lang w:val="en-US"/>
+        </w:rPr>
+        <w:t xml:space="preserve"> and </w:t>
+      </w:r>
+      <w:proofErr w:type="spellStart"/>
+      <w:r>
+        <w:rPr>
+          <w:rFonts w:cs="Arial"/>
+          <w:color w:val="1F1F1F"/>
+          <w:shd w:val="clear" w:color="auto" w:fill="FFFFFF"/>
+          <w:lang w:val="en-US"/>
+        </w:rPr>
+        <w:t>StringBuilder</w:t>
+      </w:r>
+      <w:proofErr w:type="spellEnd"/>
+      <w:r>
+        <w:rPr>
+          <w:rFonts w:cs="Arial"/>
+          <w:color w:val="1F1F1F"/>
+          <w:shd w:val="clear" w:color="auto" w:fill="FFFFFF"/>
+          <w:lang w:val="en-US"/>
+        </w:rPr>
+        <w:t xml:space="preserve"> are </w:t>
+      </w:r>
+      <w:r>
+        <w:rPr>
+          <w:rFonts w:cs="Arial"/>
+          <w:b/>
+          <w:color w:val="1F1F1F"/>
+          <w:shd w:val="clear" w:color="auto" w:fill="FFFFFF"/>
+          <w:lang w:val="en-US"/>
+        </w:rPr>
+        <w:t>mutable</w:t>
+      </w:r>
+      <w:r>
+        <w:rPr>
+          <w:rFonts w:cs="Arial"/>
+          <w:color w:val="1F1F1F"/>
+          <w:shd w:val="clear" w:color="auto" w:fill="FFFFFF"/>
+          <w:lang w:val="en-US"/>
+        </w:rPr>
+        <w:t xml:space="preserve"> classes. </w:t>
+      </w:r>
+      <w:proofErr w:type="spellStart"/>
+      <w:r>
+        <w:rPr>
+          <w:rFonts w:cs="Arial"/>
+          <w:color w:val="1F1F1F"/>
+          <w:shd w:val="clear" w:color="auto" w:fill="FFFFFF"/>
+          <w:lang w:val="en-US"/>
+        </w:rPr>
+        <w:t>StringBuffer</w:t>
+      </w:r>
+      <w:proofErr w:type="spellEnd"/>
+      <w:r>
+        <w:rPr>
+          <w:rFonts w:cs="Arial"/>
+          <w:color w:val="1F1F1F"/>
+          <w:shd w:val="clear" w:color="auto" w:fill="FFFFFF"/>
+          <w:lang w:val="en-US"/>
+        </w:rPr>
+        <w:t xml:space="preserve"> is thread-safe and synchronized whereas </w:t>
+      </w:r>
+      <w:proofErr w:type="spellStart"/>
+      <w:r>
+        <w:rPr>
+          <w:rFonts w:cs="Arial"/>
+          <w:color w:val="1F1F1F"/>
+          <w:shd w:val="clear" w:color="auto" w:fill="FFFFFF"/>
+          <w:lang w:val="en-US"/>
+        </w:rPr>
+        <w:t>StringBuilder</w:t>
+      </w:r>
+      <w:proofErr w:type="spellEnd"/>
+      <w:r>
+        <w:rPr>
+          <w:rFonts w:cs="Arial"/>
+          <w:color w:val="1F1F1F"/>
+          <w:shd w:val="clear" w:color="auto" w:fill="FFFFFF"/>
+          <w:lang w:val="en-US"/>
+        </w:rPr>
+        <w:t xml:space="preserve"> is not. That's why </w:t>
+      </w:r>
+      <w:proofErr w:type="spellStart"/>
+      <w:r>
+        <w:rPr>
+          <w:rFonts w:cs="Arial"/>
+          <w:color w:val="1F1F1F"/>
+          <w:shd w:val="clear" w:color="auto" w:fill="FFFFFF"/>
+          <w:lang w:val="en-US"/>
+        </w:rPr>
+        <w:t>StringBuilder</w:t>
+      </w:r>
+      <w:proofErr w:type="spellEnd"/>
+      <w:r>
+        <w:rPr>
+          <w:rFonts w:cs="Arial"/>
+          <w:color w:val="1F1F1F"/>
+          <w:shd w:val="clear" w:color="auto" w:fill="FFFFFF"/>
+          <w:lang w:val="en-US"/>
+        </w:rPr>
+        <w:t xml:space="preserve"> is faster than </w:t>
+      </w:r>
+      <w:proofErr w:type="spellStart"/>
+      <w:r>
+        <w:rPr>
+          <w:rFonts w:cs="Arial"/>
+          <w:color w:val="1F1F1F"/>
+          <w:shd w:val="clear" w:color="auto" w:fill="FFFFFF"/>
+          <w:lang w:val="en-US"/>
+        </w:rPr>
+        <w:t>StringBuffer</w:t>
+      </w:r>
+      <w:proofErr w:type="spellEnd"/>
+      <w:r>
+        <w:rPr>
+          <w:rFonts w:cs="Arial"/>
+          <w:color w:val="1F1F1F"/>
+          <w:shd w:val="clear" w:color="auto" w:fill="FFFFFF"/>
+          <w:lang w:val="en-US"/>
+        </w:rPr>
+        <w:t>.</w:t>
+      </w:r>
+    </w:p>
+    <w:p>
+      <w:pPr>
+        <w:shd w:val="clear" w:color="auto" w:fill="FFFFFF"/>
+        <w:rPr>
+          <w:rFonts w:cs="Arial"/>
+          <w:color w:val="1F1F1F"/>
+          <w:shd w:val="clear" w:color="auto" w:fill="FFFFFF"/>
+          <w:lang w:val="en-US"/>
+        </w:rPr>
+      </w:pPr>
+      <w:r>
+        <w:rPr>
+          <w:rStyle w:val="Accentuation"/>
+          <w:rFonts w:ascii="Arial" w:hAnsi="Arial" w:cs="Arial"/>
+          <w:b/>
+          <w:bCs/>
+          <w:i w:val="0"/>
+          <w:iCs w:val="0"/>
+          <w:color w:val="5F6368"/>
+          <w:sz w:val="21"/>
+          <w:szCs w:val="21"/>
+          <w:shd w:val="clear" w:color="auto" w:fill="FFFFFF"/>
+          <w:lang w:val="en-CA"/>
+        </w:rPr>
+        <w:t> </w:t>
+      </w:r>
+      <w:r>
+        <w:rPr>
+          <w:color w:val="1F1F1F"/>
+          <w:lang w:val="en-US"/>
+        </w:rPr>
+        <w:t>*</w:t>
+      </w:r>
+      <w:r>
+        <w:rPr>
+          <w:b/>
+          <w:color w:val="1F1F1F"/>
+          <w:lang w:val="en-US"/>
+        </w:rPr>
+        <w:t>thread safe</w:t>
+      </w:r>
+      <w:r>
+        <w:rPr>
+          <w:rFonts w:cs="Arial"/>
+          <w:color w:val="1F1F1F"/>
+          <w:shd w:val="clear" w:color="auto" w:fill="FFFFFF"/>
+          <w:lang w:val="en-US"/>
+        </w:rPr>
+        <w:t xml:space="preserve">. It means two threads can't call the methods of </w:t>
+      </w:r>
+      <w:proofErr w:type="spellStart"/>
+      <w:r>
+        <w:rPr>
+          <w:rFonts w:cs="Arial"/>
+          <w:color w:val="1F1F1F"/>
+          <w:shd w:val="clear" w:color="auto" w:fill="FFFFFF"/>
+          <w:lang w:val="en-US"/>
+        </w:rPr>
+        <w:t>StringBuffer</w:t>
+      </w:r>
+      <w:proofErr w:type="spellEnd"/>
+      <w:r>
+        <w:rPr>
+          <w:rFonts w:cs="Arial"/>
+          <w:color w:val="1F1F1F"/>
+          <w:shd w:val="clear" w:color="auto" w:fill="FFFFFF"/>
+          <w:lang w:val="en-US"/>
+        </w:rPr>
+        <w:t xml:space="preserve"> simultaneously.</w:t>
+      </w:r>
+    </w:p>
+    <w:p>
+      <w:pPr>
+        <w:shd w:val="clear" w:color="auto" w:fill="FFFFFF"/>
+        <w:spacing w:before="100" w:beforeAutospacing="1" w:after="100" w:afterAutospacing="1" w:line="240" w:lineRule="auto"/>
+        <w:jc w:val="both"/>
+        <w:rPr>
+          <w:rFonts w:cs="Arial"/>
+          <w:color w:val="1F1F1F"/>
+          <w:shd w:val="clear" w:color="auto" w:fill="FFFFFF"/>
+          <w:lang w:val="en-US"/>
+        </w:rPr>
+      </w:pPr>
+      <w:r>
+        <w:rPr>
+          <w:rFonts w:cs="Arial"/>
+          <w:color w:val="1F1F1F"/>
+          <w:shd w:val="clear" w:color="auto" w:fill="FFFFFF"/>
+          <w:lang w:val="en-US"/>
+        </w:rPr>
+        <w:t xml:space="preserve">There are two ways to create String object: By string literal or By new </w:t>
+      </w:r>
+      <w:proofErr w:type="gramStart"/>
+      <w:r>
+        <w:rPr>
+          <w:rFonts w:cs="Arial"/>
+          <w:color w:val="1F1F1F"/>
+          <w:shd w:val="clear" w:color="auto" w:fill="FFFFFF"/>
+          <w:lang w:val="en-US"/>
+        </w:rPr>
+        <w:t>keyword</w:t>
+      </w:r>
+      <w:r>
+        <w:rPr>
+          <w:rFonts w:cs="Arial"/>
+          <w:color w:val="1F1F1F"/>
+          <w:shd w:val="clear" w:color="auto" w:fill="FFFFFF"/>
+          <w:lang w:val="en-US"/>
+        </w:rPr>
+        <w:t xml:space="preserve"> :</w:t>
+      </w:r>
+      <w:proofErr w:type="gramEnd"/>
+    </w:p>
+    <w:p>
+      <w:pPr>
+        <w:shd w:val="clear" w:color="auto" w:fill="FFFFFF"/>
+        <w:spacing w:before="100" w:beforeAutospacing="1" w:after="100" w:afterAutospacing="1" w:line="240" w:lineRule="auto"/>
+        <w:jc w:val="both"/>
+        <w:rPr>
+          <w:rFonts w:cs="Arial"/>
+          <w:color w:val="1F1F1F"/>
+          <w:shd w:val="clear" w:color="auto" w:fill="FFFFFF"/>
+          <w:lang w:val="en-US"/>
+        </w:rPr>
+      </w:pPr>
+      <w:r>
+        <w:rPr>
+          <w:rFonts w:cs="Arial"/>
+          <w:color w:val="1F1F1F"/>
+          <w:shd w:val="clear" w:color="auto" w:fill="FFFFFF"/>
+          <w:lang w:val="en-US"/>
+        </w:rPr>
+        <w:t>Java String literal is created by using double quotes. Each time you create a string literal, the JVM checks the "</w:t>
+      </w:r>
+      <w:r>
+        <w:rPr>
+          <w:rFonts w:cs="Arial"/>
+          <w:b/>
+          <w:color w:val="1F1F1F"/>
+          <w:shd w:val="clear" w:color="auto" w:fill="FFFFFF"/>
+          <w:lang w:val="en-US"/>
+        </w:rPr>
+        <w:t>string constant pool</w:t>
+      </w:r>
+      <w:r>
+        <w:rPr>
+          <w:rFonts w:cs="Arial"/>
+          <w:color w:val="1F1F1F"/>
+          <w:shd w:val="clear" w:color="auto" w:fill="FFFFFF"/>
+          <w:lang w:val="en-US"/>
+        </w:rPr>
+        <w:t>" first. If the string already exists in the pool, a reference to the pooled instance is returned. If the string doesn't exist in the pool, a new string instance is created and placed in the pool. For example:</w:t>
+      </w:r>
+    </w:p>
+    <w:p>
+      <w:pPr>
+        <w:spacing w:after="0" w:line="375" w:lineRule="atLeast"/>
+        <w:ind w:left="708"/>
+        <w:jc w:val="both"/>
+        <w:rPr>
+          <w:rFonts w:cs="Arial"/>
+          <w:b/>
+          <w:i/>
+          <w:color w:val="1F1F1F"/>
+          <w:shd w:val="clear" w:color="auto" w:fill="FFFFFF"/>
+          <w:lang w:val="en-US"/>
+        </w:rPr>
+      </w:pPr>
+      <w:r>
+        <w:rPr>
+          <w:rFonts w:cs="Arial"/>
+          <w:b/>
+          <w:i/>
+          <w:color w:val="1F1F1F"/>
+          <w:shd w:val="clear" w:color="auto" w:fill="FFFFFF"/>
+          <w:lang w:val="en-US"/>
+        </w:rPr>
+        <w:t>String s1="Welcome";  </w:t>
+      </w:r>
+    </w:p>
+    <w:p>
+      <w:pPr>
+        <w:spacing w:after="120" w:line="375" w:lineRule="atLeast"/>
+        <w:ind w:left="708"/>
+        <w:jc w:val="both"/>
+        <w:rPr>
+          <w:rFonts w:cs="Arial"/>
+          <w:color w:val="1F1F1F"/>
+          <w:shd w:val="clear" w:color="auto" w:fill="FFFFFF"/>
+          <w:lang w:val="en-US"/>
+        </w:rPr>
+      </w:pPr>
+      <w:r>
+        <w:rPr>
+          <w:rFonts w:cs="Arial"/>
+          <w:b/>
+          <w:i/>
+          <w:color w:val="1F1F1F"/>
+          <w:shd w:val="clear" w:color="auto" w:fill="FFFFFF"/>
+          <w:lang w:val="en-US"/>
+        </w:rPr>
+        <w:t>String s2="Welcome";</w:t>
+      </w:r>
+      <w:r>
+        <w:rPr>
+          <w:rFonts w:cs="Arial"/>
+          <w:b/>
+          <w:i/>
+          <w:color w:val="1F1F1F"/>
+          <w:shd w:val="clear" w:color="auto" w:fill="FFFFFF"/>
+          <w:lang w:val="en-US"/>
+        </w:rPr>
+        <w:t xml:space="preserve"> </w:t>
+      </w:r>
+      <w:r>
+        <w:rPr>
+          <w:rFonts w:cs="Arial"/>
+          <w:b/>
+          <w:i/>
+          <w:color w:val="76923C" w:themeColor="accent3" w:themeShade="BF"/>
+          <w:shd w:val="clear" w:color="auto" w:fill="FFFFFF"/>
+          <w:lang w:val="en-US"/>
+        </w:rPr>
+        <w:t>//It doesn't create a new instance  </w:t>
+      </w:r>
+    </w:p>
+    <w:p>
+      <w:pPr>
+        <w:shd w:val="clear" w:color="auto" w:fill="FFFFFF"/>
+        <w:spacing w:before="100" w:beforeAutospacing="1" w:after="100" w:afterAutospacing="1" w:line="240" w:lineRule="auto"/>
+        <w:jc w:val="both"/>
+        <w:rPr>
+          <w:rFonts w:cs="Arial"/>
+          <w:color w:val="1F1F1F"/>
+          <w:shd w:val="clear" w:color="auto" w:fill="FFFFFF"/>
+          <w:lang w:val="en-US"/>
+        </w:rPr>
+      </w:pPr>
+    </w:p>
+    <w:p>
+      <w:pPr>
+        <w:shd w:val="clear" w:color="auto" w:fill="FFFFFF"/>
+        <w:spacing w:before="100" w:beforeAutospacing="1" w:after="100" w:afterAutospacing="1" w:line="240" w:lineRule="auto"/>
+        <w:jc w:val="both"/>
+        <w:rPr>
+          <w:rFonts w:cs="Arial"/>
+          <w:b/>
+          <w:i/>
+          <w:color w:val="1F1F1F"/>
+          <w:shd w:val="clear" w:color="auto" w:fill="FFFFFF"/>
+          <w:lang w:val="en-US"/>
+        </w:rPr>
+      </w:pPr>
+      <w:r>
+        <w:rPr>
+          <w:rFonts w:cs="Arial"/>
+          <w:b/>
+          <w:i/>
+          <w:color w:val="1F1F1F"/>
+          <w:shd w:val="clear" w:color="auto" w:fill="FFFFFF"/>
+          <w:lang w:val="en-US"/>
+        </w:rPr>
+        <w:t>In Java, string objects are immutable, which means once it is created, you cannot change it. So when we concatenate one string with another, a new string is created, and the older one is marked for the garbage collector.</w:t>
+      </w:r>
+      <w:r>
+        <w:rPr>
+          <w:rFonts w:cs="Arial"/>
+          <w:b/>
+          <w:i/>
+          <w:color w:val="1F1F1F"/>
+          <w:shd w:val="clear" w:color="auto" w:fill="FFFFFF"/>
+          <w:lang w:val="en-US"/>
+        </w:rPr>
+        <w:t xml:space="preserve"> </w:t>
+      </w:r>
+      <w:r>
+        <w:rPr>
+          <w:rFonts w:cs="Arial"/>
+          <w:b/>
+          <w:i/>
+          <w:color w:val="1F1F1F"/>
+          <w:shd w:val="clear" w:color="auto" w:fill="FFFFFF"/>
+          <w:lang w:val="en-US"/>
+        </w:rPr>
+        <w:t>Let's say we need to concatenate a million strings. Then, we are creating 1 million extra strings which will eventually be garbage collected.</w:t>
+      </w:r>
+    </w:p>
+    <w:p>
+      <w:pPr>
+        <w:shd w:val="clear" w:color="auto" w:fill="FFFFFF"/>
+        <w:rPr>
+          <w:rFonts w:cs="Arial"/>
+          <w:color w:val="1F1F1F"/>
+          <w:shd w:val="clear" w:color="auto" w:fill="FFFFFF"/>
+          <w:lang w:val="en-US"/>
+        </w:rPr>
+      </w:pPr>
+      <w:proofErr w:type="gramStart"/>
+      <w:r>
+        <w:rPr>
+          <w:rFonts w:cs="Arial"/>
+          <w:color w:val="1F1F1F"/>
+          <w:shd w:val="clear" w:color="auto" w:fill="FFFFFF"/>
+          <w:lang w:val="en-US"/>
+        </w:rPr>
+        <w:lastRenderedPageBreak/>
+        <w:t>TODO :</w:t>
+      </w:r>
+      <w:proofErr w:type="gramEnd"/>
+      <w:r>
+        <w:rPr>
+          <w:rFonts w:cs="Arial"/>
+          <w:color w:val="1F1F1F"/>
+          <w:shd w:val="clear" w:color="auto" w:fill="FFFFFF"/>
+          <w:lang w:val="en-US"/>
+        </w:rPr>
+        <w:t xml:space="preserve"> garbage collector &amp;&amp; synchronization </w:t>
+      </w:r>
+    </w:p>
+    <w:p>
+      <w:pPr>
+        <w:shd w:val="clear" w:color="auto" w:fill="FFFFFF"/>
+        <w:rPr>
+          <w:rFonts w:cs="Arial"/>
+          <w:color w:val="1F1F1F"/>
+          <w:shd w:val="clear" w:color="auto" w:fill="FFFFFF"/>
+          <w:lang w:val="en-US"/>
+        </w:rPr>
+      </w:pPr>
+      <w:hyperlink r:id="rId18" w:anchor=":~:text=Garbage%20collection%20in%20Java%20is,memory%20dedicated%20to%20the%20program" w:history="1">
+        <w:r>
+          <w:rPr>
+            <w:rStyle w:val="Lienhypertexte"/>
+            <w:rFonts w:cs="Arial"/>
+            <w:shd w:val="clear" w:color="auto" w:fill="FFFFFF"/>
+            <w:lang w:val="en-US"/>
+          </w:rPr>
+          <w:t>https://www.geeksforgeeks.org/garbage-collection-java/#:~:text=Garbage%20collection%20in%20Java%20is,memory%20dedicated%20to%20the%20program</w:t>
+        </w:r>
+      </w:hyperlink>
+      <w:r>
+        <w:rPr>
+          <w:rFonts w:cs="Arial"/>
+          <w:color w:val="1F1F1F"/>
+          <w:shd w:val="clear" w:color="auto" w:fill="FFFFFF"/>
+          <w:lang w:val="en-US"/>
+        </w:rPr>
+        <w:t>.</w:t>
+      </w:r>
+    </w:p>
+    <w:p>
+      <w:pPr>
+        <w:shd w:val="clear" w:color="auto" w:fill="FFFFFF"/>
+        <w:rPr>
+          <w:rFonts w:cs="Arial"/>
+          <w:color w:val="1F1F1F"/>
+          <w:shd w:val="clear" w:color="auto" w:fill="FFFFFF"/>
+          <w:lang w:val="en-US"/>
+        </w:rPr>
+      </w:pPr>
+    </w:p>
+    <w:p>
+      <w:pPr>
+        <w:rPr>
+          <w:rFonts w:cs="Arial"/>
+          <w:color w:val="1F1F1F"/>
+          <w:shd w:val="clear" w:color="auto" w:fill="FFFFFF"/>
+          <w:lang w:val="en-US"/>
+        </w:rPr>
+      </w:pPr>
+      <w:r>
+        <w:rPr>
+          <w:rFonts w:cs="Arial"/>
+          <w:color w:val="1F1F1F"/>
+          <w:shd w:val="clear" w:color="auto" w:fill="FFFFFF"/>
+          <w:lang w:val="en-US"/>
+        </w:rPr>
+        <w:br w:type="page"/>
+      </w:r>
+    </w:p>
+    <w:p>
+      <w:pPr>
+        <w:jc w:val="center"/>
+        <w:rPr>
+          <w:b/>
+          <w:sz w:val="28"/>
+          <w:szCs w:val="28"/>
+          <w:lang w:val="en-US"/>
+        </w:rPr>
+      </w:pPr>
+      <w:r>
+        <w:rPr>
+          <w:b/>
+          <w:sz w:val="28"/>
+          <w:szCs w:val="28"/>
+          <w:lang w:val="en-US"/>
+        </w:rPr>
+        <w:lastRenderedPageBreak/>
+        <w:t>Advance</w:t>
+      </w:r>
+      <w:r>
+        <w:rPr>
+          <w:b/>
+          <w:sz w:val="28"/>
+          <w:szCs w:val="28"/>
+          <w:lang w:val="en-US"/>
+        </w:rPr>
+        <w:t xml:space="preserve"> OOP</w:t>
+      </w:r>
+      <w:r>
+        <w:rPr>
+          <w:b/>
+          <w:sz w:val="28"/>
+          <w:szCs w:val="28"/>
+          <w:lang w:val="en-US"/>
+        </w:rPr>
+        <w:t>s</w:t>
+      </w:r>
+    </w:p>
+    <w:p>
+      <w:pPr>
+        <w:jc w:val="center"/>
+        <w:rPr>
+          <w:b/>
+          <w:sz w:val="28"/>
+          <w:szCs w:val="28"/>
+          <w:lang w:val="en-US"/>
+        </w:rPr>
+      </w:pPr>
+    </w:p>
+    <w:p>
+      <w:pPr>
+        <w:rPr>
+          <w:rFonts w:cs="Arial"/>
+          <w:b/>
+          <w:color w:val="1F1F1F"/>
+          <w:shd w:val="clear" w:color="auto" w:fill="FFFFFF"/>
+          <w:lang w:val="en-US"/>
+        </w:rPr>
+      </w:pPr>
+      <w:r>
+        <w:rPr>
+          <w:rFonts w:cs="Arial"/>
+          <w:b/>
+          <w:color w:val="1F1F1F"/>
+          <w:shd w:val="clear" w:color="auto" w:fill="FFFFFF"/>
+          <w:lang w:val="en-US"/>
+        </w:rPr>
+        <w:t>Inheritance:</w:t>
+      </w:r>
+    </w:p>
+    <w:p>
+      <w:pPr>
+        <w:rPr>
+          <w:rFonts w:cs="Arial"/>
+          <w:color w:val="1F1F1F"/>
+          <w:shd w:val="clear" w:color="auto" w:fill="FFFFFF"/>
+          <w:lang w:val="en-US"/>
+        </w:rPr>
+      </w:pPr>
+      <w:r>
+        <w:rPr>
+          <w:rFonts w:cs="Arial"/>
+          <w:color w:val="1F1F1F"/>
+          <w:shd w:val="clear" w:color="auto" w:fill="FFFFFF"/>
+          <w:lang w:val="en-US"/>
+        </w:rPr>
+        <w:t>Inheritance allows us to include the attributes and methods of one</w:t>
+      </w:r>
+      <w:r>
+        <w:rPr>
+          <w:rFonts w:cs="Arial"/>
+          <w:color w:val="1F1F1F"/>
+          <w:shd w:val="clear" w:color="auto" w:fill="FFFFFF"/>
+          <w:lang w:val="en-US"/>
+        </w:rPr>
+        <w:t xml:space="preserve"> class in another related, in java:</w:t>
+      </w:r>
+    </w:p>
+    <w:p>
+      <w:pPr>
+        <w:pStyle w:val="Paragraphedeliste"/>
+        <w:numPr>
+          <w:ilvl w:val="0"/>
+          <w:numId w:val="8"/>
+        </w:numPr>
+        <w:rPr>
+          <w:rFonts w:cs="Arial"/>
+          <w:color w:val="1F1F1F"/>
+          <w:shd w:val="clear" w:color="auto" w:fill="FFFFFF"/>
+          <w:lang w:val="en-US"/>
+        </w:rPr>
+      </w:pPr>
+      <w:r>
+        <w:rPr>
+          <w:rFonts w:cs="Arial"/>
+          <w:color w:val="1F1F1F"/>
+          <w:shd w:val="clear" w:color="auto" w:fill="FFFFFF"/>
+          <w:lang w:val="en-US"/>
+        </w:rPr>
+        <w:t>Single inheritance (can inherit only one class).</w:t>
+      </w:r>
+    </w:p>
+    <w:p>
+      <w:pPr>
+        <w:pStyle w:val="Paragraphedeliste"/>
+        <w:numPr>
+          <w:ilvl w:val="0"/>
+          <w:numId w:val="8"/>
+        </w:numPr>
+        <w:rPr>
+          <w:rFonts w:cs="Arial"/>
+          <w:color w:val="1F1F1F"/>
+          <w:shd w:val="clear" w:color="auto" w:fill="FFFFFF"/>
+          <w:lang w:val="en-US"/>
+        </w:rPr>
+      </w:pPr>
+      <w:r>
+        <w:rPr>
+          <w:rFonts w:cs="Arial"/>
+          <w:color w:val="1F1F1F"/>
+          <w:shd w:val="clear" w:color="auto" w:fill="FFFFFF"/>
+          <w:lang w:val="en-US"/>
+        </w:rPr>
+        <w:t>Multiple inheritance of interfaces.</w:t>
+      </w:r>
+    </w:p>
+    <w:p>
+      <w:pPr>
+        <w:rPr>
+          <w:rFonts w:cs="Arial"/>
+          <w:b/>
+          <w:color w:val="1F1F1F"/>
+          <w:shd w:val="clear" w:color="auto" w:fill="FFFFFF"/>
+          <w:lang w:val="en-US"/>
+        </w:rPr>
+      </w:pPr>
+      <w:r>
+        <w:rPr>
+          <w:rFonts w:cs="Arial"/>
+          <w:b/>
+          <w:color w:val="1F1F1F"/>
+          <w:shd w:val="clear" w:color="auto" w:fill="FFFFFF"/>
+          <w:lang w:val="en-US"/>
+        </w:rPr>
+        <w:t>Polymorphism</w:t>
+      </w:r>
+      <w:r>
+        <w:rPr>
+          <w:rFonts w:cs="Arial"/>
+          <w:b/>
+          <w:color w:val="1F1F1F"/>
+          <w:shd w:val="clear" w:color="auto" w:fill="FFFFFF"/>
+          <w:lang w:val="en-US"/>
+        </w:rPr>
+        <w:t>:</w:t>
+      </w:r>
+    </w:p>
+    <w:p>
+      <w:pPr>
+        <w:rPr>
+          <w:rFonts w:cs="Arial"/>
+          <w:color w:val="1F1F1F"/>
+          <w:shd w:val="clear" w:color="auto" w:fill="FFFFFF"/>
+          <w:lang w:val="en-US"/>
+        </w:rPr>
+      </w:pPr>
+      <w:r>
+        <w:rPr>
+          <w:rFonts w:cs="Arial"/>
+          <w:color w:val="1F1F1F"/>
+          <w:shd w:val="clear" w:color="auto" w:fill="FFFFFF"/>
+          <w:lang w:val="en-US"/>
+        </w:rPr>
+        <w:t>In java, it means that two or more classes may have the same method name and signature but different implementations of the code</w:t>
+      </w:r>
+      <w:r>
+        <w:rPr>
+          <w:rFonts w:cs="Arial"/>
+          <w:color w:val="1F1F1F"/>
+          <w:shd w:val="clear" w:color="auto" w:fill="FFFFFF"/>
+          <w:lang w:val="en-US"/>
+        </w:rPr>
+        <w:t>.</w:t>
+      </w:r>
+    </w:p>
+    <w:p>
+      <w:pPr>
+        <w:rPr>
+          <w:rFonts w:cs="Arial"/>
+          <w:b/>
+          <w:color w:val="1F1F1F"/>
+          <w:shd w:val="clear" w:color="auto" w:fill="FFFFFF"/>
+          <w:lang w:val="en-US"/>
+        </w:rPr>
+      </w:pPr>
+      <w:r>
+        <w:rPr>
+          <w:rFonts w:cs="Arial"/>
+          <w:b/>
+          <w:color w:val="1F1F1F"/>
+          <w:shd w:val="clear" w:color="auto" w:fill="FFFFFF"/>
+          <w:lang w:val="en-US"/>
+        </w:rPr>
+        <w:t>Association</w:t>
+      </w:r>
+      <w:r>
+        <w:rPr>
+          <w:rFonts w:cs="Arial"/>
+          <w:b/>
+          <w:color w:val="1F1F1F"/>
+          <w:shd w:val="clear" w:color="auto" w:fill="FFFFFF"/>
+          <w:lang w:val="en-US"/>
+        </w:rPr>
+        <w:t>:</w:t>
+      </w:r>
+    </w:p>
+    <w:p>
+      <w:pPr>
+        <w:rPr>
+          <w:rFonts w:cs="Arial"/>
+          <w:color w:val="1F1F1F"/>
+          <w:shd w:val="clear" w:color="auto" w:fill="FFFFFF"/>
+          <w:lang w:val="en-US"/>
+        </w:rPr>
+      </w:pPr>
+      <w:r>
+        <w:rPr>
+          <w:rFonts w:cs="Arial"/>
+          <w:color w:val="1F1F1F"/>
+          <w:shd w:val="clear" w:color="auto" w:fill="FFFFFF"/>
+          <w:lang w:val="en-US"/>
+        </w:rPr>
+        <w:t xml:space="preserve">Is a relationship between </w:t>
+      </w:r>
+      <w:proofErr w:type="gramStart"/>
+      <w:r>
+        <w:rPr>
+          <w:rFonts w:cs="Arial"/>
+          <w:color w:val="1F1F1F"/>
+          <w:shd w:val="clear" w:color="auto" w:fill="FFFFFF"/>
+          <w:lang w:val="en-US"/>
+        </w:rPr>
+        <w:t>classes.</w:t>
+      </w:r>
+      <w:proofErr w:type="gramEnd"/>
+      <w:r>
+        <w:rPr>
+          <w:rFonts w:cs="Arial"/>
+          <w:color w:val="1F1F1F"/>
+          <w:shd w:val="clear" w:color="auto" w:fill="FFFFFF"/>
+          <w:lang w:val="en-US"/>
+        </w:rPr>
+        <w:t xml:space="preserve"> Association allows objects of one class to send messages to other objects</w:t>
+      </w:r>
+      <w:r>
+        <w:rPr>
+          <w:rFonts w:cs="Arial"/>
+          <w:color w:val="1F1F1F"/>
+          <w:shd w:val="clear" w:color="auto" w:fill="FFFFFF"/>
+          <w:lang w:val="en-US"/>
+        </w:rPr>
+        <w:t>.</w:t>
+      </w:r>
+    </w:p>
+    <w:p>
+      <w:pPr>
+        <w:rPr>
+          <w:rFonts w:cs="Arial"/>
+          <w:b/>
+          <w:color w:val="1F1F1F"/>
+          <w:shd w:val="clear" w:color="auto" w:fill="FFFFFF"/>
+          <w:lang w:val="en-US"/>
+        </w:rPr>
+      </w:pPr>
+      <w:r>
+        <w:rPr>
+          <w:rFonts w:cs="Arial"/>
+          <w:b/>
+          <w:color w:val="1F1F1F"/>
+          <w:shd w:val="clear" w:color="auto" w:fill="FFFFFF"/>
+          <w:lang w:val="en-US"/>
+        </w:rPr>
+        <w:t>Abstract Class</w:t>
+      </w:r>
+      <w:r>
+        <w:rPr>
+          <w:rFonts w:cs="Arial"/>
+          <w:b/>
+          <w:color w:val="1F1F1F"/>
+          <w:shd w:val="clear" w:color="auto" w:fill="FFFFFF"/>
+          <w:lang w:val="en-US"/>
+        </w:rPr>
+        <w:t>:</w:t>
+      </w:r>
+    </w:p>
+    <w:p>
+      <w:pPr>
+        <w:rPr>
+          <w:rFonts w:cs="Arial"/>
+          <w:color w:val="1F1F1F"/>
+          <w:shd w:val="clear" w:color="auto" w:fill="FFFFFF"/>
+          <w:lang w:val="en-US"/>
+        </w:rPr>
+      </w:pPr>
+      <w:r>
+        <w:rPr>
+          <w:rFonts w:cs="Arial"/>
+          <w:color w:val="1F1F1F"/>
+          <w:shd w:val="clear" w:color="auto" w:fill="FFFFFF"/>
+          <w:lang w:val="en-US"/>
+        </w:rPr>
+        <w:t>An abstract class is a class that is used as a template for other classes. And cannot be instantiated.</w:t>
+      </w:r>
+      <w:r>
+        <w:rPr>
+          <w:rFonts w:cs="Arial"/>
+          <w:color w:val="1F1F1F"/>
+          <w:shd w:val="clear" w:color="auto" w:fill="FFFFFF"/>
+          <w:lang w:val="en-US"/>
+        </w:rPr>
+        <w:t xml:space="preserve"> </w:t>
+      </w:r>
+      <w:r>
+        <w:rPr>
+          <w:rFonts w:cs="Arial"/>
+          <w:color w:val="1F1F1F"/>
+          <w:shd w:val="clear" w:color="auto" w:fill="FFFFFF"/>
+          <w:lang w:val="en-US"/>
+        </w:rPr>
+        <w:t>A</w:t>
+      </w:r>
+      <w:r>
+        <w:rPr>
+          <w:rFonts w:cs="Arial"/>
+          <w:color w:val="1F1F1F"/>
+          <w:shd w:val="clear" w:color="auto" w:fill="FFFFFF"/>
+          <w:lang w:val="en-US"/>
+        </w:rPr>
+        <w:t>lso A</w:t>
+      </w:r>
+      <w:r>
+        <w:rPr>
+          <w:rFonts w:cs="Arial"/>
+          <w:color w:val="1F1F1F"/>
+          <w:shd w:val="clear" w:color="auto" w:fill="FFFFFF"/>
+          <w:lang w:val="en-US"/>
+        </w:rPr>
+        <w:t xml:space="preserve"> partially implemented class</w:t>
+      </w:r>
+      <w:r>
+        <w:rPr>
+          <w:rFonts w:cs="Arial"/>
+          <w:color w:val="1F1F1F"/>
+          <w:shd w:val="clear" w:color="auto" w:fill="FFFFFF"/>
+          <w:lang w:val="en-US"/>
+        </w:rPr>
+        <w:t>.</w:t>
+      </w:r>
+    </w:p>
+    <w:p>
+      <w:pPr>
+        <w:rPr>
+          <w:rFonts w:cs="Arial"/>
+          <w:b/>
+          <w:color w:val="1F1F1F"/>
+          <w:shd w:val="clear" w:color="auto" w:fill="FFFFFF"/>
+          <w:lang w:val="en-US"/>
+        </w:rPr>
+      </w:pPr>
+      <w:r>
+        <w:rPr>
+          <w:rFonts w:cs="Arial"/>
+          <w:b/>
+          <w:color w:val="1F1F1F"/>
+          <w:shd w:val="clear" w:color="auto" w:fill="FFFFFF"/>
+          <w:lang w:val="en-US"/>
+        </w:rPr>
+        <w:t>Verbs VS Nouns:</w:t>
+      </w:r>
+    </w:p>
+    <w:p>
+      <w:pPr>
+        <w:rPr>
+          <w:rFonts w:cs="Arial"/>
+          <w:color w:val="1F1F1F"/>
+          <w:shd w:val="clear" w:color="auto" w:fill="FFFFFF"/>
+          <w:lang w:val="en-US"/>
+        </w:rPr>
+      </w:pPr>
+      <w:r>
+        <w:rPr>
+          <w:rFonts w:cs="Arial"/>
+          <w:color w:val="1F1F1F"/>
+          <w:shd w:val="clear" w:color="auto" w:fill="FFFFFF"/>
+          <w:lang w:val="en-US"/>
+        </w:rPr>
+        <w:t>To describe object oriented programming, objects are often referred to as “nouns” and actions that determine their behavior as “verbs”. These verbs are traditionally implemented as methods, i.e. systematically coupled to the object that 'performs' the action</w:t>
+      </w:r>
+    </w:p>
+    <w:p>
+      <w:pPr>
+        <w:rPr>
+          <w:rFonts w:ascii="Arial" w:hAnsi="Arial" w:cs="Arial"/>
+          <w:b/>
+          <w:color w:val="202124"/>
+          <w:shd w:val="clear" w:color="auto" w:fill="FFFFFF"/>
+          <w:lang w:val="en-CA"/>
+        </w:rPr>
+      </w:pPr>
+      <w:r>
+        <w:rPr>
+          <w:rFonts w:cs="Arial"/>
+          <w:b/>
+          <w:color w:val="1F1F1F"/>
+          <w:shd w:val="clear" w:color="auto" w:fill="FFFFFF"/>
+          <w:lang w:val="en-US"/>
+        </w:rPr>
+        <w:t xml:space="preserve">Aggregation VS </w:t>
+      </w:r>
+      <w:r>
+        <w:rPr>
+          <w:rFonts w:cs="Arial"/>
+          <w:b/>
+          <w:color w:val="1F1F1F"/>
+          <w:shd w:val="clear" w:color="auto" w:fill="FFFFFF"/>
+          <w:lang w:val="en-US"/>
+        </w:rPr>
+        <w:t>Composition</w:t>
+      </w:r>
+      <w:r>
+        <w:rPr>
+          <w:rFonts w:cs="Arial"/>
+          <w:b/>
+          <w:color w:val="1F1F1F"/>
+          <w:shd w:val="clear" w:color="auto" w:fill="FFFFFF"/>
+          <w:lang w:val="en-US"/>
+        </w:rPr>
+        <w:t>:</w:t>
+      </w:r>
+    </w:p>
+    <w:p>
+      <w:pPr>
+        <w:rPr>
+          <w:rFonts w:cs="Arial"/>
+          <w:color w:val="1F1F1F"/>
+          <w:shd w:val="clear" w:color="auto" w:fill="FFFFFF"/>
+          <w:lang w:val="en-US"/>
+        </w:rPr>
+      </w:pPr>
+      <w:r>
+        <w:rPr>
+          <w:rFonts w:cs="Arial"/>
+          <w:color w:val="1F1F1F"/>
+          <w:shd w:val="clear" w:color="auto" w:fill="FFFFFF"/>
+          <w:lang w:val="en-US"/>
+        </w:rPr>
+        <w:t>Association in java is one of the types of relations between classes. It has two forms Aggregation</w:t>
+      </w:r>
+      <w:r>
+        <w:rPr>
+          <w:rFonts w:cs="Arial"/>
+          <w:color w:val="1F1F1F"/>
+          <w:shd w:val="clear" w:color="auto" w:fill="FFFFFF"/>
+          <w:lang w:val="en-US"/>
+        </w:rPr>
+        <w:t xml:space="preserve"> </w:t>
+      </w:r>
+      <w:r>
+        <w:rPr>
+          <w:rFonts w:cs="Arial"/>
+          <w:color w:val="1F1F1F"/>
+          <w:shd w:val="clear" w:color="auto" w:fill="FFFFFF"/>
+          <w:lang w:val="en-US"/>
+        </w:rPr>
+        <w:t xml:space="preserve">(HAS-A) and </w:t>
+      </w:r>
+      <w:proofErr w:type="gramStart"/>
+      <w:r>
+        <w:rPr>
+          <w:rFonts w:cs="Arial"/>
+          <w:color w:val="1F1F1F"/>
+          <w:shd w:val="clear" w:color="auto" w:fill="FFFFFF"/>
+          <w:lang w:val="en-US"/>
+        </w:rPr>
+        <w:t>Composition(</w:t>
+      </w:r>
+      <w:proofErr w:type="gramEnd"/>
+      <w:r>
+        <w:rPr>
+          <w:rFonts w:cs="Arial"/>
+          <w:color w:val="1F1F1F"/>
+          <w:shd w:val="clear" w:color="auto" w:fill="FFFFFF"/>
+          <w:lang w:val="en-US"/>
+        </w:rPr>
+        <w:t xml:space="preserve">Belongs-to). Aggregation is a relatively weak association, whereas Composition is a strong association. Composition </w:t>
+      </w:r>
+      <w:proofErr w:type="spellStart"/>
+      <w:r>
+        <w:rPr>
+          <w:rFonts w:cs="Arial"/>
+          <w:color w:val="1F1F1F"/>
+          <w:shd w:val="clear" w:color="auto" w:fill="FFFFFF"/>
+          <w:lang w:val="en-US"/>
+        </w:rPr>
+        <w:t>can</w:t>
+      </w:r>
+      <w:proofErr w:type="spellEnd"/>
+      <w:r>
+        <w:rPr>
+          <w:rFonts w:cs="Arial"/>
+          <w:color w:val="1F1F1F"/>
+          <w:shd w:val="clear" w:color="auto" w:fill="FFFFFF"/>
+          <w:lang w:val="en-US"/>
+        </w:rPr>
+        <w:t xml:space="preserve"> </w:t>
+      </w:r>
+      <w:proofErr w:type="spellStart"/>
+      <w:r>
+        <w:rPr>
+          <w:rFonts w:cs="Arial"/>
+          <w:color w:val="1F1F1F"/>
+          <w:shd w:val="clear" w:color="auto" w:fill="FFFFFF"/>
+          <w:lang w:val="en-US"/>
+        </w:rPr>
+        <w:t>be</w:t>
+      </w:r>
+      <w:proofErr w:type="spellEnd"/>
+      <w:r>
+        <w:rPr>
+          <w:rFonts w:cs="Arial"/>
+          <w:color w:val="1F1F1F"/>
+          <w:shd w:val="clear" w:color="auto" w:fill="FFFFFF"/>
+          <w:lang w:val="en-US"/>
+        </w:rPr>
+        <w:t xml:space="preserve"> </w:t>
+      </w:r>
+      <w:proofErr w:type="spellStart"/>
+      <w:r>
+        <w:rPr>
+          <w:rFonts w:cs="Arial"/>
+          <w:color w:val="1F1F1F"/>
+          <w:shd w:val="clear" w:color="auto" w:fill="FFFFFF"/>
+          <w:lang w:val="en-US"/>
+        </w:rPr>
+        <w:t>called</w:t>
+      </w:r>
+      <w:proofErr w:type="spellEnd"/>
+      <w:r>
+        <w:rPr>
+          <w:rFonts w:cs="Arial"/>
+          <w:color w:val="1F1F1F"/>
+          <w:shd w:val="clear" w:color="auto" w:fill="FFFFFF"/>
+          <w:lang w:val="en-US"/>
+        </w:rPr>
+        <w:t xml:space="preserve"> a more </w:t>
+      </w:r>
+      <w:proofErr w:type="spellStart"/>
+      <w:r>
+        <w:rPr>
+          <w:rFonts w:cs="Arial"/>
+          <w:color w:val="1F1F1F"/>
+          <w:shd w:val="clear" w:color="auto" w:fill="FFFFFF"/>
+          <w:lang w:val="en-US"/>
+        </w:rPr>
+        <w:t>restricted</w:t>
+      </w:r>
+      <w:proofErr w:type="spellEnd"/>
+      <w:r>
+        <w:rPr>
+          <w:rFonts w:cs="Arial"/>
+          <w:color w:val="1F1F1F"/>
+          <w:shd w:val="clear" w:color="auto" w:fill="FFFFFF"/>
+          <w:lang w:val="en-US"/>
+        </w:rPr>
+        <w:t xml:space="preserve"> </w:t>
+      </w:r>
+      <w:proofErr w:type="spellStart"/>
+      <w:r>
+        <w:rPr>
+          <w:rFonts w:cs="Arial"/>
+          <w:color w:val="1F1F1F"/>
+          <w:shd w:val="clear" w:color="auto" w:fill="FFFFFF"/>
+          <w:lang w:val="en-US"/>
+        </w:rPr>
+        <w:t>form</w:t>
+      </w:r>
+      <w:proofErr w:type="spellEnd"/>
+      <w:r>
+        <w:rPr>
+          <w:rFonts w:cs="Arial"/>
+          <w:color w:val="1F1F1F"/>
+          <w:shd w:val="clear" w:color="auto" w:fill="FFFFFF"/>
+          <w:lang w:val="en-US"/>
+        </w:rPr>
+        <w:t xml:space="preserve"> of </w:t>
+      </w:r>
+      <w:proofErr w:type="spellStart"/>
+      <w:r>
+        <w:rPr>
+          <w:rFonts w:cs="Arial"/>
+          <w:color w:val="1F1F1F"/>
+          <w:shd w:val="clear" w:color="auto" w:fill="FFFFFF"/>
+          <w:lang w:val="en-US"/>
+        </w:rPr>
+        <w:t>Aggregation</w:t>
+      </w:r>
+      <w:proofErr w:type="spellEnd"/>
+    </w:p>
+    <w:p>
+      <w:pPr>
+        <w:rPr>
+          <w:rFonts w:cs="Arial"/>
+          <w:color w:val="1F1F1F"/>
+          <w:shd w:val="clear" w:color="auto" w:fill="FFFFFF"/>
+          <w:lang w:val="en-US"/>
+        </w:rPr>
+      </w:pPr>
+    </w:p>
+    <w:p>
+      <w:pPr>
+        <w:rPr>
+          <w:rFonts w:cs="Arial"/>
+          <w:color w:val="1F1F1F"/>
+          <w:shd w:val="clear" w:color="auto" w:fill="FFFFFF"/>
+          <w:lang w:val="en-US"/>
+        </w:rPr>
+      </w:pPr>
+    </w:p>
+    <w:p>
+      <w:pPr>
+        <w:rPr>
+          <w:rFonts w:cs="Arial"/>
+          <w:color w:val="1F1F1F"/>
+          <w:shd w:val="clear" w:color="auto" w:fill="FFFFFF"/>
+          <w:lang w:val="en-US"/>
+        </w:rPr>
+      </w:pPr>
+      <w:bookmarkStart w:id="0" w:name="_GoBack"/>
+      <w:bookmarkEnd w:id="0"/>
+    </w:p>
+    <w:p>
+      <w:pPr>
+        <w:rPr>
+          <w:rFonts w:cs="Arial"/>
+          <w:color w:val="1F1F1F"/>
+          <w:shd w:val="clear" w:color="auto" w:fill="FFFFFF"/>
+          <w:lang w:val="en-US"/>
+        </w:rPr>
+      </w:pPr>
+    </w:p>
+    <w:p>
+      <w:pPr>
+        <w:rPr>
+          <w:rFonts w:cs="Arial"/>
+          <w:color w:val="1F1F1F"/>
+          <w:shd w:val="clear" w:color="auto" w:fill="FFFFFF"/>
+          <w:lang w:val="en-US"/>
+        </w:rPr>
+      </w:pPr>
+      <w:r>
+        <w:rPr>
+          <w:rFonts w:cs="Arial"/>
+          <w:color w:val="1F1F1F"/>
+          <w:shd w:val="clear" w:color="auto" w:fill="FFFFFF"/>
+          <w:lang w:val="en-US"/>
+        </w:rPr>
+        <w:t xml:space="preserve">*Is-A </w:t>
+      </w:r>
+      <w:proofErr w:type="gramStart"/>
+      <w:r>
+        <w:rPr>
+          <w:rFonts w:cs="Arial"/>
+          <w:color w:val="1F1F1F"/>
+          <w:shd w:val="clear" w:color="auto" w:fill="FFFFFF"/>
+          <w:lang w:val="en-US"/>
+        </w:rPr>
+        <w:t>relationship :</w:t>
+      </w:r>
+      <w:proofErr w:type="gramEnd"/>
+      <w:r>
+        <w:rPr>
+          <w:rFonts w:cs="Arial"/>
+          <w:color w:val="1F1F1F"/>
+          <w:shd w:val="clear" w:color="auto" w:fill="FFFFFF"/>
+          <w:lang w:val="en-US"/>
+        </w:rPr>
+        <w:t xml:space="preserve"> inheritance.</w:t>
+      </w:r>
+    </w:p>
+    <w:p>
+      <w:pPr>
+        <w:rPr>
+          <w:rFonts w:cs="Arial"/>
+          <w:color w:val="1F1F1F"/>
+          <w:shd w:val="clear" w:color="auto" w:fill="FFFFFF"/>
+          <w:lang w:val="en-US"/>
+        </w:rPr>
+      </w:pPr>
+      <w:r>
+        <w:rPr>
+          <w:rFonts w:cs="Arial"/>
+          <w:color w:val="1F1F1F"/>
+          <w:shd w:val="clear" w:color="auto" w:fill="FFFFFF"/>
+          <w:lang w:val="en-US"/>
+        </w:rPr>
+        <w:t xml:space="preserve">*Has-A relationship: </w:t>
+      </w:r>
+      <w:r>
+        <w:rPr>
+          <w:rFonts w:cs="Arial"/>
+          <w:color w:val="1F1F1F"/>
+          <w:shd w:val="clear" w:color="auto" w:fill="FFFFFF"/>
+          <w:lang w:val="en-US"/>
+        </w:rPr>
+        <w:t>Aggregation/Composition</w:t>
+      </w:r>
+    </w:p>
+    <w:p>
+      <w:pPr>
+        <w:shd w:val="clear" w:color="auto" w:fill="FFFFFF"/>
+        <w:rPr>
+          <w:rFonts w:cs="Arial"/>
+          <w:color w:val="1F1F1F"/>
+          <w:shd w:val="clear" w:color="auto" w:fill="FFFFFF"/>
+          <w:lang w:val="en-US"/>
+        </w:rPr>
+      </w:pPr>
+      <w:r>
+        <w:rPr>
+          <w:rFonts w:cs="Arial"/>
+          <w:color w:val="1F1F1F"/>
+          <w:shd w:val="clear" w:color="auto" w:fill="FFFFFF"/>
+          <w:lang w:val="en-US"/>
+        </w:rPr>
+        <w:t>*</w:t>
+      </w:r>
+      <w:r>
+        <w:rPr>
+          <w:rFonts w:cs="Arial"/>
+          <w:color w:val="1F1F1F"/>
+          <w:shd w:val="clear" w:color="auto" w:fill="FFFFFF"/>
+          <w:lang w:val="en-US"/>
+        </w:rPr>
+        <w:t xml:space="preserve"> </w:t>
+      </w:r>
+      <w:r>
+        <w:rPr>
+          <w:rFonts w:cs="Arial"/>
+          <w:color w:val="1F1F1F"/>
+          <w:shd w:val="clear" w:color="auto" w:fill="FFFFFF"/>
+          <w:lang w:val="en-US"/>
+        </w:rPr>
+        <w:t>Use verbs when naming methods and nouns when naming classes.</w:t>
       </w:r>
     </w:p>
     <w:sectPr>
@@ -2350,8 +6016,8 @@
 </file>
 
 <file path=word/numbering.xml><?xml version="1.0" encoding="utf-8"?>
-<w:numbering xmlns:ve="http://schemas.openxmlformats.org/markup-compatibility/2006" xmlns:o="urn:schemas-microsoft-com:office:office" xmlns:r="http://schemas.openxmlformats.org/officeDocument/2006/relationships" xmlns:m="http://schemas.openxmlformats.org/officeDocument/2006/math" xmlns:v="urn:schemas-microsoft-com:vml" xmlns:wp="http://schemas.openxmlformats.org/drawingml/2006/wordprocessingDrawing" xmlns:w10="urn:schemas-microsoft-com:office:word" xmlns:w="http://schemas.openxmlformats.org/wordprocessingml/2006/main" xmlns:wne="http://schemas.microsoft.com/office/word/2006/wordml">
-  <w:abstractNum w:abstractNumId="0">
+<w:numbering xmlns:wpc="http://schemas.microsoft.com/office/word/2010/wordprocessingCanvas" xmlns:cx="http://schemas.microsoft.com/office/drawing/2014/chartex" xmlns:cx1="http://schemas.microsoft.com/office/drawing/2015/9/8/chartex" xmlns:mc="http://schemas.openxmlformats.org/markup-compatibility/2006" xmlns:o="urn:schemas-microsoft-com:office:office" xmlns:r="http://schemas.openxmlformats.org/officeDocument/2006/relationships" xmlns:m="http://schemas.openxmlformats.org/officeDocument/2006/math" xmlns:v="urn:schemas-microsoft-com:vml" xmlns:wp14="http://schemas.microsoft.com/office/word/2010/wordprocessingDrawing" xmlns:wp="http://schemas.openxmlformats.org/drawingml/2006/wordprocessingDrawing" xmlns:w10="urn:schemas-microsoft-com:office:word" xmlns:w="http://schemas.openxmlformats.org/wordprocessingml/2006/main" xmlns:w14="http://schemas.microsoft.com/office/word/2010/wordml" xmlns:w15="http://schemas.microsoft.com/office/word/2012/wordml" xmlns:w16se="http://schemas.microsoft.com/office/word/2015/wordml/symex" xmlns:wpg="http://schemas.microsoft.com/office/word/2010/wordprocessingGroup" xmlns:wpi="http://schemas.microsoft.com/office/word/2010/wordprocessingInk" xmlns:wne="http://schemas.microsoft.com/office/word/2006/wordml" xmlns:wps="http://schemas.microsoft.com/office/word/2010/wordprocessingShape" mc:Ignorable="w14 w15 w16se wp14">
+  <w:abstractNum w:abstractNumId="0" w15:restartNumberingAfterBreak="0">
     <w:nsid w:val="0CAA7911"/>
     <w:multiLevelType w:val="hybridMultilevel"/>
     <w:tmpl w:val="9550C8C0"/>
@@ -2464,7 +6130,96 @@
       </w:rPr>
     </w:lvl>
   </w:abstractNum>
-  <w:abstractNum w:abstractNumId="1">
+  <w:abstractNum w:abstractNumId="1" w15:restartNumberingAfterBreak="0">
+    <w:nsid w:val="12BE2945"/>
+    <w:multiLevelType w:val="hybridMultilevel"/>
+    <w:tmpl w:val="C434804E"/>
+    <w:lvl w:ilvl="0" w:tplc="040C000F">
+      <w:start w:val="1"/>
+      <w:numFmt w:val="decimal"/>
+      <w:lvlText w:val="%1."/>
+      <w:lvlJc w:val="left"/>
+      <w:pPr>
+        <w:ind w:left="720" w:hanging="360"/>
+      </w:pPr>
+      <w:rPr>
+        <w:rFonts w:hint="default"/>
+      </w:rPr>
+    </w:lvl>
+    <w:lvl w:ilvl="1" w:tplc="040C0019" w:tentative="1">
+      <w:start w:val="1"/>
+      <w:numFmt w:val="lowerLetter"/>
+      <w:lvlText w:val="%2."/>
+      <w:lvlJc w:val="left"/>
+      <w:pPr>
+        <w:ind w:left="1440" w:hanging="360"/>
+      </w:pPr>
+    </w:lvl>
+    <w:lvl w:ilvl="2" w:tplc="040C001B" w:tentative="1">
+      <w:start w:val="1"/>
+      <w:numFmt w:val="lowerRoman"/>
+      <w:lvlText w:val="%3."/>
+      <w:lvlJc w:val="right"/>
+      <w:pPr>
+        <w:ind w:left="2160" w:hanging="180"/>
+      </w:pPr>
+    </w:lvl>
+    <w:lvl w:ilvl="3" w:tplc="040C000F" w:tentative="1">
+      <w:start w:val="1"/>
+      <w:numFmt w:val="decimal"/>
+      <w:lvlText w:val="%4."/>
+      <w:lvlJc w:val="left"/>
+      <w:pPr>
+        <w:ind w:left="2880" w:hanging="360"/>
+      </w:pPr>
+    </w:lvl>
+    <w:lvl w:ilvl="4" w:tplc="040C0019" w:tentative="1">
+      <w:start w:val="1"/>
+      <w:numFmt w:val="lowerLetter"/>
+      <w:lvlText w:val="%5."/>
+      <w:lvlJc w:val="left"/>
+      <w:pPr>
+        <w:ind w:left="3600" w:hanging="360"/>
+      </w:pPr>
+    </w:lvl>
+    <w:lvl w:ilvl="5" w:tplc="040C001B" w:tentative="1">
+      <w:start w:val="1"/>
+      <w:numFmt w:val="lowerRoman"/>
+      <w:lvlText w:val="%6."/>
+      <w:lvlJc w:val="right"/>
+      <w:pPr>
+        <w:ind w:left="4320" w:hanging="180"/>
+      </w:pPr>
+    </w:lvl>
+    <w:lvl w:ilvl="6" w:tplc="040C000F" w:tentative="1">
+      <w:start w:val="1"/>
+      <w:numFmt w:val="decimal"/>
+      <w:lvlText w:val="%7."/>
+      <w:lvlJc w:val="left"/>
+      <w:pPr>
+        <w:ind w:left="5040" w:hanging="360"/>
+      </w:pPr>
+    </w:lvl>
+    <w:lvl w:ilvl="7" w:tplc="040C0019" w:tentative="1">
+      <w:start w:val="1"/>
+      <w:numFmt w:val="lowerLetter"/>
+      <w:lvlText w:val="%8."/>
+      <w:lvlJc w:val="left"/>
+      <w:pPr>
+        <w:ind w:left="5760" w:hanging="360"/>
+      </w:pPr>
+    </w:lvl>
+    <w:lvl w:ilvl="8" w:tplc="040C001B" w:tentative="1">
+      <w:start w:val="1"/>
+      <w:numFmt w:val="lowerRoman"/>
+      <w:lvlText w:val="%9."/>
+      <w:lvlJc w:val="right"/>
+      <w:pPr>
+        <w:ind w:left="6480" w:hanging="180"/>
+      </w:pPr>
+    </w:lvl>
+  </w:abstractNum>
+  <w:abstractNum w:abstractNumId="2" w15:restartNumberingAfterBreak="0">
     <w:nsid w:val="1343175E"/>
     <w:multiLevelType w:val="multilevel"/>
     <w:tmpl w:val="6EB6A21C"/>
@@ -2577,7 +6332,7 @@
       </w:pPr>
     </w:lvl>
   </w:abstractNum>
-  <w:abstractNum w:abstractNumId="2">
+  <w:abstractNum w:abstractNumId="3" w15:restartNumberingAfterBreak="0">
     <w:nsid w:val="276A529B"/>
     <w:multiLevelType w:val="hybridMultilevel"/>
     <w:tmpl w:val="7E028828"/>
@@ -2690,7 +6445,346 @@
       </w:rPr>
     </w:lvl>
   </w:abstractNum>
-  <w:abstractNum w:abstractNumId="3">
+  <w:abstractNum w:abstractNumId="4" w15:restartNumberingAfterBreak="0">
+    <w:nsid w:val="2E7463F3"/>
+    <w:multiLevelType w:val="multilevel"/>
+    <w:tmpl w:val="5BBCA226"/>
+    <w:lvl w:ilvl="0">
+      <w:start w:val="1"/>
+      <w:numFmt w:val="decimal"/>
+      <w:lvlText w:val="%1."/>
+      <w:lvlJc w:val="left"/>
+      <w:pPr>
+        <w:tabs>
+          <w:tab w:val="num" w:pos="720"/>
+        </w:tabs>
+        <w:ind w:left="720" w:hanging="360"/>
+      </w:pPr>
+    </w:lvl>
+    <w:lvl w:ilvl="1" w:tentative="1">
+      <w:start w:val="1"/>
+      <w:numFmt w:val="decimal"/>
+      <w:lvlText w:val="%2."/>
+      <w:lvlJc w:val="left"/>
+      <w:pPr>
+        <w:tabs>
+          <w:tab w:val="num" w:pos="1440"/>
+        </w:tabs>
+        <w:ind w:left="1440" w:hanging="360"/>
+      </w:pPr>
+    </w:lvl>
+    <w:lvl w:ilvl="2" w:tentative="1">
+      <w:start w:val="1"/>
+      <w:numFmt w:val="decimal"/>
+      <w:lvlText w:val="%3."/>
+      <w:lvlJc w:val="left"/>
+      <w:pPr>
+        <w:tabs>
+          <w:tab w:val="num" w:pos="2160"/>
+        </w:tabs>
+        <w:ind w:left="2160" w:hanging="360"/>
+      </w:pPr>
+    </w:lvl>
+    <w:lvl w:ilvl="3" w:tentative="1">
+      <w:start w:val="1"/>
+      <w:numFmt w:val="decimal"/>
+      <w:lvlText w:val="%4."/>
+      <w:lvlJc w:val="left"/>
+      <w:pPr>
+        <w:tabs>
+          <w:tab w:val="num" w:pos="2880"/>
+        </w:tabs>
+        <w:ind w:left="2880" w:hanging="360"/>
+      </w:pPr>
+    </w:lvl>
+    <w:lvl w:ilvl="4" w:tentative="1">
+      <w:start w:val="1"/>
+      <w:numFmt w:val="decimal"/>
+      <w:lvlText w:val="%5."/>
+      <w:lvlJc w:val="left"/>
+      <w:pPr>
+        <w:tabs>
+          <w:tab w:val="num" w:pos="3600"/>
+        </w:tabs>
+        <w:ind w:left="3600" w:hanging="360"/>
+      </w:pPr>
+    </w:lvl>
+    <w:lvl w:ilvl="5" w:tentative="1">
+      <w:start w:val="1"/>
+      <w:numFmt w:val="decimal"/>
+      <w:lvlText w:val="%6."/>
+      <w:lvlJc w:val="left"/>
+      <w:pPr>
+        <w:tabs>
+          <w:tab w:val="num" w:pos="4320"/>
+        </w:tabs>
+        <w:ind w:left="4320" w:hanging="360"/>
+      </w:pPr>
+    </w:lvl>
+    <w:lvl w:ilvl="6" w:tentative="1">
+      <w:start w:val="1"/>
+      <w:numFmt w:val="decimal"/>
+      <w:lvlText w:val="%7."/>
+      <w:lvlJc w:val="left"/>
+      <w:pPr>
+        <w:tabs>
+          <w:tab w:val="num" w:pos="5040"/>
+        </w:tabs>
+        <w:ind w:left="5040" w:hanging="360"/>
+      </w:pPr>
+    </w:lvl>
+    <w:lvl w:ilvl="7" w:tentative="1">
+      <w:start w:val="1"/>
+      <w:numFmt w:val="decimal"/>
+      <w:lvlText w:val="%8."/>
+      <w:lvlJc w:val="left"/>
+      <w:pPr>
+        <w:tabs>
+          <w:tab w:val="num" w:pos="5760"/>
+        </w:tabs>
+        <w:ind w:left="5760" w:hanging="360"/>
+      </w:pPr>
+    </w:lvl>
+    <w:lvl w:ilvl="8" w:tentative="1">
+      <w:start w:val="1"/>
+      <w:numFmt w:val="decimal"/>
+      <w:lvlText w:val="%9."/>
+      <w:lvlJc w:val="left"/>
+      <w:pPr>
+        <w:tabs>
+          <w:tab w:val="num" w:pos="6480"/>
+        </w:tabs>
+        <w:ind w:left="6480" w:hanging="360"/>
+      </w:pPr>
+    </w:lvl>
+  </w:abstractNum>
+  <w:abstractNum w:abstractNumId="5" w15:restartNumberingAfterBreak="0">
+    <w:nsid w:val="4CA23891"/>
+    <w:multiLevelType w:val="multilevel"/>
+    <w:tmpl w:val="945873BE"/>
+    <w:lvl w:ilvl="0">
+      <w:start w:val="1"/>
+      <w:numFmt w:val="decimal"/>
+      <w:lvlText w:val="%1."/>
+      <w:lvlJc w:val="left"/>
+      <w:pPr>
+        <w:tabs>
+          <w:tab w:val="num" w:pos="720"/>
+        </w:tabs>
+        <w:ind w:left="720" w:hanging="360"/>
+      </w:pPr>
+    </w:lvl>
+    <w:lvl w:ilvl="1" w:tentative="1">
+      <w:start w:val="1"/>
+      <w:numFmt w:val="decimal"/>
+      <w:lvlText w:val="%2."/>
+      <w:lvlJc w:val="left"/>
+      <w:pPr>
+        <w:tabs>
+          <w:tab w:val="num" w:pos="1440"/>
+        </w:tabs>
+        <w:ind w:left="1440" w:hanging="360"/>
+      </w:pPr>
+    </w:lvl>
+    <w:lvl w:ilvl="2" w:tentative="1">
+      <w:start w:val="1"/>
+      <w:numFmt w:val="decimal"/>
+      <w:lvlText w:val="%3."/>
+      <w:lvlJc w:val="left"/>
+      <w:pPr>
+        <w:tabs>
+          <w:tab w:val="num" w:pos="2160"/>
+        </w:tabs>
+        <w:ind w:left="2160" w:hanging="360"/>
+      </w:pPr>
+    </w:lvl>
+    <w:lvl w:ilvl="3" w:tentative="1">
+      <w:start w:val="1"/>
+      <w:numFmt w:val="decimal"/>
+      <w:lvlText w:val="%4."/>
+      <w:lvlJc w:val="left"/>
+      <w:pPr>
+        <w:tabs>
+          <w:tab w:val="num" w:pos="2880"/>
+        </w:tabs>
+        <w:ind w:left="2880" w:hanging="360"/>
+      </w:pPr>
+    </w:lvl>
+    <w:lvl w:ilvl="4" w:tentative="1">
+      <w:start w:val="1"/>
+      <w:numFmt w:val="decimal"/>
+      <w:lvlText w:val="%5."/>
+      <w:lvlJc w:val="left"/>
+      <w:pPr>
+        <w:tabs>
+          <w:tab w:val="num" w:pos="3600"/>
+        </w:tabs>
+        <w:ind w:left="3600" w:hanging="360"/>
+      </w:pPr>
+    </w:lvl>
+    <w:lvl w:ilvl="5" w:tentative="1">
+      <w:start w:val="1"/>
+      <w:numFmt w:val="decimal"/>
+      <w:lvlText w:val="%6."/>
+      <w:lvlJc w:val="left"/>
+      <w:pPr>
+        <w:tabs>
+          <w:tab w:val="num" w:pos="4320"/>
+        </w:tabs>
+        <w:ind w:left="4320" w:hanging="360"/>
+      </w:pPr>
+    </w:lvl>
+    <w:lvl w:ilvl="6" w:tentative="1">
+      <w:start w:val="1"/>
+      <w:numFmt w:val="decimal"/>
+      <w:lvlText w:val="%7."/>
+      <w:lvlJc w:val="left"/>
+      <w:pPr>
+        <w:tabs>
+          <w:tab w:val="num" w:pos="5040"/>
+        </w:tabs>
+        <w:ind w:left="5040" w:hanging="360"/>
+      </w:pPr>
+    </w:lvl>
+    <w:lvl w:ilvl="7" w:tentative="1">
+      <w:start w:val="1"/>
+      <w:numFmt w:val="decimal"/>
+      <w:lvlText w:val="%8."/>
+      <w:lvlJc w:val="left"/>
+      <w:pPr>
+        <w:tabs>
+          <w:tab w:val="num" w:pos="5760"/>
+        </w:tabs>
+        <w:ind w:left="5760" w:hanging="360"/>
+      </w:pPr>
+    </w:lvl>
+    <w:lvl w:ilvl="8" w:tentative="1">
+      <w:start w:val="1"/>
+      <w:numFmt w:val="decimal"/>
+      <w:lvlText w:val="%9."/>
+      <w:lvlJc w:val="left"/>
+      <w:pPr>
+        <w:tabs>
+          <w:tab w:val="num" w:pos="6480"/>
+        </w:tabs>
+        <w:ind w:left="6480" w:hanging="360"/>
+      </w:pPr>
+    </w:lvl>
+  </w:abstractNum>
+  <w:abstractNum w:abstractNumId="6" w15:restartNumberingAfterBreak="0">
+    <w:nsid w:val="583A7863"/>
+    <w:multiLevelType w:val="multilevel"/>
+    <w:tmpl w:val="792CF122"/>
+    <w:lvl w:ilvl="0">
+      <w:start w:val="1"/>
+      <w:numFmt w:val="decimal"/>
+      <w:lvlText w:val="%1."/>
+      <w:lvlJc w:val="left"/>
+      <w:pPr>
+        <w:tabs>
+          <w:tab w:val="num" w:pos="720"/>
+        </w:tabs>
+        <w:ind w:left="720" w:hanging="360"/>
+      </w:pPr>
+    </w:lvl>
+    <w:lvl w:ilvl="1" w:tentative="1">
+      <w:start w:val="1"/>
+      <w:numFmt w:val="decimal"/>
+      <w:lvlText w:val="%2."/>
+      <w:lvlJc w:val="left"/>
+      <w:pPr>
+        <w:tabs>
+          <w:tab w:val="num" w:pos="1440"/>
+        </w:tabs>
+        <w:ind w:left="1440" w:hanging="360"/>
+      </w:pPr>
+    </w:lvl>
+    <w:lvl w:ilvl="2" w:tentative="1">
+      <w:start w:val="1"/>
+      <w:numFmt w:val="decimal"/>
+      <w:lvlText w:val="%3."/>
+      <w:lvlJc w:val="left"/>
+      <w:pPr>
+        <w:tabs>
+          <w:tab w:val="num" w:pos="2160"/>
+        </w:tabs>
+        <w:ind w:left="2160" w:hanging="360"/>
+      </w:pPr>
+    </w:lvl>
+    <w:lvl w:ilvl="3" w:tentative="1">
+      <w:start w:val="1"/>
+      <w:numFmt w:val="decimal"/>
+      <w:lvlText w:val="%4."/>
+      <w:lvlJc w:val="left"/>
+      <w:pPr>
+        <w:tabs>
+          <w:tab w:val="num" w:pos="2880"/>
+        </w:tabs>
+        <w:ind w:left="2880" w:hanging="360"/>
+      </w:pPr>
+    </w:lvl>
+    <w:lvl w:ilvl="4" w:tentative="1">
+      <w:start w:val="1"/>
+      <w:numFmt w:val="decimal"/>
+      <w:lvlText w:val="%5."/>
+      <w:lvlJc w:val="left"/>
+      <w:pPr>
+        <w:tabs>
+          <w:tab w:val="num" w:pos="3600"/>
+        </w:tabs>
+        <w:ind w:left="3600" w:hanging="360"/>
+      </w:pPr>
+    </w:lvl>
+    <w:lvl w:ilvl="5" w:tentative="1">
+      <w:start w:val="1"/>
+      <w:numFmt w:val="decimal"/>
+      <w:lvlText w:val="%6."/>
+      <w:lvlJc w:val="left"/>
+      <w:pPr>
+        <w:tabs>
+          <w:tab w:val="num" w:pos="4320"/>
+        </w:tabs>
+        <w:ind w:left="4320" w:hanging="360"/>
+      </w:pPr>
+    </w:lvl>
+    <w:lvl w:ilvl="6" w:tentative="1">
+      <w:start w:val="1"/>
+      <w:numFmt w:val="decimal"/>
+      <w:lvlText w:val="%7."/>
+      <w:lvlJc w:val="left"/>
+      <w:pPr>
+        <w:tabs>
+          <w:tab w:val="num" w:pos="5040"/>
+        </w:tabs>
+        <w:ind w:left="5040" w:hanging="360"/>
+      </w:pPr>
+    </w:lvl>
+    <w:lvl w:ilvl="7" w:tentative="1">
+      <w:start w:val="1"/>
+      <w:numFmt w:val="decimal"/>
+      <w:lvlText w:val="%8."/>
+      <w:lvlJc w:val="left"/>
+      <w:pPr>
+        <w:tabs>
+          <w:tab w:val="num" w:pos="5760"/>
+        </w:tabs>
+        <w:ind w:left="5760" w:hanging="360"/>
+      </w:pPr>
+    </w:lvl>
+    <w:lvl w:ilvl="8" w:tentative="1">
+      <w:start w:val="1"/>
+      <w:numFmt w:val="decimal"/>
+      <w:lvlText w:val="%9."/>
+      <w:lvlJc w:val="left"/>
+      <w:pPr>
+        <w:tabs>
+          <w:tab w:val="num" w:pos="6480"/>
+        </w:tabs>
+        <w:ind w:left="6480" w:hanging="360"/>
+      </w:pPr>
+    </w:lvl>
+  </w:abstractNum>
+  <w:abstractNum w:abstractNumId="7" w15:restartNumberingAfterBreak="0">
     <w:nsid w:val="6A2C5BE6"/>
     <w:multiLevelType w:val="hybridMultilevel"/>
     <w:tmpl w:val="C1B84CB6"/>
@@ -2804,22 +6898,34 @@
     </w:lvl>
   </w:abstractNum>
   <w:num w:numId="1">
-    <w:abstractNumId w:val="3"/>
+    <w:abstractNumId w:val="7"/>
   </w:num>
   <w:num w:numId="2">
     <w:abstractNumId w:val="0"/>
   </w:num>
   <w:num w:numId="3">
+    <w:abstractNumId w:val="3"/>
+  </w:num>
+  <w:num w:numId="4">
     <w:abstractNumId w:val="2"/>
   </w:num>
-  <w:num w:numId="4">
+  <w:num w:numId="5">
+    <w:abstractNumId w:val="5"/>
+  </w:num>
+  <w:num w:numId="6">
+    <w:abstractNumId w:val="4"/>
+  </w:num>
+  <w:num w:numId="7">
+    <w:abstractNumId w:val="6"/>
+  </w:num>
+  <w:num w:numId="8">
     <w:abstractNumId w:val="1"/>
   </w:num>
 </w:numbering>
 </file>
 
 <file path=word/styles.xml><?xml version="1.0" encoding="utf-8"?>
-<w:styles xmlns:r="http://schemas.openxmlformats.org/officeDocument/2006/relationships" xmlns:w="http://schemas.openxmlformats.org/wordprocessingml/2006/main">
+<w:styles xmlns:mc="http://schemas.openxmlformats.org/markup-compatibility/2006" xmlns:r="http://schemas.openxmlformats.org/officeDocument/2006/relationships" xmlns:w="http://schemas.openxmlformats.org/wordprocessingml/2006/main" xmlns:w14="http://schemas.microsoft.com/office/word/2010/wordml" xmlns:w15="http://schemas.microsoft.com/office/word/2012/wordml" xmlns:w16se="http://schemas.microsoft.com/office/word/2015/wordml/symex" mc:Ignorable="w14 w15 w16se">
   <w:docDefaults>
     <w:rPrDefault>
       <w:rPr>
@@ -2835,154 +6941,431 @@
       </w:pPr>
     </w:pPrDefault>
   </w:docDefaults>
-  <w:latentStyles w:defLockedState="0" w:defUIPriority="99" w:defSemiHidden="1" w:defUnhideWhenUsed="1" w:defQFormat="0" w:count="267">
-    <w:lsdException w:name="Normal" w:semiHidden="0" w:uiPriority="0" w:unhideWhenUsed="0" w:qFormat="1"/>
-    <w:lsdException w:name="heading 1" w:semiHidden="0" w:uiPriority="9" w:unhideWhenUsed="0" w:qFormat="1"/>
-    <w:lsdException w:name="heading 2" w:uiPriority="9" w:qFormat="1"/>
-    <w:lsdException w:name="heading 3" w:uiPriority="9" w:qFormat="1"/>
-    <w:lsdException w:name="heading 4" w:uiPriority="9" w:qFormat="1"/>
-    <w:lsdException w:name="heading 5" w:uiPriority="9" w:qFormat="1"/>
-    <w:lsdException w:name="heading 6" w:uiPriority="9" w:qFormat="1"/>
-    <w:lsdException w:name="heading 7" w:uiPriority="9" w:qFormat="1"/>
-    <w:lsdException w:name="heading 8" w:uiPriority="9" w:qFormat="1"/>
-    <w:lsdException w:name="heading 9" w:uiPriority="9" w:qFormat="1"/>
-    <w:lsdException w:name="toc 1" w:uiPriority="39"/>
-    <w:lsdException w:name="toc 2" w:uiPriority="39"/>
-    <w:lsdException w:name="toc 3" w:uiPriority="39"/>
-    <w:lsdException w:name="toc 4" w:uiPriority="39"/>
-    <w:lsdException w:name="toc 5" w:uiPriority="39"/>
-    <w:lsdException w:name="toc 6" w:uiPriority="39"/>
-    <w:lsdException w:name="toc 7" w:uiPriority="39"/>
-    <w:lsdException w:name="toc 8" w:uiPriority="39"/>
-    <w:lsdException w:name="toc 9" w:uiPriority="39"/>
-    <w:lsdException w:name="caption" w:uiPriority="35" w:qFormat="1"/>
-    <w:lsdException w:name="Title" w:semiHidden="0" w:uiPriority="10" w:unhideWhenUsed="0" w:qFormat="1"/>
-    <w:lsdException w:name="Default Paragraph Font" w:uiPriority="1"/>
-    <w:lsdException w:name="Subtitle" w:semiHidden="0" w:uiPriority="11" w:unhideWhenUsed="0" w:qFormat="1"/>
-    <w:lsdException w:name="Strong" w:semiHidden="0" w:uiPriority="22" w:unhideWhenUsed="0" w:qFormat="1"/>
-    <w:lsdException w:name="Emphasis" w:semiHidden="0" w:uiPriority="20" w:unhideWhenUsed="0" w:qFormat="1"/>
-    <w:lsdException w:name="Table Grid" w:semiHidden="0" w:uiPriority="59" w:unhideWhenUsed="0"/>
-    <w:lsdException w:name="Placeholder Text" w:unhideWhenUsed="0"/>
-    <w:lsdException w:name="No Spacing" w:semiHidden="0" w:uiPriority="1" w:unhideWhenUsed="0" w:qFormat="1"/>
-    <w:lsdException w:name="Light Shading" w:semiHidden="0" w:uiPriority="60" w:unhideWhenUsed="0"/>
-    <w:lsdException w:name="Light List" w:semiHidden="0" w:uiPriority="61" w:unhideWhenUsed="0"/>
-    <w:lsdException w:name="Light Grid" w:semiHidden="0" w:uiPriority="62" w:unhideWhenUsed="0"/>
-    <w:lsdException w:name="Medium Shading 1" w:semiHidden="0" w:uiPriority="63" w:unhideWhenUsed="0"/>
-    <w:lsdException w:name="Medium Shading 2" w:semiHidden="0" w:uiPriority="64" w:unhideWhenUsed="0"/>
-    <w:lsdException w:name="Medium List 1" w:semiHidden="0" w:uiPriority="65" w:unhideWhenUsed="0"/>
-    <w:lsdException w:name="Medium List 2" w:semiHidden="0" w:uiPriority="66" w:unhideWhenUsed="0"/>
-    <w:lsdException w:name="Medium Grid 1" w:semiHidden="0" w:uiPriority="67" w:unhideWhenUsed="0"/>
-    <w:lsdException w:name="Medium Grid 2" w:semiHidden="0" w:uiPriority="68" w:unhideWhenUsed="0"/>
-    <w:lsdException w:name="Medium Grid 3" w:semiHidden="0" w:uiPriority="69" w:unhideWhenUsed="0"/>
-    <w:lsdException w:name="Dark List" w:semiHidden="0" w:uiPriority="70" w:unhideWhenUsed="0"/>
-    <w:lsdException w:name="Colorful Shading" w:semiHidden="0" w:uiPriority="71" w:unhideWhenUsed="0"/>
-    <w:lsdException w:name="Colorful List" w:semiHidden="0" w:uiPriority="72" w:unhideWhenUsed="0"/>
-    <w:lsdException w:name="Colorful Grid" w:semiHidden="0" w:uiPriority="73" w:unhideWhenUsed="0"/>
-    <w:lsdException w:name="Light Shading Accent 1" w:semiHidden="0" w:uiPriority="60" w:unhideWhenUsed="0"/>
-    <w:lsdException w:name="Light List Accent 1" w:semiHidden="0" w:uiPriority="61" w:unhideWhenUsed="0"/>
-    <w:lsdException w:name="Light Grid Accent 1" w:semiHidden="0" w:uiPriority="62" w:unhideWhenUsed="0"/>
-    <w:lsdException w:name="Medium Shading 1 Accent 1" w:semiHidden="0" w:uiPriority="63" w:unhideWhenUsed="0"/>
-    <w:lsdException w:name="Medium Shading 2 Accent 1" w:semiHidden="0" w:uiPriority="64" w:unhideWhenUsed="0"/>
-    <w:lsdException w:name="Medium List 1 Accent 1" w:semiHidden="0" w:uiPriority="65" w:unhideWhenUsed="0"/>
-    <w:lsdException w:name="Revision" w:unhideWhenUsed="0"/>
-    <w:lsdException w:name="List Paragraph" w:semiHidden="0" w:uiPriority="34" w:unhideWhenUsed="0" w:qFormat="1"/>
-    <w:lsdException w:name="Quote" w:semiHidden="0" w:uiPriority="29" w:unhideWhenUsed="0" w:qFormat="1"/>
-    <w:lsdException w:name="Intense Quote" w:semiHidden="0" w:uiPriority="30" w:unhideWhenUsed="0" w:qFormat="1"/>
-    <w:lsdException w:name="Medium List 2 Accent 1" w:semiHidden="0" w:uiPriority="66" w:unhideWhenUsed="0"/>
-    <w:lsdException w:name="Medium Grid 1 Accent 1" w:semiHidden="0" w:uiPriority="67" w:unhideWhenUsed="0"/>
-    <w:lsdException w:name="Medium Grid 2 Accent 1" w:semiHidden="0" w:uiPriority="68" w:unhideWhenUsed="0"/>
-    <w:lsdException w:name="Medium Grid 3 Accent 1" w:semiHidden="0" w:uiPriority="69" w:unhideWhenUsed="0"/>
-    <w:lsdException w:name="Dark List Accent 1" w:semiHidden="0" w:uiPriority="70" w:unhideWhenUsed="0"/>
-    <w:lsdException w:name="Colorful Shading Accent 1" w:semiHidden="0" w:uiPriority="71" w:unhideWhenUsed="0"/>
-    <w:lsdException w:name="Colorful List Accent 1" w:semiHidden="0" w:uiPriority="72" w:unhideWhenUsed="0"/>
-    <w:lsdException w:name="Colorful Grid Accent 1" w:semiHidden="0" w:uiPriority="73" w:unhideWhenUsed="0"/>
-    <w:lsdException w:name="Light Shading Accent 2" w:semiHidden="0" w:uiPriority="60" w:unhideWhenUsed="0"/>
-    <w:lsdException w:name="Light List Accent 2" w:semiHidden="0" w:uiPriority="61" w:unhideWhenUsed="0"/>
-    <w:lsdException w:name="Light Grid Accent 2" w:semiHidden="0" w:uiPriority="62" w:unhideWhenUsed="0"/>
-    <w:lsdException w:name="Medium Shading 1 Accent 2" w:semiHidden="0" w:uiPriority="63" w:unhideWhenUsed="0"/>
-    <w:lsdException w:name="Medium Shading 2 Accent 2" w:semiHidden="0" w:uiPriority="64" w:unhideWhenUsed="0"/>
-    <w:lsdException w:name="Medium List 1 Accent 2" w:semiHidden="0" w:uiPriority="65" w:unhideWhenUsed="0"/>
-    <w:lsdException w:name="Medium List 2 Accent 2" w:semiHidden="0" w:uiPriority="66" w:unhideWhenUsed="0"/>
-    <w:lsdException w:name="Medium Grid 1 Accent 2" w:semiHidden="0" w:uiPriority="67" w:unhideWhenUsed="0"/>
-    <w:lsdException w:name="Medium Grid 2 Accent 2" w:semiHidden="0" w:uiPriority="68" w:unhideWhenUsed="0"/>
-    <w:lsdException w:name="Medium Grid 3 Accent 2" w:semiHidden="0" w:uiPriority="69" w:unhideWhenUsed="0"/>
-    <w:lsdException w:name="Dark List Accent 2" w:semiHidden="0" w:uiPriority="70" w:unhideWhenUsed="0"/>
-    <w:lsdException w:name="Colorful Shading Accent 2" w:semiHidden="0" w:uiPriority="71" w:unhideWhenUsed="0"/>
-    <w:lsdException w:name="Colorful List Accent 2" w:semiHidden="0" w:uiPriority="72" w:unhideWhenUsed="0"/>
-    <w:lsdException w:name="Colorful Grid Accent 2" w:semiHidden="0" w:uiPriority="73" w:unhideWhenUsed="0"/>
-    <w:lsdException w:name="Light Shading Accent 3" w:semiHidden="0" w:uiPriority="60" w:unhideWhenUsed="0"/>
-    <w:lsdException w:name="Light List Accent 3" w:semiHidden="0" w:uiPriority="61" w:unhideWhenUsed="0"/>
-    <w:lsdException w:name="Light Grid Accent 3" w:semiHidden="0" w:uiPriority="62" w:unhideWhenUsed="0"/>
-    <w:lsdException w:name="Medium Shading 1 Accent 3" w:semiHidden="0" w:uiPriority="63" w:unhideWhenUsed="0"/>
-    <w:lsdException w:name="Medium Shading 2 Accent 3" w:semiHidden="0" w:uiPriority="64" w:unhideWhenUsed="0"/>
-    <w:lsdException w:name="Medium List 1 Accent 3" w:semiHidden="0" w:uiPriority="65" w:unhideWhenUsed="0"/>
-    <w:lsdException w:name="Medium List 2 Accent 3" w:semiHidden="0" w:uiPriority="66" w:unhideWhenUsed="0"/>
-    <w:lsdException w:name="Medium Grid 1 Accent 3" w:semiHidden="0" w:uiPriority="67" w:unhideWhenUsed="0"/>
-    <w:lsdException w:name="Medium Grid 2 Accent 3" w:semiHidden="0" w:uiPriority="68" w:unhideWhenUsed="0"/>
-    <w:lsdException w:name="Medium Grid 3 Accent 3" w:semiHidden="0" w:uiPriority="69" w:unhideWhenUsed="0"/>
-    <w:lsdException w:name="Dark List Accent 3" w:semiHidden="0" w:uiPriority="70" w:unhideWhenUsed="0"/>
-    <w:lsdException w:name="Colorful Shading Accent 3" w:semiHidden="0" w:uiPriority="71" w:unhideWhenUsed="0"/>
-    <w:lsdException w:name="Colorful List Accent 3" w:semiHidden="0" w:uiPriority="72" w:unhideWhenUsed="0"/>
-    <w:lsdException w:name="Colorful Grid Accent 3" w:semiHidden="0" w:uiPriority="73" w:unhideWhenUsed="0"/>
-    <w:lsdException w:name="Light Shading Accent 4" w:semiHidden="0" w:uiPriority="60" w:unhideWhenUsed="0"/>
-    <w:lsdException w:name="Light List Accent 4" w:semiHidden="0" w:uiPriority="61" w:unhideWhenUsed="0"/>
-    <w:lsdException w:name="Light Grid Accent 4" w:semiHidden="0" w:uiPriority="62" w:unhideWhenUsed="0"/>
-    <w:lsdException w:name="Medium Shading 1 Accent 4" w:semiHidden="0" w:uiPriority="63" w:unhideWhenUsed="0"/>
-    <w:lsdException w:name="Medium Shading 2 Accent 4" w:semiHidden="0" w:uiPriority="64" w:unhideWhenUsed="0"/>
-    <w:lsdException w:name="Medium List 1 Accent 4" w:semiHidden="0" w:uiPriority="65" w:unhideWhenUsed="0"/>
-    <w:lsdException w:name="Medium List 2 Accent 4" w:semiHidden="0" w:uiPriority="66" w:unhideWhenUsed="0"/>
-    <w:lsdException w:name="Medium Grid 1 Accent 4" w:semiHidden="0" w:uiPriority="67" w:unhideWhenUsed="0"/>
-    <w:lsdException w:name="Medium Grid 2 Accent 4" w:semiHidden="0" w:uiPriority="68" w:unhideWhenUsed="0"/>
-    <w:lsdException w:name="Medium Grid 3 Accent 4" w:semiHidden="0" w:uiPriority="69" w:unhideWhenUsed="0"/>
-    <w:lsdException w:name="Dark List Accent 4" w:semiHidden="0" w:uiPriority="70" w:unhideWhenUsed="0"/>
-    <w:lsdException w:name="Colorful Shading Accent 4" w:semiHidden="0" w:uiPriority="71" w:unhideWhenUsed="0"/>
-    <w:lsdException w:name="Colorful List Accent 4" w:semiHidden="0" w:uiPriority="72" w:unhideWhenUsed="0"/>
-    <w:lsdException w:name="Colorful Grid Accent 4" w:semiHidden="0" w:uiPriority="73" w:unhideWhenUsed="0"/>
-    <w:lsdException w:name="Light Shading Accent 5" w:semiHidden="0" w:uiPriority="60" w:unhideWhenUsed="0"/>
-    <w:lsdException w:name="Light List Accent 5" w:semiHidden="0" w:uiPriority="61" w:unhideWhenUsed="0"/>
-    <w:lsdException w:name="Light Grid Accent 5" w:semiHidden="0" w:uiPriority="62" w:unhideWhenUsed="0"/>
-    <w:lsdException w:name="Medium Shading 1 Accent 5" w:semiHidden="0" w:uiPriority="63" w:unhideWhenUsed="0"/>
-    <w:lsdException w:name="Medium Shading 2 Accent 5" w:semiHidden="0" w:uiPriority="64" w:unhideWhenUsed="0"/>
-    <w:lsdException w:name="Medium List 1 Accent 5" w:semiHidden="0" w:uiPriority="65" w:unhideWhenUsed="0"/>
-    <w:lsdException w:name="Medium List 2 Accent 5" w:semiHidden="0" w:uiPriority="66" w:unhideWhenUsed="0"/>
-    <w:lsdException w:name="Medium Grid 1 Accent 5" w:semiHidden="0" w:uiPriority="67" w:unhideWhenUsed="0"/>
-    <w:lsdException w:name="Medium Grid 2 Accent 5" w:semiHidden="0" w:uiPriority="68" w:unhideWhenUsed="0"/>
-    <w:lsdException w:name="Medium Grid 3 Accent 5" w:semiHidden="0" w:uiPriority="69" w:unhideWhenUsed="0"/>
-    <w:lsdException w:name="Dark List Accent 5" w:semiHidden="0" w:uiPriority="70" w:unhideWhenUsed="0"/>
-    <w:lsdException w:name="Colorful Shading Accent 5" w:semiHidden="0" w:uiPriority="71" w:unhideWhenUsed="0"/>
-    <w:lsdException w:name="Colorful List Accent 5" w:semiHidden="0" w:uiPriority="72" w:unhideWhenUsed="0"/>
-    <w:lsdException w:name="Colorful Grid Accent 5" w:semiHidden="0" w:uiPriority="73" w:unhideWhenUsed="0"/>
-    <w:lsdException w:name="Light Shading Accent 6" w:semiHidden="0" w:uiPriority="60" w:unhideWhenUsed="0"/>
-    <w:lsdException w:name="Light List Accent 6" w:semiHidden="0" w:uiPriority="61" w:unhideWhenUsed="0"/>
-    <w:lsdException w:name="Light Grid Accent 6" w:semiHidden="0" w:uiPriority="62" w:unhideWhenUsed="0"/>
-    <w:lsdException w:name="Medium Shading 1 Accent 6" w:semiHidden="0" w:uiPriority="63" w:unhideWhenUsed="0"/>
-    <w:lsdException w:name="Medium Shading 2 Accent 6" w:semiHidden="0" w:uiPriority="64" w:unhideWhenUsed="0"/>
-    <w:lsdException w:name="Medium List 1 Accent 6" w:semiHidden="0" w:uiPriority="65" w:unhideWhenUsed="0"/>
-    <w:lsdException w:name="Medium List 2 Accent 6" w:semiHidden="0" w:uiPriority="66" w:unhideWhenUsed="0"/>
-    <w:lsdException w:name="Medium Grid 1 Accent 6" w:semiHidden="0" w:uiPriority="67" w:unhideWhenUsed="0"/>
-    <w:lsdException w:name="Medium Grid 2 Accent 6" w:semiHidden="0" w:uiPriority="68" w:unhideWhenUsed="0"/>
-    <w:lsdException w:name="Medium Grid 3 Accent 6" w:semiHidden="0" w:uiPriority="69" w:unhideWhenUsed="0"/>
-    <w:lsdException w:name="Dark List Accent 6" w:semiHidden="0" w:uiPriority="70" w:unhideWhenUsed="0"/>
-    <w:lsdException w:name="Colorful Shading Accent 6" w:semiHidden="0" w:uiPriority="71" w:unhideWhenUsed="0"/>
-    <w:lsdException w:name="Colorful List Accent 6" w:semiHidden="0" w:uiPriority="72" w:unhideWhenUsed="0"/>
-    <w:lsdException w:name="Colorful Grid Accent 6" w:semiHidden="0" w:uiPriority="73" w:unhideWhenUsed="0"/>
-    <w:lsdException w:name="Subtle Emphasis" w:semiHidden="0" w:uiPriority="19" w:unhideWhenUsed="0" w:qFormat="1"/>
-    <w:lsdException w:name="Intense Emphasis" w:semiHidden="0" w:uiPriority="21" w:unhideWhenUsed="0" w:qFormat="1"/>
-    <w:lsdException w:name="Subtle Reference" w:semiHidden="0" w:uiPriority="31" w:unhideWhenUsed="0" w:qFormat="1"/>
-    <w:lsdException w:name="Intense Reference" w:semiHidden="0" w:uiPriority="32" w:unhideWhenUsed="0" w:qFormat="1"/>
-    <w:lsdException w:name="Book Title" w:semiHidden="0" w:uiPriority="33" w:unhideWhenUsed="0" w:qFormat="1"/>
-    <w:lsdException w:name="Bibliography" w:uiPriority="37"/>
-    <w:lsdException w:name="TOC Heading" w:uiPriority="39" w:qFormat="1"/>
+  <w:latentStyles w:defLockedState="0" w:defUIPriority="99" w:defSemiHidden="0" w:defUnhideWhenUsed="0" w:defQFormat="0" w:count="371">
+    <w:lsdException w:name="Normal" w:uiPriority="0" w:qFormat="1"/>
+    <w:lsdException w:name="heading 1" w:uiPriority="9" w:qFormat="1"/>
+    <w:lsdException w:name="heading 2" w:semiHidden="1" w:uiPriority="9" w:unhideWhenUsed="1" w:qFormat="1"/>
+    <w:lsdException w:name="heading 3" w:semiHidden="1" w:uiPriority="9" w:unhideWhenUsed="1" w:qFormat="1"/>
+    <w:lsdException w:name="heading 4" w:semiHidden="1" w:uiPriority="9" w:unhideWhenUsed="1" w:qFormat="1"/>
+    <w:lsdException w:name="heading 5" w:semiHidden="1" w:uiPriority="9" w:unhideWhenUsed="1" w:qFormat="1"/>
+    <w:lsdException w:name="heading 6" w:semiHidden="1" w:uiPriority="9" w:unhideWhenUsed="1" w:qFormat="1"/>
+    <w:lsdException w:name="heading 7" w:semiHidden="1" w:uiPriority="9" w:unhideWhenUsed="1" w:qFormat="1"/>
+    <w:lsdException w:name="heading 8" w:semiHidden="1" w:uiPriority="9" w:unhideWhenUsed="1" w:qFormat="1"/>
+    <w:lsdException w:name="heading 9" w:semiHidden="1" w:uiPriority="9" w:unhideWhenUsed="1" w:qFormat="1"/>
+    <w:lsdException w:name="index 1" w:semiHidden="1" w:unhideWhenUsed="1"/>
+    <w:lsdException w:name="index 2" w:semiHidden="1" w:unhideWhenUsed="1"/>
+    <w:lsdException w:name="index 3" w:semiHidden="1" w:unhideWhenUsed="1"/>
+    <w:lsdException w:name="index 4" w:semiHidden="1" w:unhideWhenUsed="1"/>
+    <w:lsdException w:name="index 5" w:semiHidden="1" w:unhideWhenUsed="1"/>
+    <w:lsdException w:name="index 6" w:semiHidden="1" w:unhideWhenUsed="1"/>
+    <w:lsdException w:name="index 7" w:semiHidden="1" w:unhideWhenUsed="1"/>
+    <w:lsdException w:name="index 8" w:semiHidden="1" w:unhideWhenUsed="1"/>
+    <w:lsdException w:name="index 9" w:semiHidden="1" w:unhideWhenUsed="1"/>
+    <w:lsdException w:name="toc 1" w:semiHidden="1" w:uiPriority="39" w:unhideWhenUsed="1"/>
+    <w:lsdException w:name="toc 2" w:semiHidden="1" w:uiPriority="39" w:unhideWhenUsed="1"/>
+    <w:lsdException w:name="toc 3" w:semiHidden="1" w:uiPriority="39" w:unhideWhenUsed="1"/>
+    <w:lsdException w:name="toc 4" w:semiHidden="1" w:uiPriority="39" w:unhideWhenUsed="1"/>
+    <w:lsdException w:name="toc 5" w:semiHidden="1" w:uiPriority="39" w:unhideWhenUsed="1"/>
+    <w:lsdException w:name="toc 6" w:semiHidden="1" w:uiPriority="39" w:unhideWhenUsed="1"/>
+    <w:lsdException w:name="toc 7" w:semiHidden="1" w:uiPriority="39" w:unhideWhenUsed="1"/>
+    <w:lsdException w:name="toc 8" w:semiHidden="1" w:uiPriority="39" w:unhideWhenUsed="1"/>
+    <w:lsdException w:name="toc 9" w:semiHidden="1" w:uiPriority="39" w:unhideWhenUsed="1"/>
+    <w:lsdException w:name="Normal Indent" w:semiHidden="1" w:unhideWhenUsed="1"/>
+    <w:lsdException w:name="footnote text" w:semiHidden="1" w:unhideWhenUsed="1"/>
+    <w:lsdException w:name="annotation text" w:semiHidden="1" w:unhideWhenUsed="1"/>
+    <w:lsdException w:name="header" w:semiHidden="1" w:unhideWhenUsed="1"/>
+    <w:lsdException w:name="footer" w:semiHidden="1" w:unhideWhenUsed="1"/>
+    <w:lsdException w:name="index heading" w:semiHidden="1" w:unhideWhenUsed="1"/>
+    <w:lsdException w:name="caption" w:semiHidden="1" w:uiPriority="35" w:unhideWhenUsed="1" w:qFormat="1"/>
+    <w:lsdException w:name="table of figures" w:semiHidden="1" w:unhideWhenUsed="1"/>
+    <w:lsdException w:name="envelope address" w:semiHidden="1" w:unhideWhenUsed="1"/>
+    <w:lsdException w:name="envelope return" w:semiHidden="1" w:unhideWhenUsed="1"/>
+    <w:lsdException w:name="footnote reference" w:semiHidden="1" w:unhideWhenUsed="1"/>
+    <w:lsdException w:name="annotation reference" w:semiHidden="1" w:unhideWhenUsed="1"/>
+    <w:lsdException w:name="line number" w:semiHidden="1" w:unhideWhenUsed="1"/>
+    <w:lsdException w:name="page number" w:semiHidden="1" w:unhideWhenUsed="1"/>
+    <w:lsdException w:name="endnote reference" w:semiHidden="1" w:unhideWhenUsed="1"/>
+    <w:lsdException w:name="endnote text" w:semiHidden="1" w:unhideWhenUsed="1"/>
+    <w:lsdException w:name="table of authorities" w:semiHidden="1" w:unhideWhenUsed="1"/>
+    <w:lsdException w:name="macro" w:semiHidden="1" w:unhideWhenUsed="1"/>
+    <w:lsdException w:name="toa heading" w:semiHidden="1" w:unhideWhenUsed="1"/>
+    <w:lsdException w:name="List" w:semiHidden="1" w:unhideWhenUsed="1"/>
+    <w:lsdException w:name="List Bullet" w:semiHidden="1" w:unhideWhenUsed="1"/>
+    <w:lsdException w:name="List Number" w:semiHidden="1" w:unhideWhenUsed="1"/>
+    <w:lsdException w:name="List 2" w:semiHidden="1" w:unhideWhenUsed="1"/>
+    <w:lsdException w:name="List 3" w:semiHidden="1" w:unhideWhenUsed="1"/>
+    <w:lsdException w:name="List 4" w:semiHidden="1" w:unhideWhenUsed="1"/>
+    <w:lsdException w:name="List 5" w:semiHidden="1" w:unhideWhenUsed="1"/>
+    <w:lsdException w:name="List Bullet 2" w:semiHidden="1" w:unhideWhenUsed="1"/>
+    <w:lsdException w:name="List Bullet 3" w:semiHidden="1" w:unhideWhenUsed="1"/>
+    <w:lsdException w:name="List Bullet 4" w:semiHidden="1" w:unhideWhenUsed="1"/>
+    <w:lsdException w:name="List Bullet 5" w:semiHidden="1" w:unhideWhenUsed="1"/>
+    <w:lsdException w:name="List Number 2" w:semiHidden="1" w:unhideWhenUsed="1"/>
+    <w:lsdException w:name="List Number 3" w:semiHidden="1" w:unhideWhenUsed="1"/>
+    <w:lsdException w:name="List Number 4" w:semiHidden="1" w:unhideWhenUsed="1"/>
+    <w:lsdException w:name="List Number 5" w:semiHidden="1" w:unhideWhenUsed="1"/>
+    <w:lsdException w:name="Title" w:uiPriority="10" w:qFormat="1"/>
+    <w:lsdException w:name="Closing" w:semiHidden="1" w:unhideWhenUsed="1"/>
+    <w:lsdException w:name="Signature" w:semiHidden="1" w:unhideWhenUsed="1"/>
+    <w:lsdException w:name="Default Paragraph Font" w:semiHidden="1" w:uiPriority="1" w:unhideWhenUsed="1"/>
+    <w:lsdException w:name="Body Text" w:semiHidden="1" w:unhideWhenUsed="1"/>
+    <w:lsdException w:name="Body Text Indent" w:semiHidden="1" w:unhideWhenUsed="1"/>
+    <w:lsdException w:name="List Continue" w:semiHidden="1" w:unhideWhenUsed="1"/>
+    <w:lsdException w:name="List Continue 2" w:semiHidden="1" w:unhideWhenUsed="1"/>
+    <w:lsdException w:name="List Continue 3" w:semiHidden="1" w:unhideWhenUsed="1"/>
+    <w:lsdException w:name="List Continue 4" w:semiHidden="1" w:unhideWhenUsed="1"/>
+    <w:lsdException w:name="List Continue 5" w:semiHidden="1" w:unhideWhenUsed="1"/>
+    <w:lsdException w:name="Message Header" w:semiHidden="1" w:unhideWhenUsed="1"/>
+    <w:lsdException w:name="Subtitle" w:uiPriority="11" w:qFormat="1"/>
+    <w:lsdException w:name="Salutation" w:semiHidden="1" w:unhideWhenUsed="1"/>
+    <w:lsdException w:name="Date" w:semiHidden="1" w:unhideWhenUsed="1"/>
+    <w:lsdException w:name="Body Text First Indent" w:semiHidden="1" w:unhideWhenUsed="1"/>
+    <w:lsdException w:name="Body Text First Indent 2" w:semiHidden="1" w:unhideWhenUsed="1"/>
+    <w:lsdException w:name="Note Heading" w:semiHidden="1" w:unhideWhenUsed="1"/>
+    <w:lsdException w:name="Body Text 2" w:semiHidden="1" w:unhideWhenUsed="1"/>
+    <w:lsdException w:name="Body Text 3" w:semiHidden="1" w:unhideWhenUsed="1"/>
+    <w:lsdException w:name="Body Text Indent 2" w:semiHidden="1" w:unhideWhenUsed="1"/>
+    <w:lsdException w:name="Body Text Indent 3" w:semiHidden="1" w:unhideWhenUsed="1"/>
+    <w:lsdException w:name="Block Text" w:semiHidden="1" w:unhideWhenUsed="1"/>
+    <w:lsdException w:name="Hyperlink" w:semiHidden="1" w:unhideWhenUsed="1"/>
+    <w:lsdException w:name="FollowedHyperlink" w:semiHidden="1" w:unhideWhenUsed="1"/>
+    <w:lsdException w:name="Strong" w:uiPriority="22" w:qFormat="1"/>
+    <w:lsdException w:name="Emphasis" w:uiPriority="20" w:qFormat="1"/>
+    <w:lsdException w:name="Document Map" w:semiHidden="1" w:unhideWhenUsed="1"/>
+    <w:lsdException w:name="Plain Text" w:semiHidden="1" w:unhideWhenUsed="1"/>
+    <w:lsdException w:name="E-mail Signature" w:semiHidden="1" w:unhideWhenUsed="1"/>
+    <w:lsdException w:name="HTML Top of Form" w:semiHidden="1" w:unhideWhenUsed="1"/>
+    <w:lsdException w:name="HTML Bottom of Form" w:semiHidden="1" w:unhideWhenUsed="1"/>
+    <w:lsdException w:name="Normal (Web)" w:semiHidden="1" w:unhideWhenUsed="1"/>
+    <w:lsdException w:name="HTML Acronym" w:semiHidden="1" w:unhideWhenUsed="1"/>
+    <w:lsdException w:name="HTML Address" w:semiHidden="1" w:unhideWhenUsed="1"/>
+    <w:lsdException w:name="HTML Cite" w:semiHidden="1" w:unhideWhenUsed="1"/>
+    <w:lsdException w:name="HTML Code" w:semiHidden="1" w:unhideWhenUsed="1"/>
+    <w:lsdException w:name="HTML Definition" w:semiHidden="1" w:unhideWhenUsed="1"/>
+    <w:lsdException w:name="HTML Keyboard" w:semiHidden="1" w:unhideWhenUsed="1"/>
+    <w:lsdException w:name="HTML Preformatted" w:semiHidden="1" w:unhideWhenUsed="1"/>
+    <w:lsdException w:name="HTML Sample" w:semiHidden="1" w:unhideWhenUsed="1"/>
+    <w:lsdException w:name="HTML Typewriter" w:semiHidden="1" w:unhideWhenUsed="1"/>
+    <w:lsdException w:name="HTML Variable" w:semiHidden="1" w:unhideWhenUsed="1"/>
+    <w:lsdException w:name="Normal Table" w:semiHidden="1" w:unhideWhenUsed="1"/>
+    <w:lsdException w:name="annotation subject" w:semiHidden="1" w:unhideWhenUsed="1"/>
+    <w:lsdException w:name="No List" w:semiHidden="1" w:unhideWhenUsed="1"/>
+    <w:lsdException w:name="Outline List 1" w:semiHidden="1" w:unhideWhenUsed="1"/>
+    <w:lsdException w:name="Outline List 2" w:semiHidden="1" w:unhideWhenUsed="1"/>
+    <w:lsdException w:name="Outline List 3" w:semiHidden="1" w:unhideWhenUsed="1"/>
+    <w:lsdException w:name="Table Simple 1" w:semiHidden="1" w:unhideWhenUsed="1"/>
+    <w:lsdException w:name="Table Simple 2" w:semiHidden="1" w:unhideWhenUsed="1"/>
+    <w:lsdException w:name="Table Simple 3" w:semiHidden="1" w:unhideWhenUsed="1"/>
+    <w:lsdException w:name="Table Classic 1" w:semiHidden="1" w:unhideWhenUsed="1"/>
+    <w:lsdException w:name="Table Classic 2" w:semiHidden="1" w:unhideWhenUsed="1"/>
+    <w:lsdException w:name="Table Classic 3" w:semiHidden="1" w:unhideWhenUsed="1"/>
+    <w:lsdException w:name="Table Classic 4" w:semiHidden="1" w:unhideWhenUsed="1"/>
+    <w:lsdException w:name="Table Colorful 1" w:semiHidden="1" w:unhideWhenUsed="1"/>
+    <w:lsdException w:name="Table Colorful 2" w:semiHidden="1" w:unhideWhenUsed="1"/>
+    <w:lsdException w:name="Table Colorful 3" w:semiHidden="1" w:unhideWhenUsed="1"/>
+    <w:lsdException w:name="Table Columns 1" w:semiHidden="1" w:unhideWhenUsed="1"/>
+    <w:lsdException w:name="Table Columns 2" w:semiHidden="1" w:unhideWhenUsed="1"/>
+    <w:lsdException w:name="Table Columns 3" w:semiHidden="1" w:unhideWhenUsed="1"/>
+    <w:lsdException w:name="Table Columns 4" w:semiHidden="1" w:unhideWhenUsed="1"/>
+    <w:lsdException w:name="Table Columns 5" w:semiHidden="1" w:unhideWhenUsed="1"/>
+    <w:lsdException w:name="Table Grid 1" w:semiHidden="1" w:unhideWhenUsed="1"/>
+    <w:lsdException w:name="Table Grid 2" w:semiHidden="1" w:unhideWhenUsed="1"/>
+    <w:lsdException w:name="Table Grid 3" w:semiHidden="1" w:unhideWhenUsed="1"/>
+    <w:lsdException w:name="Table Grid 4" w:semiHidden="1" w:unhideWhenUsed="1"/>
+    <w:lsdException w:name="Table Grid 5" w:semiHidden="1" w:unhideWhenUsed="1"/>
+    <w:lsdException w:name="Table Grid 6" w:semiHidden="1" w:unhideWhenUsed="1"/>
+    <w:lsdException w:name="Table Grid 7" w:semiHidden="1" w:unhideWhenUsed="1"/>
+    <w:lsdException w:name="Table Grid 8" w:semiHidden="1" w:unhideWhenUsed="1"/>
+    <w:lsdException w:name="Table List 1" w:semiHidden="1" w:unhideWhenUsed="1"/>
+    <w:lsdException w:name="Table List 2" w:semiHidden="1" w:unhideWhenUsed="1"/>
+    <w:lsdException w:name="Table List 3" w:semiHidden="1" w:unhideWhenUsed="1"/>
+    <w:lsdException w:name="Table List 4" w:semiHidden="1" w:unhideWhenUsed="1"/>
+    <w:lsdException w:name="Table List 5" w:semiHidden="1" w:unhideWhenUsed="1"/>
+    <w:lsdException w:name="Table List 6" w:semiHidden="1" w:unhideWhenUsed="1"/>
+    <w:lsdException w:name="Table List 7" w:semiHidden="1" w:unhideWhenUsed="1"/>
+    <w:lsdException w:name="Table List 8" w:semiHidden="1" w:unhideWhenUsed="1"/>
+    <w:lsdException w:name="Table 3D effects 1" w:semiHidden="1" w:unhideWhenUsed="1"/>
+    <w:lsdException w:name="Table 3D effects 2" w:semiHidden="1" w:unhideWhenUsed="1"/>
+    <w:lsdException w:name="Table 3D effects 3" w:semiHidden="1" w:unhideWhenUsed="1"/>
+    <w:lsdException w:name="Table Contemporary" w:semiHidden="1" w:unhideWhenUsed="1"/>
+    <w:lsdException w:name="Table Elegant" w:semiHidden="1" w:unhideWhenUsed="1"/>
+    <w:lsdException w:name="Table Professional" w:semiHidden="1" w:unhideWhenUsed="1"/>
+    <w:lsdException w:name="Table Subtle 1" w:semiHidden="1" w:unhideWhenUsed="1"/>
+    <w:lsdException w:name="Table Subtle 2" w:semiHidden="1" w:unhideWhenUsed="1"/>
+    <w:lsdException w:name="Table Web 1" w:semiHidden="1" w:unhideWhenUsed="1"/>
+    <w:lsdException w:name="Table Web 2" w:semiHidden="1" w:unhideWhenUsed="1"/>
+    <w:lsdException w:name="Table Web 3" w:semiHidden="1" w:unhideWhenUsed="1"/>
+    <w:lsdException w:name="Balloon Text" w:semiHidden="1" w:unhideWhenUsed="1"/>
+    <w:lsdException w:name="Table Grid" w:uiPriority="59"/>
+    <w:lsdException w:name="Table Theme" w:semiHidden="1" w:unhideWhenUsed="1"/>
+    <w:lsdException w:name="Placeholder Text" w:semiHidden="1"/>
+    <w:lsdException w:name="No Spacing" w:uiPriority="1" w:qFormat="1"/>
+    <w:lsdException w:name="Light Shading" w:uiPriority="60"/>
+    <w:lsdException w:name="Light List" w:uiPriority="61"/>
+    <w:lsdException w:name="Light Grid" w:uiPriority="62"/>
+    <w:lsdException w:name="Medium Shading 1" w:uiPriority="63"/>
+    <w:lsdException w:name="Medium Shading 2" w:uiPriority="64"/>
+    <w:lsdException w:name="Medium List 1" w:uiPriority="65"/>
+    <w:lsdException w:name="Medium List 2" w:uiPriority="66"/>
+    <w:lsdException w:name="Medium Grid 1" w:uiPriority="67"/>
+    <w:lsdException w:name="Medium Grid 2" w:uiPriority="68"/>
+    <w:lsdException w:name="Medium Grid 3" w:uiPriority="69"/>
+    <w:lsdException w:name="Dark List" w:uiPriority="70"/>
+    <w:lsdException w:name="Colorful Shading" w:uiPriority="71"/>
+    <w:lsdException w:name="Colorful List" w:uiPriority="72"/>
+    <w:lsdException w:name="Colorful Grid" w:uiPriority="73"/>
+    <w:lsdException w:name="Light Shading Accent 1" w:uiPriority="60"/>
+    <w:lsdException w:name="Light List Accent 1" w:uiPriority="61"/>
+    <w:lsdException w:name="Light Grid Accent 1" w:uiPriority="62"/>
+    <w:lsdException w:name="Medium Shading 1 Accent 1" w:uiPriority="63"/>
+    <w:lsdException w:name="Medium Shading 2 Accent 1" w:uiPriority="64"/>
+    <w:lsdException w:name="Medium List 1 Accent 1" w:uiPriority="65"/>
+    <w:lsdException w:name="Revision" w:semiHidden="1"/>
+    <w:lsdException w:name="List Paragraph" w:uiPriority="34" w:qFormat="1"/>
+    <w:lsdException w:name="Quote" w:uiPriority="29" w:qFormat="1"/>
+    <w:lsdException w:name="Intense Quote" w:uiPriority="30" w:qFormat="1"/>
+    <w:lsdException w:name="Medium List 2 Accent 1" w:uiPriority="66"/>
+    <w:lsdException w:name="Medium Grid 1 Accent 1" w:uiPriority="67"/>
+    <w:lsdException w:name="Medium Grid 2 Accent 1" w:uiPriority="68"/>
+    <w:lsdException w:name="Medium Grid 3 Accent 1" w:uiPriority="69"/>
+    <w:lsdException w:name="Dark List Accent 1" w:uiPriority="70"/>
+    <w:lsdException w:name="Colorful Shading Accent 1" w:uiPriority="71"/>
+    <w:lsdException w:name="Colorful List Accent 1" w:uiPriority="72"/>
+    <w:lsdException w:name="Colorful Grid Accent 1" w:uiPriority="73"/>
+    <w:lsdException w:name="Light Shading Accent 2" w:uiPriority="60"/>
+    <w:lsdException w:name="Light List Accent 2" w:uiPriority="61"/>
+    <w:lsdException w:name="Light Grid Accent 2" w:uiPriority="62"/>
+    <w:lsdException w:name="Medium Shading 1 Accent 2" w:uiPriority="63"/>
+    <w:lsdException w:name="Medium Shading 2 Accent 2" w:uiPriority="64"/>
+    <w:lsdException w:name="Medium List 1 Accent 2" w:uiPriority="65"/>
+    <w:lsdException w:name="Medium List 2 Accent 2" w:uiPriority="66"/>
+    <w:lsdException w:name="Medium Grid 1 Accent 2" w:uiPriority="67"/>
+    <w:lsdException w:name="Medium Grid 2 Accent 2" w:uiPriority="68"/>
+    <w:lsdException w:name="Medium Grid 3 Accent 2" w:uiPriority="69"/>
+    <w:lsdException w:name="Dark List Accent 2" w:uiPriority="70"/>
+    <w:lsdException w:name="Colorful Shading Accent 2" w:uiPriority="71"/>
+    <w:lsdException w:name="Colorful List Accent 2" w:uiPriority="72"/>
+    <w:lsdException w:name="Colorful Grid Accent 2" w:uiPriority="73"/>
+    <w:lsdException w:name="Light Shading Accent 3" w:uiPriority="60"/>
+    <w:lsdException w:name="Light List Accent 3" w:uiPriority="61"/>
+    <w:lsdException w:name="Light Grid Accent 3" w:uiPriority="62"/>
+    <w:lsdException w:name="Medium Shading 1 Accent 3" w:uiPriority="63"/>
+    <w:lsdException w:name="Medium Shading 2 Accent 3" w:uiPriority="64"/>
+    <w:lsdException w:name="Medium List 1 Accent 3" w:uiPriority="65"/>
+    <w:lsdException w:name="Medium List 2 Accent 3" w:uiPriority="66"/>
+    <w:lsdException w:name="Medium Grid 1 Accent 3" w:uiPriority="67"/>
+    <w:lsdException w:name="Medium Grid 2 Accent 3" w:uiPriority="68"/>
+    <w:lsdException w:name="Medium Grid 3 Accent 3" w:uiPriority="69"/>
+    <w:lsdException w:name="Dark List Accent 3" w:uiPriority="70"/>
+    <w:lsdException w:name="Colorful Shading Accent 3" w:uiPriority="71"/>
+    <w:lsdException w:name="Colorful List Accent 3" w:uiPriority="72"/>
+    <w:lsdException w:name="Colorful Grid Accent 3" w:uiPriority="73"/>
+    <w:lsdException w:name="Light Shading Accent 4" w:uiPriority="60"/>
+    <w:lsdException w:name="Light List Accent 4" w:uiPriority="61"/>
+    <w:lsdException w:name="Light Grid Accent 4" w:uiPriority="62"/>
+    <w:lsdException w:name="Medium Shading 1 Accent 4" w:uiPriority="63"/>
+    <w:lsdException w:name="Medium Shading 2 Accent 4" w:uiPriority="64"/>
+    <w:lsdException w:name="Medium List 1 Accent 4" w:uiPriority="65"/>
+    <w:lsdException w:name="Medium List 2 Accent 4" w:uiPriority="66"/>
+    <w:lsdException w:name="Medium Grid 1 Accent 4" w:uiPriority="67"/>
+    <w:lsdException w:name="Medium Grid 2 Accent 4" w:uiPriority="68"/>
+    <w:lsdException w:name="Medium Grid 3 Accent 4" w:uiPriority="69"/>
+    <w:lsdException w:name="Dark List Accent 4" w:uiPriority="70"/>
+    <w:lsdException w:name="Colorful Shading Accent 4" w:uiPriority="71"/>
+    <w:lsdException w:name="Colorful List Accent 4" w:uiPriority="72"/>
+    <w:lsdException w:name="Colorful Grid Accent 4" w:uiPriority="73"/>
+    <w:lsdException w:name="Light Shading Accent 5" w:uiPriority="60"/>
+    <w:lsdException w:name="Light List Accent 5" w:uiPriority="61"/>
+    <w:lsdException w:name="Light Grid Accent 5" w:uiPriority="62"/>
+    <w:lsdException w:name="Medium Shading 1 Accent 5" w:uiPriority="63"/>
+    <w:lsdException w:name="Medium Shading 2 Accent 5" w:uiPriority="64"/>
+    <w:lsdException w:name="Medium List 1 Accent 5" w:uiPriority="65"/>
+    <w:lsdException w:name="Medium List 2 Accent 5" w:uiPriority="66"/>
+    <w:lsdException w:name="Medium Grid 1 Accent 5" w:uiPriority="67"/>
+    <w:lsdException w:name="Medium Grid 2 Accent 5" w:uiPriority="68"/>
+    <w:lsdException w:name="Medium Grid 3 Accent 5" w:uiPriority="69"/>
+    <w:lsdException w:name="Dark List Accent 5" w:uiPriority="70"/>
+    <w:lsdException w:name="Colorful Shading Accent 5" w:uiPriority="71"/>
+    <w:lsdException w:name="Colorful List Accent 5" w:uiPriority="72"/>
+    <w:lsdException w:name="Colorful Grid Accent 5" w:uiPriority="73"/>
+    <w:lsdException w:name="Light Shading Accent 6" w:uiPriority="60"/>
+    <w:lsdException w:name="Light List Accent 6" w:uiPriority="61"/>
+    <w:lsdException w:name="Light Grid Accent 6" w:uiPriority="62"/>
+    <w:lsdException w:name="Medium Shading 1 Accent 6" w:uiPriority="63"/>
+    <w:lsdException w:name="Medium Shading 2 Accent 6" w:uiPriority="64"/>
+    <w:lsdException w:name="Medium List 1 Accent 6" w:uiPriority="65"/>
+    <w:lsdException w:name="Medium List 2 Accent 6" w:uiPriority="66"/>
+    <w:lsdException w:name="Medium Grid 1 Accent 6" w:uiPriority="67"/>
+    <w:lsdException w:name="Medium Grid 2 Accent 6" w:uiPriority="68"/>
+    <w:lsdException w:name="Medium Grid 3 Accent 6" w:uiPriority="69"/>
+    <w:lsdException w:name="Dark List Accent 6" w:uiPriority="70"/>
+    <w:lsdException w:name="Colorful Shading Accent 6" w:uiPriority="71"/>
+    <w:lsdException w:name="Colorful List Accent 6" w:uiPriority="72"/>
+    <w:lsdException w:name="Colorful Grid Accent 6" w:uiPriority="73"/>
+    <w:lsdException w:name="Subtle Emphasis" w:uiPriority="19" w:qFormat="1"/>
+    <w:lsdException w:name="Intense Emphasis" w:uiPriority="21" w:qFormat="1"/>
+    <w:lsdException w:name="Subtle Reference" w:uiPriority="31" w:qFormat="1"/>
+    <w:lsdException w:name="Intense Reference" w:uiPriority="32" w:qFormat="1"/>
+    <w:lsdException w:name="Book Title" w:uiPriority="33" w:qFormat="1"/>
+    <w:lsdException w:name="Bibliography" w:semiHidden="1" w:uiPriority="37" w:unhideWhenUsed="1"/>
+    <w:lsdException w:name="TOC Heading" w:semiHidden="1" w:uiPriority="39" w:unhideWhenUsed="1" w:qFormat="1"/>
+    <w:lsdException w:name="Plain Table 1" w:uiPriority="41"/>
+    <w:lsdException w:name="Plain Table 2" w:uiPriority="42"/>
+    <w:lsdException w:name="Plain Table 3" w:uiPriority="43"/>
+    <w:lsdException w:name="Plain Table 4" w:uiPriority="44"/>
+    <w:lsdException w:name="Plain Table 5" w:uiPriority="45"/>
+    <w:lsdException w:name="Grid Table Light" w:uiPriority="40"/>
+    <w:lsdException w:name="Grid Table 1 Light" w:uiPriority="46"/>
+    <w:lsdException w:name="Grid Table 2" w:uiPriority="47"/>
+    <w:lsdException w:name="Grid Table 3" w:uiPriority="48"/>
+    <w:lsdException w:name="Grid Table 4" w:uiPriority="49"/>
+    <w:lsdException w:name="Grid Table 5 Dark" w:uiPriority="50"/>
+    <w:lsdException w:name="Grid Table 6 Colorful" w:uiPriority="51"/>
+    <w:lsdException w:name="Grid Table 7 Colorful" w:uiPriority="52"/>
+    <w:lsdException w:name="Grid Table 1 Light Accent 1" w:uiPriority="46"/>
+    <w:lsdException w:name="Grid Table 2 Accent 1" w:uiPriority="47"/>
+    <w:lsdException w:name="Grid Table 3 Accent 1" w:uiPriority="48"/>
+    <w:lsdException w:name="Grid Table 4 Accent 1" w:uiPriority="49"/>
+    <w:lsdException w:name="Grid Table 5 Dark Accent 1" w:uiPriority="50"/>
+    <w:lsdException w:name="Grid Table 6 Colorful Accent 1" w:uiPriority="51"/>
+    <w:lsdException w:name="Grid Table 7 Colorful Accent 1" w:uiPriority="52"/>
+    <w:lsdException w:name="Grid Table 1 Light Accent 2" w:uiPriority="46"/>
+    <w:lsdException w:name="Grid Table 2 Accent 2" w:uiPriority="47"/>
+    <w:lsdException w:name="Grid Table 3 Accent 2" w:uiPriority="48"/>
+    <w:lsdException w:name="Grid Table 4 Accent 2" w:uiPriority="49"/>
+    <w:lsdException w:name="Grid Table 5 Dark Accent 2" w:uiPriority="50"/>
+    <w:lsdException w:name="Grid Table 6 Colorful Accent 2" w:uiPriority="51"/>
+    <w:lsdException w:name="Grid Table 7 Colorful Accent 2" w:uiPriority="52"/>
+    <w:lsdException w:name="Grid Table 1 Light Accent 3" w:uiPriority="46"/>
+    <w:lsdException w:name="Grid Table 2 Accent 3" w:uiPriority="47"/>
+    <w:lsdException w:name="Grid Table 3 Accent 3" w:uiPriority="48"/>
+    <w:lsdException w:name="Grid Table 4 Accent 3" w:uiPriority="49"/>
+    <w:lsdException w:name="Grid Table 5 Dark Accent 3" w:uiPriority="50"/>
+    <w:lsdException w:name="Grid Table 6 Colorful Accent 3" w:uiPriority="51"/>
+    <w:lsdException w:name="Grid Table 7 Colorful Accent 3" w:uiPriority="52"/>
+    <w:lsdException w:name="Grid Table 1 Light Accent 4" w:uiPriority="46"/>
+    <w:lsdException w:name="Grid Table 2 Accent 4" w:uiPriority="47"/>
+    <w:lsdException w:name="Grid Table 3 Accent 4" w:uiPriority="48"/>
+    <w:lsdException w:name="Grid Table 4 Accent 4" w:uiPriority="49"/>
+    <w:lsdException w:name="Grid Table 5 Dark Accent 4" w:uiPriority="50"/>
+    <w:lsdException w:name="Grid Table 6 Colorful Accent 4" w:uiPriority="51"/>
+    <w:lsdException w:name="Grid Table 7 Colorful Accent 4" w:uiPriority="52"/>
+    <w:lsdException w:name="Grid Table 1 Light Accent 5" w:uiPriority="46"/>
+    <w:lsdException w:name="Grid Table 2 Accent 5" w:uiPriority="47"/>
+    <w:lsdException w:name="Grid Table 3 Accent 5" w:uiPriority="48"/>
+    <w:lsdException w:name="Grid Table 4 Accent 5" w:uiPriority="49"/>
+    <w:lsdException w:name="Grid Table 5 Dark Accent 5" w:uiPriority="50"/>
+    <w:lsdException w:name="Grid Table 6 Colorful Accent 5" w:uiPriority="51"/>
+    <w:lsdException w:name="Grid Table 7 Colorful Accent 5" w:uiPriority="52"/>
+    <w:lsdException w:name="Grid Table 1 Light Accent 6" w:uiPriority="46"/>
+    <w:lsdException w:name="Grid Table 2 Accent 6" w:uiPriority="47"/>
+    <w:lsdException w:name="Grid Table 3 Accent 6" w:uiPriority="48"/>
+    <w:lsdException w:name="Grid Table 4 Accent 6" w:uiPriority="49"/>
+    <w:lsdException w:name="Grid Table 5 Dark Accent 6" w:uiPriority="50"/>
+    <w:lsdException w:name="Grid Table 6 Colorful Accent 6" w:uiPriority="51"/>
+    <w:lsdException w:name="Grid Table 7 Colorful Accent 6" w:uiPriority="52"/>
+    <w:lsdException w:name="List Table 1 Light" w:uiPriority="46"/>
+    <w:lsdException w:name="List Table 2" w:uiPriority="47"/>
+    <w:lsdException w:name="List Table 3" w:uiPriority="48"/>
+    <w:lsdException w:name="List Table 4" w:uiPriority="49"/>
+    <w:lsdException w:name="List Table 5 Dark" w:uiPriority="50"/>
+    <w:lsdException w:name="List Table 6 Colorful" w:uiPriority="51"/>
+    <w:lsdException w:name="List Table 7 Colorful" w:uiPriority="52"/>
+    <w:lsdException w:name="List Table 1 Light Accent 1" w:uiPriority="46"/>
+    <w:lsdException w:name="List Table 2 Accent 1" w:uiPriority="47"/>
+    <w:lsdException w:name="List Table 3 Accent 1" w:uiPriority="48"/>
+    <w:lsdException w:name="List Table 4 Accent 1" w:uiPriority="49"/>
+    <w:lsdException w:name="List Table 5 Dark Accent 1" w:uiPriority="50"/>
+    <w:lsdException w:name="List Table 6 Colorful Accent 1" w:uiPriority="51"/>
+    <w:lsdException w:name="List Table 7 Colorful Accent 1" w:uiPriority="52"/>
+    <w:lsdException w:name="List Table 1 Light Accent 2" w:uiPriority="46"/>
+    <w:lsdException w:name="List Table 2 Accent 2" w:uiPriority="47"/>
+    <w:lsdException w:name="List Table 3 Accent 2" w:uiPriority="48"/>
+    <w:lsdException w:name="List Table 4 Accent 2" w:uiPriority="49"/>
+    <w:lsdException w:name="List Table 5 Dark Accent 2" w:uiPriority="50"/>
+    <w:lsdException w:name="List Table 6 Colorful Accent 2" w:uiPriority="51"/>
+    <w:lsdException w:name="List Table 7 Colorful Accent 2" w:uiPriority="52"/>
+    <w:lsdException w:name="List Table 1 Light Accent 3" w:uiPriority="46"/>
+    <w:lsdException w:name="List Table 2 Accent 3" w:uiPriority="47"/>
+    <w:lsdException w:name="List Table 3 Accent 3" w:uiPriority="48"/>
+    <w:lsdException w:name="List Table 4 Accent 3" w:uiPriority="49"/>
+    <w:lsdException w:name="List Table 5 Dark Accent 3" w:uiPriority="50"/>
+    <w:lsdException w:name="List Table 6 Colorful Accent 3" w:uiPriority="51"/>
+    <w:lsdException w:name="List Table 7 Colorful Accent 3" w:uiPriority="52"/>
+    <w:lsdException w:name="List Table 1 Light Accent 4" w:uiPriority="46"/>
+    <w:lsdException w:name="List Table 2 Accent 4" w:uiPriority="47"/>
+    <w:lsdException w:name="List Table 3 Accent 4" w:uiPriority="48"/>
+    <w:lsdException w:name="List Table 4 Accent 4" w:uiPriority="49"/>
+    <w:lsdException w:name="List Table 5 Dark Accent 4" w:uiPriority="50"/>
+    <w:lsdException w:name="List Table 6 Colorful Accent 4" w:uiPriority="51"/>
+    <w:lsdException w:name="List Table 7 Colorful Accent 4" w:uiPriority="52"/>
+    <w:lsdException w:name="List Table 1 Light Accent 5" w:uiPriority="46"/>
+    <w:lsdException w:name="List Table 2 Accent 5" w:uiPriority="47"/>
+    <w:lsdException w:name="List Table 3 Accent 5" w:uiPriority="48"/>
+    <w:lsdException w:name="List Table 4 Accent 5" w:uiPriority="49"/>
+    <w:lsdException w:name="List Table 5 Dark Accent 5" w:uiPriority="50"/>
+    <w:lsdException w:name="List Table 6 Colorful Accent 5" w:uiPriority="51"/>
+    <w:lsdException w:name="List Table 7 Colorful Accent 5" w:uiPriority="52"/>
+    <w:lsdException w:name="List Table 1 Light Accent 6" w:uiPriority="46"/>
+    <w:lsdException w:name="List Table 2 Accent 6" w:uiPriority="47"/>
+    <w:lsdException w:name="List Table 3 Accent 6" w:uiPriority="48"/>
+    <w:lsdException w:name="List Table 4 Accent 6" w:uiPriority="49"/>
+    <w:lsdException w:name="List Table 5 Dark Accent 6" w:uiPriority="50"/>
+    <w:lsdException w:name="List Table 6 Colorful Accent 6" w:uiPriority="51"/>
+    <w:lsdException w:name="List Table 7 Colorful Accent 6" w:uiPriority="52"/>
   </w:latentStyles>
   <w:style w:type="paragraph" w:default="1" w:styleId="Normal">
     <w:name w:val="Normal"/>
     <w:qFormat/>
     <w:rsid w:val="0071400B"/>
   </w:style>
+  <w:style w:type="paragraph" w:styleId="Titre1">
+    <w:name w:val="heading 1"/>
+    <w:basedOn w:val="Normal"/>
+    <w:link w:val="Titre1Car"/>
+    <w:uiPriority w:val="9"/>
+    <w:qFormat/>
+    <w:rsid w:val="00B44514"/>
+    <w:pPr>
+      <w:spacing w:before="100" w:beforeAutospacing="1" w:after="100" w:afterAutospacing="1" w:line="240" w:lineRule="auto"/>
+      <w:outlineLvl w:val="0"/>
+    </w:pPr>
+    <w:rPr>
+      <w:rFonts w:ascii="Times New Roman" w:eastAsia="Times New Roman" w:hAnsi="Times New Roman" w:cs="Times New Roman"/>
+      <w:b/>
+      <w:bCs/>
+      <w:kern w:val="36"/>
+      <w:sz w:val="48"/>
+      <w:szCs w:val="48"/>
+      <w:lang w:eastAsia="fr-FR"/>
+    </w:rPr>
+  </w:style>
+  <w:style w:type="paragraph" w:styleId="Titre2">
+    <w:name w:val="heading 2"/>
+    <w:basedOn w:val="Normal"/>
+    <w:next w:val="Normal"/>
+    <w:link w:val="Titre2Car"/>
+    <w:uiPriority w:val="9"/>
+    <w:semiHidden/>
+    <w:unhideWhenUsed/>
+    <w:qFormat/>
+    <w:rsid w:val="00A47CAB"/>
+    <w:pPr>
+      <w:keepNext/>
+      <w:keepLines/>
+      <w:spacing w:before="40" w:after="0"/>
+      <w:outlineLvl w:val="1"/>
+    </w:pPr>
+    <w:rPr>
+      <w:rFonts w:asciiTheme="majorHAnsi" w:eastAsiaTheme="majorEastAsia" w:hAnsiTheme="majorHAnsi" w:cstheme="majorBidi"/>
+      <w:color w:val="365F91" w:themeColor="accent1" w:themeShade="BF"/>
+      <w:sz w:val="26"/>
+      <w:szCs w:val="26"/>
+    </w:rPr>
+  </w:style>
   <w:style w:type="character" w:default="1" w:styleId="Policepardfaut">
     <w:name w:val="Default Paragraph Font"/>
     <w:uiPriority w:val="1"/>
-    <w:semiHidden/>
     <w:unhideWhenUsed/>
   </w:style>
   <w:style w:type="table" w:default="1" w:styleId="TableauNormal">
@@ -2990,7 +7373,6 @@
     <w:uiPriority w:val="99"/>
     <w:semiHidden/>
     <w:unhideWhenUsed/>
-    <w:qFormat/>
     <w:tblPr>
       <w:tblInd w:w="0" w:type="dxa"/>
       <w:tblCellMar>
@@ -3159,7 +7541,6 @@
     <w:name w:val="Hyperlink"/>
     <w:basedOn w:val="Policepardfaut"/>
     <w:uiPriority w:val="99"/>
-    <w:semiHidden/>
     <w:unhideWhenUsed/>
     <w:rsid w:val="005F3C56"/>
     <w:rPr>
@@ -3184,6 +7565,46 @@
     <w:name w:val="screenreader-only"/>
     <w:basedOn w:val="Policepardfaut"/>
     <w:rsid w:val="00B470DB"/>
+  </w:style>
+  <w:style w:type="character" w:customStyle="1" w:styleId="Titre1Car">
+    <w:name w:val="Titre 1 Car"/>
+    <w:basedOn w:val="Policepardfaut"/>
+    <w:link w:val="Titre1"/>
+    <w:uiPriority w:val="9"/>
+    <w:rsid w:val="00B44514"/>
+    <w:rPr>
+      <w:rFonts w:ascii="Times New Roman" w:eastAsia="Times New Roman" w:hAnsi="Times New Roman" w:cs="Times New Roman"/>
+      <w:b/>
+      <w:bCs/>
+      <w:kern w:val="36"/>
+      <w:sz w:val="48"/>
+      <w:szCs w:val="48"/>
+      <w:lang w:eastAsia="fr-FR"/>
+    </w:rPr>
+  </w:style>
+  <w:style w:type="character" w:customStyle="1" w:styleId="Titre2Car">
+    <w:name w:val="Titre 2 Car"/>
+    <w:basedOn w:val="Policepardfaut"/>
+    <w:link w:val="Titre2"/>
+    <w:uiPriority w:val="9"/>
+    <w:semiHidden/>
+    <w:rsid w:val="00A47CAB"/>
+    <w:rPr>
+      <w:rFonts w:asciiTheme="majorHAnsi" w:eastAsiaTheme="majorEastAsia" w:hAnsiTheme="majorHAnsi" w:cstheme="majorBidi"/>
+      <w:color w:val="365F91" w:themeColor="accent1" w:themeShade="BF"/>
+      <w:sz w:val="26"/>
+      <w:szCs w:val="26"/>
+    </w:rPr>
+  </w:style>
+  <w:style w:type="character" w:customStyle="1" w:styleId="string">
+    <w:name w:val="string"/>
+    <w:basedOn w:val="Policepardfaut"/>
+    <w:rsid w:val="00432DB4"/>
+  </w:style>
+  <w:style w:type="character" w:customStyle="1" w:styleId="comment">
+    <w:name w:val="comment"/>
+    <w:basedOn w:val="Policepardfaut"/>
+    <w:rsid w:val="00432DB4"/>
   </w:style>
 </w:styles>
 </file>

--- a/GenDoc/MyJava/JAVA.docx
+++ b/GenDoc/MyJava/JAVA.docx
@@ -5394,357 +5394,1560 @@
           <w:shd w:val="clear" w:color="auto" w:fill="FFFFFF"/>
           <w:lang w:val="en-US"/>
         </w:rPr>
+        <w:t>Polymorphism:</w:t>
+      </w:r>
+    </w:p>
+    <w:p>
+      <w:pPr>
+        <w:rPr>
+          <w:rFonts w:cs="Arial"/>
+          <w:color w:val="1F1F1F"/>
+          <w:shd w:val="clear" w:color="auto" w:fill="FFFFFF"/>
+          <w:lang w:val="en-US"/>
+        </w:rPr>
+      </w:pPr>
+      <w:r>
+        <w:rPr>
+          <w:rFonts w:cs="Arial"/>
+          <w:color w:val="1F1F1F"/>
+          <w:shd w:val="clear" w:color="auto" w:fill="FFFFFF"/>
+          <w:lang w:val="en-US"/>
+        </w:rPr>
+        <w:t>In java, it means that two or more classes may have the same method name and signature but different implementations of the code</w:t>
+      </w:r>
+      <w:r>
+        <w:rPr>
+          <w:rFonts w:cs="Arial"/>
+          <w:color w:val="1F1F1F"/>
+          <w:shd w:val="clear" w:color="auto" w:fill="FFFFFF"/>
+          <w:lang w:val="en-US"/>
+        </w:rPr>
+        <w:t>.</w:t>
+      </w:r>
+    </w:p>
+    <w:p>
+      <w:pPr>
+        <w:rPr>
+          <w:rFonts w:cs="Arial"/>
+          <w:b/>
+          <w:color w:val="1F1F1F"/>
+          <w:shd w:val="clear" w:color="auto" w:fill="FFFFFF"/>
+          <w:lang w:val="en-US"/>
+        </w:rPr>
+      </w:pPr>
+      <w:r>
+        <w:rPr>
+          <w:rFonts w:cs="Arial"/>
+          <w:b/>
+          <w:color w:val="1F1F1F"/>
+          <w:shd w:val="clear" w:color="auto" w:fill="FFFFFF"/>
+          <w:lang w:val="en-US"/>
+        </w:rPr>
+        <w:t>Association:</w:t>
+      </w:r>
+    </w:p>
+    <w:p>
+      <w:pPr>
+        <w:rPr>
+          <w:rFonts w:cs="Arial"/>
+          <w:color w:val="1F1F1F"/>
+          <w:shd w:val="clear" w:color="auto" w:fill="FFFFFF"/>
+          <w:lang w:val="en-US"/>
+        </w:rPr>
+      </w:pPr>
+      <w:r>
+        <w:rPr>
+          <w:rFonts w:cs="Arial"/>
+          <w:color w:val="1F1F1F"/>
+          <w:shd w:val="clear" w:color="auto" w:fill="FFFFFF"/>
+          <w:lang w:val="en-US"/>
+        </w:rPr>
+        <w:t xml:space="preserve">Is a relationship between </w:t>
+      </w:r>
+      <w:proofErr w:type="gramStart"/>
+      <w:r>
+        <w:rPr>
+          <w:rFonts w:cs="Arial"/>
+          <w:color w:val="1F1F1F"/>
+          <w:shd w:val="clear" w:color="auto" w:fill="FFFFFF"/>
+          <w:lang w:val="en-US"/>
+        </w:rPr>
+        <w:t>classes.</w:t>
+      </w:r>
+      <w:proofErr w:type="gramEnd"/>
+      <w:r>
+        <w:rPr>
+          <w:rFonts w:cs="Arial"/>
+          <w:color w:val="1F1F1F"/>
+          <w:shd w:val="clear" w:color="auto" w:fill="FFFFFF"/>
+          <w:lang w:val="en-US"/>
+        </w:rPr>
+        <w:t xml:space="preserve"> Association allows objects of one class to send messages to other objects</w:t>
+      </w:r>
+      <w:r>
+        <w:rPr>
+          <w:rFonts w:cs="Arial"/>
+          <w:color w:val="1F1F1F"/>
+          <w:shd w:val="clear" w:color="auto" w:fill="FFFFFF"/>
+          <w:lang w:val="en-US"/>
+        </w:rPr>
+        <w:t>.</w:t>
+      </w:r>
+    </w:p>
+    <w:p>
+      <w:pPr>
+        <w:rPr>
+          <w:rFonts w:cs="Arial"/>
+          <w:b/>
+          <w:color w:val="1F1F1F"/>
+          <w:shd w:val="clear" w:color="auto" w:fill="FFFFFF"/>
+          <w:lang w:val="en-US"/>
+        </w:rPr>
+      </w:pPr>
+      <w:r>
+        <w:rPr>
+          <w:rFonts w:cs="Arial"/>
+          <w:b/>
+          <w:color w:val="1F1F1F"/>
+          <w:shd w:val="clear" w:color="auto" w:fill="FFFFFF"/>
+          <w:lang w:val="en-US"/>
+        </w:rPr>
+        <w:t>Abstract Class</w:t>
+      </w:r>
+      <w:r>
+        <w:rPr>
+          <w:rFonts w:cs="Arial"/>
+          <w:b/>
+          <w:color w:val="1F1F1F"/>
+          <w:shd w:val="clear" w:color="auto" w:fill="FFFFFF"/>
+          <w:lang w:val="en-US"/>
+        </w:rPr>
+        <w:t>:</w:t>
+      </w:r>
+    </w:p>
+    <w:p>
+      <w:pPr>
+        <w:rPr>
+          <w:rFonts w:cs="Arial"/>
+          <w:color w:val="1F1F1F"/>
+          <w:shd w:val="clear" w:color="auto" w:fill="FFFFFF"/>
+          <w:lang w:val="en-US"/>
+        </w:rPr>
+      </w:pPr>
+      <w:r>
+        <w:rPr>
+          <w:rFonts w:cs="Arial"/>
+          <w:color w:val="1F1F1F"/>
+          <w:shd w:val="clear" w:color="auto" w:fill="FFFFFF"/>
+          <w:lang w:val="en-US"/>
+        </w:rPr>
+        <w:t>An abstract class is a class that is used as a template for other classes. And cannot be instantiated.</w:t>
+      </w:r>
+      <w:r>
+        <w:rPr>
+          <w:rFonts w:cs="Arial"/>
+          <w:color w:val="1F1F1F"/>
+          <w:shd w:val="clear" w:color="auto" w:fill="FFFFFF"/>
+          <w:lang w:val="en-US"/>
+        </w:rPr>
+        <w:t xml:space="preserve"> </w:t>
+      </w:r>
+      <w:r>
+        <w:rPr>
+          <w:rFonts w:cs="Arial"/>
+          <w:color w:val="1F1F1F"/>
+          <w:shd w:val="clear" w:color="auto" w:fill="FFFFFF"/>
+          <w:lang w:val="en-US"/>
+        </w:rPr>
+        <w:t>A</w:t>
+      </w:r>
+      <w:r>
+        <w:rPr>
+          <w:rFonts w:cs="Arial"/>
+          <w:color w:val="1F1F1F"/>
+          <w:shd w:val="clear" w:color="auto" w:fill="FFFFFF"/>
+          <w:lang w:val="en-US"/>
+        </w:rPr>
+        <w:t>lso A</w:t>
+      </w:r>
+      <w:r>
+        <w:rPr>
+          <w:rFonts w:cs="Arial"/>
+          <w:color w:val="1F1F1F"/>
+          <w:shd w:val="clear" w:color="auto" w:fill="FFFFFF"/>
+          <w:lang w:val="en-US"/>
+        </w:rPr>
+        <w:t xml:space="preserve"> partially implemented class</w:t>
+      </w:r>
+      <w:r>
+        <w:rPr>
+          <w:rFonts w:cs="Arial"/>
+          <w:color w:val="1F1F1F"/>
+          <w:shd w:val="clear" w:color="auto" w:fill="FFFFFF"/>
+          <w:lang w:val="en-US"/>
+        </w:rPr>
+        <w:t>.</w:t>
+      </w:r>
+    </w:p>
+    <w:p>
+      <w:pPr>
+        <w:rPr>
+          <w:rFonts w:cs="Arial"/>
+          <w:b/>
+          <w:color w:val="1F1F1F"/>
+          <w:shd w:val="clear" w:color="auto" w:fill="FFFFFF"/>
+          <w:lang w:val="en-US"/>
+        </w:rPr>
+      </w:pPr>
+      <w:r>
+        <w:rPr>
+          <w:rFonts w:cs="Arial"/>
+          <w:b/>
+          <w:color w:val="1F1F1F"/>
+          <w:shd w:val="clear" w:color="auto" w:fill="FFFFFF"/>
+          <w:lang w:val="en-US"/>
+        </w:rPr>
+        <w:t>Verbs VS Nouns:</w:t>
+      </w:r>
+    </w:p>
+    <w:p>
+      <w:pPr>
+        <w:rPr>
+          <w:rFonts w:cs="Arial"/>
+          <w:color w:val="1F1F1F"/>
+          <w:shd w:val="clear" w:color="auto" w:fill="FFFFFF"/>
+          <w:lang w:val="en-US"/>
+        </w:rPr>
+      </w:pPr>
+      <w:r>
+        <w:rPr>
+          <w:rFonts w:cs="Arial"/>
+          <w:color w:val="1F1F1F"/>
+          <w:shd w:val="clear" w:color="auto" w:fill="FFFFFF"/>
+          <w:lang w:val="en-US"/>
+        </w:rPr>
+        <w:t>To describe object oriented programming, objects are often referred to as “nouns” and actions that determine their behavior as “verbs”. These verbs are traditionally implemented as methods, i.e. systematically coupled to the object that 'performs' the action</w:t>
+      </w:r>
+    </w:p>
+    <w:p>
+      <w:pPr>
+        <w:rPr>
+          <w:rFonts w:ascii="Arial" w:hAnsi="Arial" w:cs="Arial"/>
+          <w:b/>
+          <w:color w:val="202124"/>
+          <w:shd w:val="clear" w:color="auto" w:fill="FFFFFF"/>
+          <w:lang w:val="en-CA"/>
+        </w:rPr>
+      </w:pPr>
+      <w:r>
+        <w:rPr>
+          <w:rFonts w:cs="Arial"/>
+          <w:b/>
+          <w:color w:val="1F1F1F"/>
+          <w:shd w:val="clear" w:color="auto" w:fill="FFFFFF"/>
+          <w:lang w:val="en-US"/>
+        </w:rPr>
+        <w:t>Aggregation VS Composition:</w:t>
+      </w:r>
+    </w:p>
+    <w:p>
+      <w:pPr>
+        <w:rPr>
+          <w:rFonts w:cs="Arial"/>
+          <w:color w:val="1F1F1F"/>
+          <w:shd w:val="clear" w:color="auto" w:fill="FFFFFF"/>
+          <w:lang w:val="en-US"/>
+        </w:rPr>
+      </w:pPr>
+      <w:r>
+        <w:rPr>
+          <w:rFonts w:cs="Arial"/>
+          <w:color w:val="1F1F1F"/>
+          <w:shd w:val="clear" w:color="auto" w:fill="FFFFFF"/>
+          <w:lang w:val="en-US"/>
+        </w:rPr>
+        <w:t>Association in java is one of the types of relations between classes. It has two forms Aggregation</w:t>
+      </w:r>
+      <w:r>
+        <w:rPr>
+          <w:rFonts w:cs="Arial"/>
+          <w:color w:val="1F1F1F"/>
+          <w:shd w:val="clear" w:color="auto" w:fill="FFFFFF"/>
+          <w:lang w:val="en-US"/>
+        </w:rPr>
+        <w:t xml:space="preserve"> </w:t>
+      </w:r>
+      <w:r>
+        <w:rPr>
+          <w:rFonts w:cs="Arial"/>
+          <w:color w:val="1F1F1F"/>
+          <w:shd w:val="clear" w:color="auto" w:fill="FFFFFF"/>
+          <w:lang w:val="en-US"/>
+        </w:rPr>
+        <w:t xml:space="preserve">(HAS-A) and </w:t>
+      </w:r>
+      <w:proofErr w:type="gramStart"/>
+      <w:r>
+        <w:rPr>
+          <w:rFonts w:cs="Arial"/>
+          <w:color w:val="1F1F1F"/>
+          <w:shd w:val="clear" w:color="auto" w:fill="FFFFFF"/>
+          <w:lang w:val="en-US"/>
+        </w:rPr>
+        <w:t>Composition(</w:t>
+      </w:r>
+      <w:proofErr w:type="gramEnd"/>
+      <w:r>
+        <w:rPr>
+          <w:rFonts w:cs="Arial"/>
+          <w:color w:val="1F1F1F"/>
+          <w:shd w:val="clear" w:color="auto" w:fill="FFFFFF"/>
+          <w:lang w:val="en-US"/>
+        </w:rPr>
+        <w:t>Belongs-to). Aggregation is a relatively weak association, whereas Composition is a strong association. Composition can be called a more restricted form of Aggregation</w:t>
+      </w:r>
+    </w:p>
+    <w:p>
+      <w:pPr>
+        <w:rPr>
+          <w:rFonts w:cs="Arial"/>
+          <w:color w:val="1F1F1F"/>
+          <w:shd w:val="clear" w:color="auto" w:fill="FFFFFF"/>
+          <w:lang w:val="en-US"/>
+        </w:rPr>
+      </w:pPr>
+    </w:p>
+    <w:p>
+      <w:pPr>
+        <w:rPr>
+          <w:rFonts w:cs="Arial"/>
+          <w:color w:val="1F1F1F"/>
+          <w:shd w:val="clear" w:color="auto" w:fill="FFFFFF"/>
+          <w:lang w:val="en-US"/>
+        </w:rPr>
+      </w:pPr>
+    </w:p>
+    <w:p>
+      <w:pPr>
+        <w:rPr>
+          <w:rFonts w:cs="Arial"/>
+          <w:color w:val="1F1F1F"/>
+          <w:shd w:val="clear" w:color="auto" w:fill="FFFFFF"/>
+          <w:lang w:val="en-US"/>
+        </w:rPr>
+      </w:pPr>
+    </w:p>
+    <w:p>
+      <w:pPr>
+        <w:rPr>
+          <w:rFonts w:cs="Arial"/>
+          <w:color w:val="1F1F1F"/>
+          <w:shd w:val="clear" w:color="auto" w:fill="FFFFFF"/>
+          <w:lang w:val="en-US"/>
+        </w:rPr>
+      </w:pPr>
+    </w:p>
+    <w:p>
+      <w:pPr>
+        <w:rPr>
+          <w:rFonts w:cs="Arial"/>
+          <w:color w:val="1F1F1F"/>
+          <w:shd w:val="clear" w:color="auto" w:fill="FFFFFF"/>
+          <w:lang w:val="en-US"/>
+        </w:rPr>
+      </w:pPr>
+      <w:r>
+        <w:rPr>
+          <w:rFonts w:cs="Arial"/>
+          <w:color w:val="1F1F1F"/>
+          <w:shd w:val="clear" w:color="auto" w:fill="FFFFFF"/>
+          <w:lang w:val="en-US"/>
+        </w:rPr>
+        <w:t xml:space="preserve">*Is-A </w:t>
+      </w:r>
+      <w:proofErr w:type="gramStart"/>
+      <w:r>
+        <w:rPr>
+          <w:rFonts w:cs="Arial"/>
+          <w:color w:val="1F1F1F"/>
+          <w:shd w:val="clear" w:color="auto" w:fill="FFFFFF"/>
+          <w:lang w:val="en-US"/>
+        </w:rPr>
+        <w:t>relationship :</w:t>
+      </w:r>
+      <w:proofErr w:type="gramEnd"/>
+      <w:r>
+        <w:rPr>
+          <w:rFonts w:cs="Arial"/>
+          <w:color w:val="1F1F1F"/>
+          <w:shd w:val="clear" w:color="auto" w:fill="FFFFFF"/>
+          <w:lang w:val="en-US"/>
+        </w:rPr>
+        <w:t xml:space="preserve"> inheritance.</w:t>
+      </w:r>
+    </w:p>
+    <w:p>
+      <w:pPr>
+        <w:rPr>
+          <w:rFonts w:cs="Arial"/>
+          <w:color w:val="1F1F1F"/>
+          <w:shd w:val="clear" w:color="auto" w:fill="FFFFFF"/>
+          <w:lang w:val="en-US"/>
+        </w:rPr>
+      </w:pPr>
+      <w:r>
+        <w:rPr>
+          <w:rFonts w:cs="Arial"/>
+          <w:color w:val="1F1F1F"/>
+          <w:shd w:val="clear" w:color="auto" w:fill="FFFFFF"/>
+          <w:lang w:val="en-US"/>
+        </w:rPr>
+        <w:t xml:space="preserve">*Has-A relationship: </w:t>
+      </w:r>
+      <w:r>
+        <w:rPr>
+          <w:rFonts w:cs="Arial"/>
+          <w:color w:val="1F1F1F"/>
+          <w:shd w:val="clear" w:color="auto" w:fill="FFFFFF"/>
+          <w:lang w:val="en-US"/>
+        </w:rPr>
+        <w:t>Aggregation/Composition</w:t>
+      </w:r>
+    </w:p>
+    <w:p>
+      <w:pPr>
+        <w:shd w:val="clear" w:color="auto" w:fill="FFFFFF"/>
+        <w:rPr>
+          <w:rFonts w:cs="Arial"/>
+          <w:color w:val="1F1F1F"/>
+          <w:shd w:val="clear" w:color="auto" w:fill="FFFFFF"/>
+          <w:lang w:val="en-US"/>
+        </w:rPr>
+      </w:pPr>
+      <w:r>
+        <w:rPr>
+          <w:rFonts w:cs="Arial"/>
+          <w:color w:val="1F1F1F"/>
+          <w:shd w:val="clear" w:color="auto" w:fill="FFFFFF"/>
+          <w:lang w:val="en-US"/>
+        </w:rPr>
+        <w:t>*</w:t>
+      </w:r>
+      <w:r>
+        <w:rPr>
+          <w:rFonts w:cs="Arial"/>
+          <w:color w:val="1F1F1F"/>
+          <w:shd w:val="clear" w:color="auto" w:fill="FFFFFF"/>
+          <w:lang w:val="en-US"/>
+        </w:rPr>
+        <w:t xml:space="preserve"> Use verbs when naming methods and nouns when naming classes.</w:t>
+      </w:r>
+    </w:p>
+    <w:p>
+      <w:pPr>
+        <w:shd w:val="clear" w:color="auto" w:fill="FFFFFF"/>
+        <w:jc w:val="center"/>
+        <w:rPr>
+          <w:rFonts w:cs="Arial"/>
+          <w:b/>
+          <w:color w:val="1F1F1F"/>
+          <w:sz w:val="28"/>
+          <w:szCs w:val="28"/>
+          <w:shd w:val="clear" w:color="auto" w:fill="FFFFFF"/>
+          <w:lang w:val="en-US"/>
+        </w:rPr>
+      </w:pPr>
+      <w:r>
+        <w:rPr>
+          <w:rFonts w:cs="Arial"/>
+          <w:b/>
+          <w:color w:val="1F1F1F"/>
+          <w:sz w:val="28"/>
+          <w:szCs w:val="28"/>
+          <w:shd w:val="clear" w:color="auto" w:fill="FFFFFF"/>
+          <w:lang w:val="en-US"/>
+        </w:rPr>
+        <w:lastRenderedPageBreak/>
+        <w:t>Inheritance</w:t>
+      </w:r>
+    </w:p>
+    <w:p>
+      <w:pPr>
+        <w:rPr>
+          <w:rFonts w:cs="Arial"/>
+          <w:b/>
+          <w:color w:val="1F1F1F"/>
+          <w:shd w:val="clear" w:color="auto" w:fill="FFFFFF"/>
+          <w:lang w:val="en-US"/>
+        </w:rPr>
+      </w:pPr>
+      <w:r>
+        <w:rPr>
+          <w:rFonts w:cs="Arial"/>
+          <w:b/>
+          <w:color w:val="1F1F1F"/>
+          <w:shd w:val="clear" w:color="auto" w:fill="FFFFFF"/>
+          <w:lang w:val="en-US"/>
+        </w:rPr>
+        <w:t xml:space="preserve">Equals and </w:t>
+      </w:r>
+      <w:proofErr w:type="spellStart"/>
+      <w:r>
+        <w:rPr>
+          <w:rFonts w:cs="Arial"/>
+          <w:b/>
+          <w:color w:val="1F1F1F"/>
+          <w:shd w:val="clear" w:color="auto" w:fill="FFFFFF"/>
+          <w:lang w:val="en-US"/>
+        </w:rPr>
+        <w:t>hashcode</w:t>
+      </w:r>
+      <w:proofErr w:type="spellEnd"/>
+      <w:r>
+        <w:rPr>
+          <w:rFonts w:cs="Arial"/>
+          <w:b/>
+          <w:color w:val="1F1F1F"/>
+          <w:shd w:val="clear" w:color="auto" w:fill="FFFFFF"/>
+          <w:lang w:val="en-US"/>
+        </w:rPr>
+        <w:t>:</w:t>
+      </w:r>
+    </w:p>
+    <w:p>
+      <w:pPr>
+        <w:rPr>
+          <w:rFonts w:cs="Arial"/>
+          <w:color w:val="1F1F1F"/>
+          <w:shd w:val="clear" w:color="auto" w:fill="FFFFFF"/>
+          <w:lang w:val="en-CA"/>
+        </w:rPr>
+      </w:pPr>
+      <w:r>
+        <w:rPr>
+          <w:rFonts w:cs="Arial"/>
+          <w:color w:val="1F1F1F"/>
+          <w:shd w:val="clear" w:color="auto" w:fill="FFFFFF"/>
+          <w:lang w:val="en-CA"/>
+        </w:rPr>
+        <w:t>An object hash code value can change in multiple executions of the same application.</w:t>
+      </w:r>
+      <w:r>
+        <w:rPr>
+          <w:rFonts w:cs="Arial"/>
+          <w:b/>
+          <w:color w:val="1F1F1F"/>
+          <w:shd w:val="clear" w:color="auto" w:fill="FFFFFF"/>
+          <w:lang w:val="en-CA"/>
+        </w:rPr>
+        <w:t xml:space="preserve"> If two objects are equal according to </w:t>
+      </w:r>
+      <w:proofErr w:type="gramStart"/>
+      <w:r>
+        <w:rPr>
+          <w:rFonts w:cs="Arial"/>
+          <w:b/>
+          <w:color w:val="1F1F1F"/>
+          <w:shd w:val="clear" w:color="auto" w:fill="FFFFFF"/>
+          <w:lang w:val="en-CA"/>
+        </w:rPr>
+        <w:t>equals(</w:t>
+      </w:r>
+      <w:proofErr w:type="gramEnd"/>
+      <w:r>
+        <w:rPr>
+          <w:rFonts w:cs="Arial"/>
+          <w:b/>
+          <w:color w:val="1F1F1F"/>
+          <w:shd w:val="clear" w:color="auto" w:fill="FFFFFF"/>
+          <w:lang w:val="en-CA"/>
+        </w:rPr>
+        <w:t>) method, then their hash code must be same</w:t>
+      </w:r>
+      <w:r>
+        <w:rPr>
+          <w:rFonts w:cs="Arial"/>
+          <w:color w:val="1F1F1F"/>
+          <w:shd w:val="clear" w:color="auto" w:fill="FFFFFF"/>
+          <w:lang w:val="en-CA"/>
+        </w:rPr>
+        <w:t xml:space="preserve">. If two objects are unequal according to </w:t>
+      </w:r>
+      <w:proofErr w:type="gramStart"/>
+      <w:r>
+        <w:rPr>
+          <w:rFonts w:cs="Arial"/>
+          <w:color w:val="1F1F1F"/>
+          <w:shd w:val="clear" w:color="auto" w:fill="FFFFFF"/>
+          <w:lang w:val="en-CA"/>
+        </w:rPr>
+        <w:t>equals(</w:t>
+      </w:r>
+      <w:proofErr w:type="gramEnd"/>
+      <w:r>
+        <w:rPr>
+          <w:rFonts w:cs="Arial"/>
+          <w:color w:val="1F1F1F"/>
+          <w:shd w:val="clear" w:color="auto" w:fill="FFFFFF"/>
+          <w:lang w:val="en-CA"/>
+        </w:rPr>
+        <w:t>) method, their hash code are not required to be different.</w:t>
+      </w:r>
+    </w:p>
+    <w:p>
+      <w:pPr>
+        <w:rPr>
+          <w:rFonts w:cs="Arial"/>
+          <w:color w:val="1F1F1F"/>
+          <w:shd w:val="clear" w:color="auto" w:fill="FFFFFF"/>
+          <w:lang w:val="en-CA"/>
+        </w:rPr>
+      </w:pPr>
+      <w:r>
+        <w:rPr>
+          <w:rFonts w:cs="Arial"/>
+          <w:color w:val="1F1F1F"/>
+          <w:shd w:val="clear" w:color="auto" w:fill="FFFFFF"/>
+          <w:lang w:val="en-CA"/>
+        </w:rPr>
+        <w:drawing>
+          <wp:anchor distT="0" distB="0" distL="114300" distR="114300" simplePos="0" relativeHeight="251658240" behindDoc="0" locked="0" layoutInCell="1" allowOverlap="1">
+            <wp:simplePos x="0" y="0"/>
+            <wp:positionH relativeFrom="column">
+              <wp:posOffset>159385</wp:posOffset>
+            </wp:positionH>
+            <wp:positionV relativeFrom="paragraph">
+              <wp:posOffset>32385</wp:posOffset>
+            </wp:positionV>
+            <wp:extent cx="5440680" cy="3066979"/>
+            <wp:effectExtent l="0" t="0" r="0" b="0"/>
+            <wp:wrapNone/>
+            <wp:docPr id="5" name="Image 5"/>
+            <wp:cNvGraphicFramePr>
+              <a:graphicFrameLocks xmlns:a="http://schemas.openxmlformats.org/drawingml/2006/main" noChangeAspect="1"/>
+            </wp:cNvGraphicFramePr>
+            <a:graphic xmlns:a="http://schemas.openxmlformats.org/drawingml/2006/main">
+              <a:graphicData uri="http://schemas.openxmlformats.org/drawingml/2006/picture">
+                <pic:pic xmlns:pic="http://schemas.openxmlformats.org/drawingml/2006/picture">
+                  <pic:nvPicPr>
+                    <pic:cNvPr id="1" name=""/>
+                    <pic:cNvPicPr/>
+                  </pic:nvPicPr>
+                  <pic:blipFill>
+                    <a:blip r:embed="rId19">
+                      <a:extLst>
+                        <a:ext uri="{28A0092B-C50C-407E-A947-70E740481C1C}">
+                          <a14:useLocalDpi xmlns:a14="http://schemas.microsoft.com/office/drawing/2010/main" val="0"/>
+                        </a:ext>
+                      </a:extLst>
+                    </a:blip>
+                    <a:stretch>
+                      <a:fillRect/>
+                    </a:stretch>
+                  </pic:blipFill>
+                  <pic:spPr>
+                    <a:xfrm>
+                      <a:off x="0" y="0"/>
+                      <a:ext cx="5440680" cy="3066979"/>
+                    </a:xfrm>
+                    <a:prstGeom prst="rect">
+                      <a:avLst/>
+                    </a:prstGeom>
+                  </pic:spPr>
+                </pic:pic>
+              </a:graphicData>
+            </a:graphic>
+            <wp14:sizeRelH relativeFrom="page">
+              <wp14:pctWidth>0</wp14:pctWidth>
+            </wp14:sizeRelH>
+            <wp14:sizeRelV relativeFrom="page">
+              <wp14:pctHeight>0</wp14:pctHeight>
+            </wp14:sizeRelV>
+          </wp:anchor>
+        </w:drawing>
+      </w:r>
+    </w:p>
+    <w:p>
+      <w:pPr>
+        <w:rPr>
+          <w:rFonts w:cs="Arial"/>
+          <w:color w:val="1F1F1F"/>
+          <w:shd w:val="clear" w:color="auto" w:fill="FFFFFF"/>
+          <w:lang w:val="en-CA"/>
+        </w:rPr>
+      </w:pPr>
+    </w:p>
+    <w:p>
+      <w:pPr>
+        <w:rPr>
+          <w:rFonts w:cs="Arial"/>
+          <w:color w:val="1F1F1F"/>
+          <w:shd w:val="clear" w:color="auto" w:fill="FFFFFF"/>
+          <w:lang w:val="en-CA"/>
+        </w:rPr>
+      </w:pPr>
+    </w:p>
+    <w:p>
+      <w:pPr>
+        <w:rPr>
+          <w:rFonts w:cs="Arial"/>
+          <w:color w:val="1F1F1F"/>
+          <w:shd w:val="clear" w:color="auto" w:fill="FFFFFF"/>
+          <w:lang w:val="en-CA"/>
+        </w:rPr>
+      </w:pPr>
+    </w:p>
+    <w:p>
+      <w:pPr>
+        <w:rPr>
+          <w:rFonts w:cs="Arial"/>
+          <w:color w:val="1F1F1F"/>
+          <w:shd w:val="clear" w:color="auto" w:fill="FFFFFF"/>
+          <w:lang w:val="en-CA"/>
+        </w:rPr>
+      </w:pPr>
+    </w:p>
+    <w:p>
+      <w:pPr>
+        <w:rPr>
+          <w:rFonts w:cs="Arial"/>
+          <w:color w:val="1F1F1F"/>
+          <w:shd w:val="clear" w:color="auto" w:fill="FFFFFF"/>
+          <w:lang w:val="en-CA"/>
+        </w:rPr>
+      </w:pPr>
+    </w:p>
+    <w:p>
+      <w:pPr>
+        <w:rPr>
+          <w:rFonts w:cs="Arial"/>
+          <w:color w:val="1F1F1F"/>
+          <w:shd w:val="clear" w:color="auto" w:fill="FFFFFF"/>
+          <w:lang w:val="en-CA"/>
+        </w:rPr>
+      </w:pPr>
+    </w:p>
+    <w:p>
+      <w:pPr>
+        <w:rPr>
+          <w:rFonts w:cs="Arial"/>
+          <w:color w:val="1F1F1F"/>
+          <w:shd w:val="clear" w:color="auto" w:fill="FFFFFF"/>
+          <w:lang w:val="en-CA"/>
+        </w:rPr>
+      </w:pPr>
+    </w:p>
+    <w:p>
+      <w:pPr>
+        <w:rPr>
+          <w:rFonts w:cs="Arial"/>
+          <w:color w:val="1F1F1F"/>
+          <w:shd w:val="clear" w:color="auto" w:fill="FFFFFF"/>
+          <w:lang w:val="en-CA"/>
+        </w:rPr>
+      </w:pPr>
+    </w:p>
+    <w:p>
+      <w:pPr>
+        <w:rPr>
+          <w:rFonts w:cs="Arial"/>
+          <w:color w:val="1F1F1F"/>
+          <w:shd w:val="clear" w:color="auto" w:fill="FFFFFF"/>
+          <w:lang w:val="en-CA"/>
+        </w:rPr>
+      </w:pPr>
+    </w:p>
+    <w:p>
+      <w:pPr>
+        <w:rPr>
+          <w:rFonts w:cs="Arial"/>
+          <w:color w:val="1F1F1F"/>
+          <w:shd w:val="clear" w:color="auto" w:fill="FFFFFF"/>
+          <w:lang w:val="en-CA"/>
+        </w:rPr>
+      </w:pPr>
+    </w:p>
+    <w:p>
+      <w:pPr>
+        <w:rPr>
+          <w:rFonts w:cs="Arial"/>
+          <w:b/>
+          <w:color w:val="1F1F1F"/>
+          <w:shd w:val="clear" w:color="auto" w:fill="FFFFFF"/>
+          <w:lang w:val="en-US"/>
+        </w:rPr>
+      </w:pPr>
+      <w:r>
+        <w:rPr>
+          <w:rFonts w:cs="Arial"/>
+          <w:b/>
+          <w:color w:val="1F1F1F"/>
+          <w:shd w:val="clear" w:color="auto" w:fill="FFFFFF"/>
+          <w:lang w:val="en-US"/>
+        </w:rPr>
+        <w:t>Overloading and Overriding</w:t>
+      </w:r>
+      <w:r>
+        <w:rPr>
+          <w:rFonts w:cs="Arial"/>
+          <w:b/>
+          <w:color w:val="1F1F1F"/>
+          <w:shd w:val="clear" w:color="auto" w:fill="FFFFFF"/>
+          <w:lang w:val="en-US"/>
+        </w:rPr>
+        <w:t>:</w:t>
+      </w:r>
+    </w:p>
+    <w:p>
+      <w:pPr>
+        <w:rPr>
+          <w:rFonts w:cs="Arial"/>
+          <w:color w:val="1F1F1F"/>
+          <w:shd w:val="clear" w:color="auto" w:fill="FFFFFF"/>
+          <w:lang w:val="en-CA"/>
+        </w:rPr>
+      </w:pPr>
+      <w:r>
+        <w:rPr>
+          <w:rFonts w:cs="Arial"/>
+          <w:b/>
+          <w:color w:val="1F1F1F"/>
+          <w:shd w:val="clear" w:color="auto" w:fill="FFFFFF"/>
+          <w:lang w:val="en-CA"/>
+        </w:rPr>
+        <w:t>Overriding</w:t>
+      </w:r>
+      <w:r>
+        <w:rPr>
+          <w:rFonts w:cs="Arial"/>
+          <w:color w:val="1F1F1F"/>
+          <w:shd w:val="clear" w:color="auto" w:fill="FFFFFF"/>
+          <w:lang w:val="en-CA"/>
+        </w:rPr>
+        <w:t xml:space="preserve"> occurs when the method signature is the same in the superclass and the child class. </w:t>
+      </w:r>
+      <w:r>
+        <w:rPr>
+          <w:rFonts w:cs="Arial"/>
+          <w:b/>
+          <w:color w:val="1F1F1F"/>
+          <w:shd w:val="clear" w:color="auto" w:fill="FFFFFF"/>
+          <w:lang w:val="en-CA"/>
+        </w:rPr>
+        <w:t>Overloading</w:t>
+      </w:r>
+      <w:r>
+        <w:rPr>
+          <w:rFonts w:cs="Arial"/>
+          <w:color w:val="1F1F1F"/>
+          <w:shd w:val="clear" w:color="auto" w:fill="FFFFFF"/>
+          <w:lang w:val="en-CA"/>
+        </w:rPr>
+        <w:t xml:space="preserve"> occurs when two or more methods in the same class have the same name but different parameters</w:t>
+      </w:r>
+      <w:r>
+        <w:rPr>
+          <w:rFonts w:cs="Arial"/>
+          <w:color w:val="1F1F1F"/>
+          <w:shd w:val="clear" w:color="auto" w:fill="FFFFFF"/>
+          <w:lang w:val="en-CA"/>
+        </w:rPr>
+        <w:t>.</w:t>
+      </w:r>
+    </w:p>
+    <w:p>
+      <w:pPr>
+        <w:rPr>
+          <w:rFonts w:cs="Arial"/>
+          <w:b/>
+          <w:color w:val="1F1F1F"/>
+          <w:shd w:val="clear" w:color="auto" w:fill="FFFFFF"/>
+          <w:lang w:val="en-CA"/>
+        </w:rPr>
+      </w:pPr>
+    </w:p>
+    <w:p>
+      <w:pPr>
+        <w:rPr>
+          <w:rFonts w:cs="Arial"/>
+          <w:color w:val="1F1F1F"/>
+          <w:shd w:val="clear" w:color="auto" w:fill="FFFFFF"/>
+          <w:lang w:val="en-US"/>
+        </w:rPr>
+      </w:pPr>
+      <w:r>
+        <w:rPr>
+          <w:rFonts w:cs="Arial"/>
+          <w:color w:val="1F1F1F"/>
+          <w:shd w:val="clear" w:color="auto" w:fill="FFFFFF"/>
+          <w:lang w:val="en-US"/>
+        </w:rPr>
+        <w:t xml:space="preserve">* </w:t>
+      </w:r>
+      <w:r>
+        <w:rPr>
+          <w:rFonts w:cs="Arial"/>
+          <w:color w:val="1F1F1F"/>
+          <w:shd w:val="clear" w:color="auto" w:fill="FFFFFF"/>
+          <w:lang w:val="en-US"/>
+        </w:rPr>
+        <w:t xml:space="preserve">Car </w:t>
+      </w:r>
+      <w:proofErr w:type="spellStart"/>
+      <w:r>
+        <w:rPr>
+          <w:rFonts w:cs="Arial"/>
+          <w:color w:val="1F1F1F"/>
+          <w:shd w:val="clear" w:color="auto" w:fill="FFFFFF"/>
+          <w:lang w:val="en-US"/>
+        </w:rPr>
+        <w:t>car</w:t>
+      </w:r>
+      <w:proofErr w:type="spellEnd"/>
+      <w:r>
+        <w:rPr>
+          <w:rFonts w:cs="Arial"/>
+          <w:color w:val="1F1F1F"/>
+          <w:shd w:val="clear" w:color="auto" w:fill="FFFFFF"/>
+          <w:lang w:val="en-US"/>
+        </w:rPr>
+        <w:t>;</w:t>
+      </w:r>
+      <w:r>
+        <w:rPr>
+          <w:rFonts w:cs="Arial"/>
+          <w:color w:val="1F1F1F"/>
+          <w:shd w:val="clear" w:color="auto" w:fill="FFFFFF"/>
+          <w:lang w:val="en-US"/>
+        </w:rPr>
+        <w:t xml:space="preserve"> // </w:t>
+      </w:r>
+      <w:r>
+        <w:rPr>
+          <w:rFonts w:cs="Arial"/>
+          <w:color w:val="1F1F1F"/>
+          <w:shd w:val="clear" w:color="auto" w:fill="FFFFFF"/>
+          <w:lang w:val="en-US"/>
+        </w:rPr>
+        <w:t>the</w:t>
+      </w:r>
+      <w:r>
+        <w:rPr>
+          <w:rFonts w:cs="Arial"/>
+          <w:color w:val="1F1F1F"/>
+          <w:shd w:val="clear" w:color="auto" w:fill="FFFFFF"/>
+          <w:lang w:val="en-US"/>
+        </w:rPr>
+        <w:t xml:space="preserve"> car variable is a </w:t>
+      </w:r>
+      <w:r>
+        <w:rPr>
+          <w:rFonts w:cs="Arial"/>
+          <w:color w:val="1F1F1F"/>
+          <w:shd w:val="clear" w:color="auto" w:fill="FFFFFF"/>
+          <w:lang w:val="en-US"/>
+        </w:rPr>
+        <w:t>reference with</w:t>
+      </w:r>
+      <w:r>
+        <w:rPr>
+          <w:rFonts w:cs="Arial"/>
+          <w:color w:val="1F1F1F"/>
+          <w:shd w:val="clear" w:color="auto" w:fill="FFFFFF"/>
+          <w:lang w:val="en-US"/>
+        </w:rPr>
+        <w:t xml:space="preserve"> undefined value.</w:t>
+      </w:r>
+    </w:p>
+    <w:p>
+      <w:pPr>
+        <w:shd w:val="clear" w:color="auto" w:fill="FFFFFF"/>
+        <w:rPr>
+          <w:rFonts w:ascii="Arial" w:eastAsia="Times New Roman" w:hAnsi="Arial" w:cs="Arial"/>
+          <w:b/>
+          <w:i/>
+          <w:color w:val="333333"/>
+          <w:sz w:val="21"/>
+          <w:szCs w:val="21"/>
+          <w:lang w:val="en-CA" w:eastAsia="fr-FR"/>
+        </w:rPr>
+      </w:pPr>
+      <w:r>
+        <w:rPr>
+          <w:rFonts w:cs="Arial"/>
+          <w:color w:val="1F1F1F"/>
+          <w:shd w:val="clear" w:color="auto" w:fill="FFFFFF"/>
+          <w:lang w:val="en-US"/>
+        </w:rPr>
+        <w:t>*</w:t>
+      </w:r>
+      <w:r>
+        <w:rPr>
+          <w:rFonts w:ascii="Arial" w:hAnsi="Arial" w:cs="Arial"/>
+          <w:color w:val="333333"/>
+          <w:sz w:val="21"/>
+          <w:szCs w:val="21"/>
+          <w:bdr w:val="none" w:sz="0" w:space="0" w:color="auto" w:frame="1"/>
+          <w:lang w:val="en-CA"/>
+        </w:rPr>
+        <w:t xml:space="preserve"> </w:t>
+      </w:r>
+      <w:r>
+        <w:rPr>
+          <w:rFonts w:cs="Arial"/>
+          <w:color w:val="1F1F1F"/>
+          <w:shd w:val="clear" w:color="auto" w:fill="FFFFFF"/>
+          <w:lang w:val="en-US"/>
+        </w:rPr>
+        <w:t xml:space="preserve">All Java classes automatically directly or indirectly extend </w:t>
+      </w:r>
+      <w:r>
+        <w:rPr>
+          <w:rFonts w:cs="Arial"/>
+          <w:b/>
+          <w:i/>
+          <w:color w:val="1F1F1F"/>
+          <w:shd w:val="clear" w:color="auto" w:fill="FFFFFF"/>
+          <w:lang w:val="en-US"/>
+        </w:rPr>
+        <w:t>java.lang.Object</w:t>
+      </w:r>
+    </w:p>
+    <w:p>
+      <w:pPr>
+        <w:rPr>
+          <w:rFonts w:cs="Arial"/>
+          <w:color w:val="1F1F1F"/>
+          <w:shd w:val="clear" w:color="auto" w:fill="FFFFFF"/>
+          <w:lang w:val="en-CA"/>
+        </w:rPr>
+      </w:pPr>
+    </w:p>
+    <w:p>
+      <w:pPr>
+        <w:rPr>
+          <w:rFonts w:cs="Arial"/>
+          <w:b/>
+          <w:color w:val="1F1F1F"/>
+          <w:shd w:val="clear" w:color="auto" w:fill="FFFFFF"/>
+          <w:lang w:val="en-US"/>
+        </w:rPr>
+      </w:pPr>
+    </w:p>
+    <w:p>
+      <w:pPr>
+        <w:shd w:val="clear" w:color="auto" w:fill="FFFFFF"/>
+        <w:rPr>
+          <w:rFonts w:cs="Arial"/>
+          <w:color w:val="1F1F1F"/>
+          <w:sz w:val="28"/>
+          <w:szCs w:val="28"/>
+          <w:shd w:val="clear" w:color="auto" w:fill="FFFFFF"/>
+          <w:lang w:val="en-US"/>
+        </w:rPr>
+      </w:pPr>
+    </w:p>
+    <w:p>
+      <w:pPr>
+        <w:shd w:val="clear" w:color="auto" w:fill="FFFFFF"/>
+        <w:rPr>
+          <w:rFonts w:cs="Arial"/>
+          <w:color w:val="1F1F1F"/>
+          <w:sz w:val="28"/>
+          <w:szCs w:val="28"/>
+          <w:shd w:val="clear" w:color="auto" w:fill="FFFFFF"/>
+          <w:lang w:val="en-US"/>
+        </w:rPr>
+      </w:pPr>
+    </w:p>
+    <w:p>
+      <w:pPr>
+        <w:shd w:val="clear" w:color="auto" w:fill="FFFFFF"/>
+        <w:rPr>
+          <w:rFonts w:cs="Arial"/>
+          <w:color w:val="1F1F1F"/>
+          <w:sz w:val="28"/>
+          <w:szCs w:val="28"/>
+          <w:shd w:val="clear" w:color="auto" w:fill="FFFFFF"/>
+          <w:lang w:val="en-US"/>
+        </w:rPr>
+      </w:pPr>
+    </w:p>
+    <w:p>
+      <w:pPr>
+        <w:shd w:val="clear" w:color="auto" w:fill="FFFFFF"/>
+        <w:jc w:val="center"/>
+        <w:rPr>
+          <w:rFonts w:cs="Arial"/>
+          <w:b/>
+          <w:color w:val="1F1F1F"/>
+          <w:sz w:val="28"/>
+          <w:szCs w:val="28"/>
+          <w:shd w:val="clear" w:color="auto" w:fill="FFFFFF"/>
+          <w:lang w:val="en-US"/>
+        </w:rPr>
+      </w:pPr>
+      <w:r>
+        <w:rPr>
+          <w:rFonts w:cs="Arial"/>
+          <w:b/>
+          <w:color w:val="1F1F1F"/>
+          <w:sz w:val="28"/>
+          <w:szCs w:val="28"/>
+          <w:shd w:val="clear" w:color="auto" w:fill="FFFFFF"/>
+          <w:lang w:val="en-US"/>
+        </w:rPr>
+        <w:lastRenderedPageBreak/>
+        <w:t>Abstract Class</w:t>
+      </w:r>
+    </w:p>
+    <w:p>
+      <w:pPr>
+        <w:rPr>
+          <w:rFonts w:cs="Arial"/>
+          <w:b/>
+          <w:color w:val="1F1F1F"/>
+          <w:shd w:val="clear" w:color="auto" w:fill="FFFFFF"/>
+          <w:lang w:val="en-US"/>
+        </w:rPr>
+      </w:pPr>
+      <w:r>
+        <w:rPr>
+          <w:rFonts w:cs="Arial"/>
+          <w:b/>
+          <w:color w:val="1F1F1F"/>
+          <w:shd w:val="clear" w:color="auto" w:fill="FFFFFF"/>
+          <w:lang w:val="en-US"/>
+        </w:rPr>
+        <w:t xml:space="preserve">Where to </w:t>
+      </w:r>
+      <w:proofErr w:type="gramStart"/>
+      <w:r>
+        <w:rPr>
+          <w:rFonts w:cs="Arial"/>
+          <w:b/>
+          <w:color w:val="1F1F1F"/>
+          <w:shd w:val="clear" w:color="auto" w:fill="FFFFFF"/>
+          <w:lang w:val="en-US"/>
+        </w:rPr>
+        <w:t>use :</w:t>
+      </w:r>
+      <w:proofErr w:type="gramEnd"/>
+    </w:p>
+    <w:p>
+      <w:pPr>
+        <w:shd w:val="clear" w:color="auto" w:fill="FFFFFF"/>
+        <w:rPr>
+          <w:rFonts w:cs="Arial"/>
+          <w:color w:val="1F1F1F"/>
+          <w:shd w:val="clear" w:color="auto" w:fill="FFFFFF"/>
+          <w:lang w:val="en-CA"/>
+        </w:rPr>
+      </w:pPr>
+      <w:r>
+        <w:rPr>
+          <w:rFonts w:cs="Arial"/>
+          <w:color w:val="1F1F1F"/>
+          <w:shd w:val="clear" w:color="auto" w:fill="FFFFFF"/>
+          <w:lang w:val="en-CA"/>
+        </w:rPr>
+        <w:t>An object hash code value can change in multiple</w:t>
+      </w:r>
+    </w:p>
+    <w:p>
+      <w:pPr>
+        <w:rPr>
+          <w:rFonts w:cs="Arial"/>
+          <w:b/>
+          <w:color w:val="1F1F1F"/>
+          <w:shd w:val="clear" w:color="auto" w:fill="FFFFFF"/>
+          <w:lang w:val="en-US"/>
+        </w:rPr>
+      </w:pPr>
+      <w:proofErr w:type="gramStart"/>
+      <w:r>
+        <w:rPr>
+          <w:rFonts w:cs="Arial"/>
+          <w:b/>
+          <w:color w:val="1F1F1F"/>
+          <w:shd w:val="clear" w:color="auto" w:fill="FFFFFF"/>
+          <w:lang w:val="en-US"/>
+        </w:rPr>
+        <w:t>Casting</w:t>
+      </w:r>
+      <w:r>
+        <w:rPr>
+          <w:rFonts w:cs="Arial"/>
+          <w:b/>
+          <w:color w:val="1F1F1F"/>
+          <w:shd w:val="clear" w:color="auto" w:fill="FFFFFF"/>
+          <w:lang w:val="en-US"/>
+        </w:rPr>
+        <w:t xml:space="preserve"> :</w:t>
+      </w:r>
+      <w:proofErr w:type="gramEnd"/>
+    </w:p>
+    <w:p>
+      <w:pPr>
+        <w:shd w:val="clear" w:color="auto" w:fill="FFFFFF"/>
+        <w:rPr>
+          <w:rFonts w:cs="Arial"/>
+          <w:color w:val="1F1F1F"/>
+          <w:sz w:val="28"/>
+          <w:szCs w:val="28"/>
+          <w:shd w:val="clear" w:color="auto" w:fill="FFFFFF"/>
+          <w:lang w:val="en-US"/>
+        </w:rPr>
+      </w:pPr>
+      <w:r>
+        <w:rPr>
+          <w:rFonts w:cs="Arial"/>
+          <w:color w:val="1F1F1F"/>
+          <w:shd w:val="clear" w:color="auto" w:fill="FFFFFF"/>
+          <w:lang w:val="en-CA"/>
+        </w:rPr>
+        <w:t>An object hash code value can change in multiple</w:t>
+      </w:r>
+    </w:p>
+    <w:p>
+      <w:pPr>
+        <w:shd w:val="clear" w:color="auto" w:fill="FFFFFF"/>
+        <w:rPr>
+          <w:rFonts w:cs="Arial"/>
+          <w:color w:val="1F1F1F"/>
+          <w:shd w:val="clear" w:color="auto" w:fill="FFFFFF"/>
+          <w:lang w:val="en-CA"/>
+        </w:rPr>
+      </w:pPr>
+      <w:r>
+        <w:rPr>
+          <w:rFonts w:cs="Arial"/>
+          <w:color w:val="1F1F1F"/>
+          <w:sz w:val="28"/>
+          <w:szCs w:val="28"/>
+          <w:shd w:val="clear" w:color="auto" w:fill="FFFFFF"/>
+          <w:lang w:val="en-US"/>
+        </w:rPr>
+        <w:t>*</w:t>
+      </w:r>
+      <w:r>
+        <w:rPr>
+          <w:rFonts w:ascii="Segoe UI" w:hAnsi="Segoe UI" w:cs="Segoe UI"/>
+          <w:color w:val="232629"/>
+          <w:sz w:val="23"/>
+          <w:szCs w:val="23"/>
+          <w:shd w:val="clear" w:color="auto" w:fill="FFFFFF"/>
+          <w:lang w:val="en-CA"/>
+        </w:rPr>
+        <w:t xml:space="preserve"> </w:t>
+      </w:r>
+      <w:proofErr w:type="spellStart"/>
+      <w:r>
+        <w:rPr>
+          <w:rFonts w:cs="Arial"/>
+          <w:b/>
+          <w:color w:val="1F1F1F"/>
+          <w:shd w:val="clear" w:color="auto" w:fill="FFFFFF"/>
+          <w:lang w:val="en-CA"/>
+        </w:rPr>
+        <w:t>U</w:t>
+      </w:r>
+      <w:r>
+        <w:rPr>
+          <w:rFonts w:cs="Arial"/>
+          <w:b/>
+          <w:color w:val="1F1F1F"/>
+          <w:shd w:val="clear" w:color="auto" w:fill="FFFFFF"/>
+          <w:lang w:val="en-CA"/>
+        </w:rPr>
+        <w:t>pcasting</w:t>
+      </w:r>
+      <w:proofErr w:type="spellEnd"/>
+      <w:r>
+        <w:rPr>
+          <w:rFonts w:cs="Arial"/>
+          <w:color w:val="1F1F1F"/>
+          <w:shd w:val="clear" w:color="auto" w:fill="FFFFFF"/>
+          <w:lang w:val="en-CA"/>
+        </w:rPr>
+        <w:t xml:space="preserve"> is casting to a </w:t>
+      </w:r>
+      <w:proofErr w:type="spellStart"/>
+      <w:r>
+        <w:rPr>
+          <w:rFonts w:cs="Arial"/>
+          <w:color w:val="1F1F1F"/>
+          <w:shd w:val="clear" w:color="auto" w:fill="FFFFFF"/>
+          <w:lang w:val="en-CA"/>
+        </w:rPr>
+        <w:t>supertype</w:t>
+      </w:r>
+      <w:proofErr w:type="spellEnd"/>
+      <w:r>
+        <w:rPr>
+          <w:rFonts w:cs="Arial"/>
+          <w:color w:val="1F1F1F"/>
+          <w:shd w:val="clear" w:color="auto" w:fill="FFFFFF"/>
+          <w:lang w:val="en-CA"/>
+        </w:rPr>
+        <w:t xml:space="preserve">, while </w:t>
+      </w:r>
+      <w:proofErr w:type="spellStart"/>
+      <w:r>
+        <w:rPr>
+          <w:rFonts w:cs="Arial"/>
+          <w:b/>
+          <w:color w:val="1F1F1F"/>
+          <w:shd w:val="clear" w:color="auto" w:fill="FFFFFF"/>
+          <w:lang w:val="en-CA"/>
+        </w:rPr>
+        <w:t>downcasting</w:t>
+      </w:r>
+      <w:proofErr w:type="spellEnd"/>
+      <w:r>
+        <w:rPr>
+          <w:rFonts w:cs="Arial"/>
+          <w:color w:val="1F1F1F"/>
+          <w:shd w:val="clear" w:color="auto" w:fill="FFFFFF"/>
+          <w:lang w:val="en-CA"/>
+        </w:rPr>
+        <w:t xml:space="preserve"> is casting to a subtype. </w:t>
+      </w:r>
+      <w:proofErr w:type="spellStart"/>
+      <w:r>
+        <w:rPr>
+          <w:rFonts w:cs="Arial"/>
+          <w:b/>
+          <w:color w:val="1F1F1F"/>
+          <w:shd w:val="clear" w:color="auto" w:fill="FFFFFF"/>
+          <w:lang w:val="en-CA"/>
+        </w:rPr>
+        <w:t>Upcasting</w:t>
+      </w:r>
+      <w:proofErr w:type="spellEnd"/>
+      <w:r>
+        <w:rPr>
+          <w:rFonts w:cs="Arial"/>
+          <w:color w:val="1F1F1F"/>
+          <w:shd w:val="clear" w:color="auto" w:fill="FFFFFF"/>
+          <w:lang w:val="en-CA"/>
+        </w:rPr>
+        <w:t xml:space="preserve"> is always allowed, but </w:t>
+      </w:r>
+      <w:proofErr w:type="spellStart"/>
+      <w:r>
+        <w:rPr>
+          <w:rFonts w:cs="Arial"/>
+          <w:b/>
+          <w:color w:val="1F1F1F"/>
+          <w:shd w:val="clear" w:color="auto" w:fill="FFFFFF"/>
+          <w:lang w:val="en-CA"/>
+        </w:rPr>
+        <w:t>downcasting</w:t>
+      </w:r>
+      <w:proofErr w:type="spellEnd"/>
+      <w:r>
+        <w:rPr>
+          <w:rFonts w:cs="Arial"/>
+          <w:color w:val="1F1F1F"/>
+          <w:shd w:val="clear" w:color="auto" w:fill="FFFFFF"/>
+          <w:lang w:val="en-CA"/>
+        </w:rPr>
+        <w:t xml:space="preserve"> involves a type check and can throw a </w:t>
+      </w:r>
+      <w:proofErr w:type="spellStart"/>
+      <w:r>
+        <w:rPr>
+          <w:rFonts w:cs="Arial"/>
+          <w:color w:val="1F1F1F"/>
+          <w:shd w:val="clear" w:color="auto" w:fill="FFFFFF"/>
+          <w:lang w:val="en-CA"/>
+        </w:rPr>
+        <w:t>ClassCastException</w:t>
+      </w:r>
+      <w:proofErr w:type="spellEnd"/>
+      <w:r>
+        <w:rPr>
+          <w:rFonts w:cs="Arial"/>
+          <w:color w:val="1F1F1F"/>
+          <w:shd w:val="clear" w:color="auto" w:fill="FFFFFF"/>
+          <w:lang w:val="en-CA"/>
+        </w:rPr>
+        <w:t>.</w:t>
+      </w:r>
+    </w:p>
+    <w:p>
+      <w:pPr>
+        <w:shd w:val="clear" w:color="auto" w:fill="FFFFFF"/>
+        <w:jc w:val="center"/>
+        <w:rPr>
+          <w:rFonts w:cs="Arial"/>
+          <w:b/>
+          <w:color w:val="1F1F1F"/>
+          <w:sz w:val="28"/>
+          <w:szCs w:val="28"/>
+          <w:shd w:val="clear" w:color="auto" w:fill="FFFFFF"/>
+          <w:lang w:val="en-US"/>
+        </w:rPr>
+      </w:pPr>
+      <w:r>
+        <w:rPr>
+          <w:rFonts w:cs="Arial"/>
+          <w:b/>
+          <w:color w:val="1F1F1F"/>
+          <w:sz w:val="28"/>
+          <w:szCs w:val="28"/>
+          <w:shd w:val="clear" w:color="auto" w:fill="FFFFFF"/>
+          <w:lang w:val="en-US"/>
+        </w:rPr>
+        <w:t>Interfaces</w:t>
+      </w:r>
+    </w:p>
+    <w:p>
+      <w:pPr>
+        <w:shd w:val="clear" w:color="auto" w:fill="FFFFFF"/>
+        <w:jc w:val="center"/>
+        <w:rPr>
+          <w:rFonts w:cs="Arial"/>
+          <w:b/>
+          <w:color w:val="1F1F1F"/>
+          <w:sz w:val="28"/>
+          <w:szCs w:val="28"/>
+          <w:shd w:val="clear" w:color="auto" w:fill="FFFFFF"/>
+          <w:lang w:val="en-US"/>
+        </w:rPr>
+      </w:pPr>
+      <w:r>
+        <w:rPr>
+          <w:rFonts w:cs="Arial"/>
+          <w:color w:val="1F1F1F"/>
+          <w:shd w:val="clear" w:color="auto" w:fill="FFFFFF"/>
+          <w:lang w:val="en-CA"/>
+        </w:rPr>
+        <w:t>Interfaces vs abstract classes, default and static methods in java 8, functional interfaces, lambdas…</w:t>
+      </w:r>
+    </w:p>
+    <w:p>
+      <w:pPr>
+        <w:shd w:val="clear" w:color="auto" w:fill="FFFFFF"/>
+        <w:jc w:val="center"/>
+        <w:rPr>
+          <w:rFonts w:cs="Arial"/>
+          <w:b/>
+          <w:color w:val="1F1F1F"/>
+          <w:sz w:val="28"/>
+          <w:szCs w:val="28"/>
+          <w:shd w:val="clear" w:color="auto" w:fill="FFFFFF"/>
+          <w:lang w:val="en-US"/>
+        </w:rPr>
+      </w:pPr>
+      <w:r>
+        <w:rPr>
+          <w:rFonts w:cs="Arial"/>
+          <w:b/>
+          <w:color w:val="1F1F1F"/>
+          <w:sz w:val="28"/>
+          <w:szCs w:val="28"/>
+          <w:shd w:val="clear" w:color="auto" w:fill="FFFFFF"/>
+          <w:lang w:val="en-US"/>
+        </w:rPr>
         <w:t>Polymorphism</w:t>
       </w:r>
-      <w:r>
-        <w:rPr>
-          <w:rFonts w:cs="Arial"/>
-          <w:b/>
-          <w:color w:val="1F1F1F"/>
-          <w:shd w:val="clear" w:color="auto" w:fill="FFFFFF"/>
-          <w:lang w:val="en-US"/>
-        </w:rPr>
-        <w:t>:</w:t>
-      </w:r>
-    </w:p>
-    <w:p>
-      <w:pPr>
-        <w:rPr>
-          <w:rFonts w:cs="Arial"/>
-          <w:color w:val="1F1F1F"/>
-          <w:shd w:val="clear" w:color="auto" w:fill="FFFFFF"/>
-          <w:lang w:val="en-US"/>
-        </w:rPr>
-      </w:pPr>
-      <w:r>
-        <w:rPr>
-          <w:rFonts w:cs="Arial"/>
-          <w:color w:val="1F1F1F"/>
-          <w:shd w:val="clear" w:color="auto" w:fill="FFFFFF"/>
-          <w:lang w:val="en-US"/>
-        </w:rPr>
-        <w:t>In java, it means that two or more classes may have the same method name and signature but different implementations of the code</w:t>
-      </w:r>
-      <w:r>
-        <w:rPr>
-          <w:rFonts w:cs="Arial"/>
-          <w:color w:val="1F1F1F"/>
-          <w:shd w:val="clear" w:color="auto" w:fill="FFFFFF"/>
-          <w:lang w:val="en-US"/>
-        </w:rPr>
-        <w:t>.</w:t>
-      </w:r>
-    </w:p>
-    <w:p>
-      <w:pPr>
-        <w:rPr>
-          <w:rFonts w:cs="Arial"/>
-          <w:b/>
-          <w:color w:val="1F1F1F"/>
-          <w:shd w:val="clear" w:color="auto" w:fill="FFFFFF"/>
-          <w:lang w:val="en-US"/>
-        </w:rPr>
-      </w:pPr>
-      <w:r>
-        <w:rPr>
-          <w:rFonts w:cs="Arial"/>
-          <w:b/>
-          <w:color w:val="1F1F1F"/>
-          <w:shd w:val="clear" w:color="auto" w:fill="FFFFFF"/>
-          <w:lang w:val="en-US"/>
-        </w:rPr>
-        <w:t>Association</w:t>
-      </w:r>
-      <w:r>
-        <w:rPr>
-          <w:rFonts w:cs="Arial"/>
-          <w:b/>
-          <w:color w:val="1F1F1F"/>
-          <w:shd w:val="clear" w:color="auto" w:fill="FFFFFF"/>
-          <w:lang w:val="en-US"/>
-        </w:rPr>
-        <w:t>:</w:t>
-      </w:r>
-    </w:p>
-    <w:p>
-      <w:pPr>
-        <w:rPr>
-          <w:rFonts w:cs="Arial"/>
-          <w:color w:val="1F1F1F"/>
-          <w:shd w:val="clear" w:color="auto" w:fill="FFFFFF"/>
-          <w:lang w:val="en-US"/>
-        </w:rPr>
-      </w:pPr>
-      <w:r>
-        <w:rPr>
-          <w:rFonts w:cs="Arial"/>
-          <w:color w:val="1F1F1F"/>
-          <w:shd w:val="clear" w:color="auto" w:fill="FFFFFF"/>
-          <w:lang w:val="en-US"/>
-        </w:rPr>
-        <w:t xml:space="preserve">Is a relationship between </w:t>
-      </w:r>
-      <w:proofErr w:type="gramStart"/>
-      <w:r>
-        <w:rPr>
-          <w:rFonts w:cs="Arial"/>
-          <w:color w:val="1F1F1F"/>
-          <w:shd w:val="clear" w:color="auto" w:fill="FFFFFF"/>
-          <w:lang w:val="en-US"/>
-        </w:rPr>
-        <w:t>classes.</w:t>
-      </w:r>
-      <w:proofErr w:type="gramEnd"/>
-      <w:r>
-        <w:rPr>
-          <w:rFonts w:cs="Arial"/>
-          <w:color w:val="1F1F1F"/>
-          <w:shd w:val="clear" w:color="auto" w:fill="FFFFFF"/>
-          <w:lang w:val="en-US"/>
-        </w:rPr>
-        <w:t xml:space="preserve"> Association allows objects of one class to send messages to other objects</w:t>
-      </w:r>
-      <w:r>
-        <w:rPr>
-          <w:rFonts w:cs="Arial"/>
-          <w:color w:val="1F1F1F"/>
-          <w:shd w:val="clear" w:color="auto" w:fill="FFFFFF"/>
-          <w:lang w:val="en-US"/>
-        </w:rPr>
-        <w:t>.</w:t>
-      </w:r>
-    </w:p>
-    <w:p>
-      <w:pPr>
-        <w:rPr>
-          <w:rFonts w:cs="Arial"/>
-          <w:b/>
-          <w:color w:val="1F1F1F"/>
-          <w:shd w:val="clear" w:color="auto" w:fill="FFFFFF"/>
-          <w:lang w:val="en-US"/>
-        </w:rPr>
-      </w:pPr>
-      <w:r>
-        <w:rPr>
-          <w:rFonts w:cs="Arial"/>
-          <w:b/>
-          <w:color w:val="1F1F1F"/>
-          <w:shd w:val="clear" w:color="auto" w:fill="FFFFFF"/>
-          <w:lang w:val="en-US"/>
-        </w:rPr>
-        <w:t>Abstract Class</w:t>
-      </w:r>
-      <w:r>
-        <w:rPr>
-          <w:rFonts w:cs="Arial"/>
-          <w:b/>
-          <w:color w:val="1F1F1F"/>
-          <w:shd w:val="clear" w:color="auto" w:fill="FFFFFF"/>
-          <w:lang w:val="en-US"/>
-        </w:rPr>
-        <w:t>:</w:t>
-      </w:r>
-    </w:p>
-    <w:p>
-      <w:pPr>
-        <w:rPr>
-          <w:rFonts w:cs="Arial"/>
-          <w:color w:val="1F1F1F"/>
-          <w:shd w:val="clear" w:color="auto" w:fill="FFFFFF"/>
-          <w:lang w:val="en-US"/>
-        </w:rPr>
-      </w:pPr>
-      <w:r>
-        <w:rPr>
-          <w:rFonts w:cs="Arial"/>
-          <w:color w:val="1F1F1F"/>
-          <w:shd w:val="clear" w:color="auto" w:fill="FFFFFF"/>
-          <w:lang w:val="en-US"/>
-        </w:rPr>
-        <w:t>An abstract class is a class that is used as a template for other classes. And cannot be instantiated.</w:t>
-      </w:r>
-      <w:r>
-        <w:rPr>
-          <w:rFonts w:cs="Arial"/>
-          <w:color w:val="1F1F1F"/>
-          <w:shd w:val="clear" w:color="auto" w:fill="FFFFFF"/>
-          <w:lang w:val="en-US"/>
-        </w:rPr>
-        <w:t xml:space="preserve"> </w:t>
-      </w:r>
-      <w:r>
-        <w:rPr>
-          <w:rFonts w:cs="Arial"/>
-          <w:color w:val="1F1F1F"/>
-          <w:shd w:val="clear" w:color="auto" w:fill="FFFFFF"/>
-          <w:lang w:val="en-US"/>
-        </w:rPr>
-        <w:t>A</w:t>
-      </w:r>
-      <w:r>
-        <w:rPr>
-          <w:rFonts w:cs="Arial"/>
-          <w:color w:val="1F1F1F"/>
-          <w:shd w:val="clear" w:color="auto" w:fill="FFFFFF"/>
-          <w:lang w:val="en-US"/>
-        </w:rPr>
-        <w:t>lso A</w:t>
-      </w:r>
-      <w:r>
-        <w:rPr>
-          <w:rFonts w:cs="Arial"/>
-          <w:color w:val="1F1F1F"/>
-          <w:shd w:val="clear" w:color="auto" w:fill="FFFFFF"/>
-          <w:lang w:val="en-US"/>
-        </w:rPr>
-        <w:t xml:space="preserve"> partially implemented class</w:t>
-      </w:r>
-      <w:r>
-        <w:rPr>
-          <w:rFonts w:cs="Arial"/>
-          <w:color w:val="1F1F1F"/>
-          <w:shd w:val="clear" w:color="auto" w:fill="FFFFFF"/>
-          <w:lang w:val="en-US"/>
-        </w:rPr>
-        <w:t>.</w:t>
-      </w:r>
-    </w:p>
-    <w:p>
-      <w:pPr>
-        <w:rPr>
-          <w:rFonts w:cs="Arial"/>
-          <w:b/>
-          <w:color w:val="1F1F1F"/>
-          <w:shd w:val="clear" w:color="auto" w:fill="FFFFFF"/>
-          <w:lang w:val="en-US"/>
-        </w:rPr>
-      </w:pPr>
-      <w:r>
-        <w:rPr>
-          <w:rFonts w:cs="Arial"/>
-          <w:b/>
-          <w:color w:val="1F1F1F"/>
-          <w:shd w:val="clear" w:color="auto" w:fill="FFFFFF"/>
-          <w:lang w:val="en-US"/>
-        </w:rPr>
-        <w:t>Verbs VS Nouns:</w:t>
-      </w:r>
-    </w:p>
-    <w:p>
-      <w:pPr>
-        <w:rPr>
-          <w:rFonts w:cs="Arial"/>
-          <w:color w:val="1F1F1F"/>
-          <w:shd w:val="clear" w:color="auto" w:fill="FFFFFF"/>
-          <w:lang w:val="en-US"/>
-        </w:rPr>
-      </w:pPr>
-      <w:r>
-        <w:rPr>
-          <w:rFonts w:cs="Arial"/>
-          <w:color w:val="1F1F1F"/>
-          <w:shd w:val="clear" w:color="auto" w:fill="FFFFFF"/>
-          <w:lang w:val="en-US"/>
-        </w:rPr>
-        <w:t>To describe object oriented programming, objects are often referred to as “nouns” and actions that determine their behavior as “verbs”. These verbs are traditionally implemented as methods, i.e. systematically coupled to the object that 'performs' the action</w:t>
-      </w:r>
-    </w:p>
-    <w:p>
-      <w:pPr>
-        <w:rPr>
-          <w:rFonts w:ascii="Arial" w:hAnsi="Arial" w:cs="Arial"/>
-          <w:b/>
-          <w:color w:val="202124"/>
-          <w:shd w:val="clear" w:color="auto" w:fill="FFFFFF"/>
-          <w:lang w:val="en-CA"/>
-        </w:rPr>
-      </w:pPr>
-      <w:r>
-        <w:rPr>
-          <w:rFonts w:cs="Arial"/>
-          <w:b/>
-          <w:color w:val="1F1F1F"/>
-          <w:shd w:val="clear" w:color="auto" w:fill="FFFFFF"/>
-          <w:lang w:val="en-US"/>
-        </w:rPr>
-        <w:t xml:space="preserve">Aggregation VS </w:t>
-      </w:r>
-      <w:r>
-        <w:rPr>
-          <w:rFonts w:cs="Arial"/>
-          <w:b/>
-          <w:color w:val="1F1F1F"/>
-          <w:shd w:val="clear" w:color="auto" w:fill="FFFFFF"/>
-          <w:lang w:val="en-US"/>
-        </w:rPr>
-        <w:t>Composition</w:t>
-      </w:r>
-      <w:r>
-        <w:rPr>
-          <w:rFonts w:cs="Arial"/>
-          <w:b/>
-          <w:color w:val="1F1F1F"/>
-          <w:shd w:val="clear" w:color="auto" w:fill="FFFFFF"/>
-          <w:lang w:val="en-US"/>
-        </w:rPr>
-        <w:t>:</w:t>
-      </w:r>
-    </w:p>
-    <w:p>
-      <w:pPr>
-        <w:rPr>
-          <w:rFonts w:cs="Arial"/>
-          <w:color w:val="1F1F1F"/>
-          <w:shd w:val="clear" w:color="auto" w:fill="FFFFFF"/>
-          <w:lang w:val="en-US"/>
-        </w:rPr>
-      </w:pPr>
-      <w:r>
-        <w:rPr>
-          <w:rFonts w:cs="Arial"/>
-          <w:color w:val="1F1F1F"/>
-          <w:shd w:val="clear" w:color="auto" w:fill="FFFFFF"/>
-          <w:lang w:val="en-US"/>
-        </w:rPr>
-        <w:t>Association in java is one of the types of relations between classes. It has two forms Aggregation</w:t>
-      </w:r>
-      <w:r>
-        <w:rPr>
-          <w:rFonts w:cs="Arial"/>
-          <w:color w:val="1F1F1F"/>
-          <w:shd w:val="clear" w:color="auto" w:fill="FFFFFF"/>
-          <w:lang w:val="en-US"/>
-        </w:rPr>
-        <w:t xml:space="preserve"> </w:t>
-      </w:r>
-      <w:r>
-        <w:rPr>
-          <w:rFonts w:cs="Arial"/>
-          <w:color w:val="1F1F1F"/>
-          <w:shd w:val="clear" w:color="auto" w:fill="FFFFFF"/>
-          <w:lang w:val="en-US"/>
-        </w:rPr>
-        <w:t xml:space="preserve">(HAS-A) and </w:t>
-      </w:r>
-      <w:proofErr w:type="gramStart"/>
-      <w:r>
-        <w:rPr>
-          <w:rFonts w:cs="Arial"/>
-          <w:color w:val="1F1F1F"/>
-          <w:shd w:val="clear" w:color="auto" w:fill="FFFFFF"/>
-          <w:lang w:val="en-US"/>
-        </w:rPr>
-        <w:t>Composition(</w:t>
-      </w:r>
-      <w:proofErr w:type="gramEnd"/>
-      <w:r>
-        <w:rPr>
-          <w:rFonts w:cs="Arial"/>
-          <w:color w:val="1F1F1F"/>
-          <w:shd w:val="clear" w:color="auto" w:fill="FFFFFF"/>
-          <w:lang w:val="en-US"/>
-        </w:rPr>
-        <w:t xml:space="preserve">Belongs-to). Aggregation is a relatively weak association, whereas Composition is a strong association. Composition </w:t>
+    </w:p>
+    <w:p>
+      <w:pPr>
+        <w:shd w:val="clear" w:color="auto" w:fill="FFFFFF"/>
+        <w:jc w:val="center"/>
+        <w:rPr>
+          <w:rFonts w:cs="Arial"/>
+          <w:color w:val="1F1F1F"/>
+          <w:shd w:val="clear" w:color="auto" w:fill="FFFFFF"/>
+          <w:lang w:val="en-CA"/>
+        </w:rPr>
+      </w:pPr>
+      <w:r>
+        <w:rPr>
+          <w:rFonts w:cs="Arial"/>
+          <w:color w:val="1F1F1F"/>
+          <w:shd w:val="clear" w:color="auto" w:fill="FFFFFF"/>
+          <w:lang w:val="en-CA"/>
+        </w:rPr>
+        <w:t>What is it and Why, coding examples…</w:t>
+      </w:r>
+    </w:p>
+    <w:p>
+      <w:pPr>
+        <w:shd w:val="clear" w:color="auto" w:fill="FFFFFF"/>
+        <w:jc w:val="center"/>
+        <w:rPr>
+          <w:rFonts w:cs="Arial"/>
+          <w:b/>
+          <w:color w:val="FF0000"/>
+          <w:sz w:val="32"/>
+          <w:szCs w:val="32"/>
+          <w:shd w:val="clear" w:color="auto" w:fill="FFFFFF"/>
+          <w:lang w:val="en-CA"/>
+        </w:rPr>
+      </w:pPr>
+      <w:r>
+        <w:rPr>
+          <w:rFonts w:cs="Arial"/>
+          <w:b/>
+          <w:color w:val="FF0000"/>
+          <w:sz w:val="32"/>
+          <w:szCs w:val="32"/>
+          <w:shd w:val="clear" w:color="auto" w:fill="FFFFFF"/>
+          <w:lang w:val="en-CA"/>
+        </w:rPr>
+        <w:t>JAVA CLASS LIBRARY</w:t>
+      </w:r>
+    </w:p>
+    <w:p>
+      <w:pPr>
+        <w:shd w:val="clear" w:color="auto" w:fill="FFFFFF"/>
+        <w:jc w:val="center"/>
+        <w:rPr>
+          <w:rFonts w:cs="Arial"/>
+          <w:b/>
+          <w:color w:val="1F1F1F"/>
+          <w:sz w:val="28"/>
+          <w:szCs w:val="28"/>
+          <w:shd w:val="clear" w:color="auto" w:fill="FFFFFF"/>
+          <w:lang w:val="en-US"/>
+        </w:rPr>
+      </w:pPr>
+      <w:r>
+        <w:rPr>
+          <w:rFonts w:cs="Arial"/>
+          <w:b/>
+          <w:color w:val="1F1F1F"/>
+          <w:sz w:val="28"/>
+          <w:szCs w:val="28"/>
+          <w:shd w:val="clear" w:color="auto" w:fill="FFFFFF"/>
+          <w:lang w:val="en-US"/>
+        </w:rPr>
+        <w:t>Generics</w:t>
+      </w:r>
+    </w:p>
+    <w:p>
+      <w:pPr>
+        <w:shd w:val="clear" w:color="auto" w:fill="FFFFFF"/>
+        <w:jc w:val="center"/>
+        <w:rPr>
+          <w:rFonts w:cs="Arial"/>
+          <w:color w:val="1F1F1F"/>
+          <w:shd w:val="clear" w:color="auto" w:fill="FFFFFF"/>
+          <w:lang w:val="en-CA"/>
+        </w:rPr>
+      </w:pPr>
+      <w:r>
+        <w:rPr>
+          <w:rFonts w:cs="Arial"/>
+          <w:color w:val="1F1F1F"/>
+          <w:shd w:val="clear" w:color="auto" w:fill="FFFFFF"/>
+          <w:lang w:val="en-CA"/>
+        </w:rPr>
+        <w:t xml:space="preserve">Importance, generic with subtypes without </w:t>
       </w:r>
       <w:proofErr w:type="spellStart"/>
       <w:r>
@@ -5752,9 +6955,9 @@
           <w:rFonts w:cs="Arial"/>
           <w:color w:val="1F1F1F"/>
           <w:shd w:val="clear" w:color="auto" w:fill="FFFFFF"/>
-          <w:lang w:val="en-US"/>
-        </w:rPr>
-        <w:t>can</w:t>
+          <w:lang w:val="en-CA"/>
+        </w:rPr>
+        <w:t>willcards</w:t>
       </w:r>
       <w:proofErr w:type="spellEnd"/>
       <w:r>
@@ -5762,29 +6965,230 @@
           <w:rFonts w:cs="Arial"/>
           <w:color w:val="1F1F1F"/>
           <w:shd w:val="clear" w:color="auto" w:fill="FFFFFF"/>
-          <w:lang w:val="en-US"/>
-        </w:rPr>
-        <w:t xml:space="preserve"> </w:t>
-      </w:r>
+          <w:lang w:val="en-CA"/>
+        </w:rPr>
+        <w:t>, generic methods, type erasure…</w:t>
+      </w:r>
+    </w:p>
+    <w:p>
+      <w:pPr>
+        <w:shd w:val="clear" w:color="auto" w:fill="FFFFFF"/>
+        <w:jc w:val="center"/>
+        <w:rPr>
+          <w:rFonts w:cs="Arial"/>
+          <w:b/>
+          <w:color w:val="1F1F1F"/>
+          <w:sz w:val="28"/>
+          <w:szCs w:val="28"/>
+          <w:shd w:val="clear" w:color="auto" w:fill="FFFFFF"/>
+          <w:lang w:val="en-US"/>
+        </w:rPr>
+      </w:pPr>
+      <w:r>
+        <w:rPr>
+          <w:rFonts w:cs="Arial"/>
+          <w:b/>
+          <w:color w:val="1F1F1F"/>
+          <w:sz w:val="28"/>
+          <w:szCs w:val="28"/>
+          <w:shd w:val="clear" w:color="auto" w:fill="FFFFFF"/>
+          <w:lang w:val="en-US"/>
+        </w:rPr>
+        <w:t xml:space="preserve">Collections </w:t>
+      </w:r>
+    </w:p>
+    <w:p>
+      <w:pPr>
+        <w:shd w:val="clear" w:color="auto" w:fill="FFFFFF"/>
+        <w:jc w:val="center"/>
+        <w:rPr>
+          <w:rFonts w:cs="Arial"/>
+          <w:color w:val="1F1F1F"/>
+          <w:shd w:val="clear" w:color="auto" w:fill="FFFFFF"/>
+          <w:lang w:val="en-CA"/>
+        </w:rPr>
+      </w:pPr>
+      <w:r>
+        <w:rPr>
+          <w:rFonts w:cs="Arial"/>
+          <w:color w:val="1F1F1F"/>
+          <w:shd w:val="clear" w:color="auto" w:fill="FFFFFF"/>
+          <w:lang w:val="en-CA"/>
+        </w:rPr>
+        <w:t xml:space="preserve">Importance, </w:t>
+      </w:r>
+      <w:r>
+        <w:rPr>
+          <w:rFonts w:cs="Arial"/>
+          <w:color w:val="1F1F1F"/>
+          <w:shd w:val="clear" w:color="auto" w:fill="FFFFFF"/>
+          <w:lang w:val="en-CA"/>
+        </w:rPr>
+        <w:t>framework, set, iterator, sorting and comparing, lists, maps, streams…</w:t>
+      </w:r>
+    </w:p>
+    <w:p>
+      <w:pPr>
+        <w:shd w:val="clear" w:color="auto" w:fill="FFFFFF"/>
+        <w:jc w:val="center"/>
+        <w:rPr>
+          <w:rFonts w:cs="Arial"/>
+          <w:b/>
+          <w:color w:val="1F1F1F"/>
+          <w:sz w:val="28"/>
+          <w:szCs w:val="28"/>
+          <w:shd w:val="clear" w:color="auto" w:fill="FFFFFF"/>
+          <w:lang w:val="en-US"/>
+        </w:rPr>
+      </w:pPr>
+      <w:r>
+        <w:rPr>
+          <w:rFonts w:cs="Arial"/>
+          <w:b/>
+          <w:color w:val="1F1F1F"/>
+          <w:sz w:val="28"/>
+          <w:szCs w:val="28"/>
+          <w:shd w:val="clear" w:color="auto" w:fill="FFFFFF"/>
+          <w:lang w:val="en-US"/>
+        </w:rPr>
+        <w:t>Exception</w:t>
+      </w:r>
+    </w:p>
+    <w:p>
+      <w:pPr>
+        <w:shd w:val="clear" w:color="auto" w:fill="FFFFFF"/>
+        <w:jc w:val="center"/>
+        <w:rPr>
+          <w:rFonts w:cs="Arial"/>
+          <w:color w:val="1F1F1F"/>
+          <w:shd w:val="clear" w:color="auto" w:fill="FFFFFF"/>
+          <w:lang w:val="en-CA"/>
+        </w:rPr>
+      </w:pPr>
+      <w:r>
+        <w:rPr>
+          <w:rFonts w:cs="Arial"/>
+          <w:color w:val="1F1F1F"/>
+          <w:shd w:val="clear" w:color="auto" w:fill="FFFFFF"/>
+          <w:lang w:val="en-CA"/>
+        </w:rPr>
+        <w:t xml:space="preserve">Exception handling, checked/unchecked/standard exceptions, catching/cleaning, try/throwing </w:t>
+      </w:r>
+      <w:r>
+        <w:rPr>
+          <w:rFonts w:cs="Arial"/>
+          <w:color w:val="1F1F1F"/>
+          <w:shd w:val="clear" w:color="auto" w:fill="FFFFFF"/>
+          <w:lang w:val="en-CA"/>
+        </w:rPr>
+        <w:t>…</w:t>
+      </w:r>
+    </w:p>
+    <w:p>
+      <w:pPr>
+        <w:shd w:val="clear" w:color="auto" w:fill="FFFFFF"/>
+        <w:jc w:val="center"/>
+        <w:rPr>
+          <w:rFonts w:cs="Arial"/>
+          <w:b/>
+          <w:color w:val="1F1F1F"/>
+          <w:sz w:val="28"/>
+          <w:szCs w:val="28"/>
+          <w:shd w:val="clear" w:color="auto" w:fill="FFFFFF"/>
+          <w:lang w:val="en-US"/>
+        </w:rPr>
+      </w:pPr>
+      <w:r>
+        <w:rPr>
+          <w:rFonts w:cs="Arial"/>
+          <w:b/>
+          <w:color w:val="1F1F1F"/>
+          <w:sz w:val="28"/>
+          <w:szCs w:val="28"/>
+          <w:shd w:val="clear" w:color="auto" w:fill="FFFFFF"/>
+          <w:lang w:val="en-US"/>
+        </w:rPr>
+        <w:t>File I/O</w:t>
+      </w:r>
+    </w:p>
+    <w:p>
+      <w:pPr>
+        <w:shd w:val="clear" w:color="auto" w:fill="FFFFFF"/>
+        <w:jc w:val="center"/>
+        <w:rPr>
+          <w:rFonts w:cs="Arial"/>
+          <w:color w:val="1F1F1F"/>
+          <w:shd w:val="clear" w:color="auto" w:fill="FFFFFF"/>
+          <w:lang w:val="en-CA"/>
+        </w:rPr>
+      </w:pPr>
+      <w:r>
+        <w:rPr>
+          <w:rFonts w:cs="Arial"/>
+          <w:color w:val="1F1F1F"/>
+          <w:shd w:val="clear" w:color="auto" w:fill="FFFFFF"/>
+          <w:lang w:val="en-CA"/>
+        </w:rPr>
+        <w:t>Property files, Java.io streams, writing text files, input output and Exception</w:t>
+      </w:r>
+      <w:r>
+        <w:rPr>
+          <w:rFonts w:cs="Arial"/>
+          <w:color w:val="1F1F1F"/>
+          <w:shd w:val="clear" w:color="auto" w:fill="FFFFFF"/>
+          <w:lang w:val="en-CA"/>
+        </w:rPr>
+        <w:t>…</w:t>
+      </w:r>
+    </w:p>
+    <w:p>
+      <w:pPr>
+        <w:shd w:val="clear" w:color="auto" w:fill="FFFFFF"/>
+        <w:jc w:val="center"/>
+        <w:rPr>
+          <w:rFonts w:cs="Arial"/>
+          <w:b/>
+          <w:color w:val="1F1F1F"/>
+          <w:sz w:val="28"/>
+          <w:szCs w:val="28"/>
+          <w:shd w:val="clear" w:color="auto" w:fill="FFFFFF"/>
+          <w:lang w:val="en-US"/>
+        </w:rPr>
+      </w:pPr>
       <w:proofErr w:type="spellStart"/>
       <w:r>
         <w:rPr>
           <w:rFonts w:cs="Arial"/>
-          <w:color w:val="1F1F1F"/>
-          <w:shd w:val="clear" w:color="auto" w:fill="FFFFFF"/>
-          <w:lang w:val="en-US"/>
-        </w:rPr>
-        <w:t>be</w:t>
+          <w:b/>
+          <w:color w:val="1F1F1F"/>
+          <w:sz w:val="28"/>
+          <w:szCs w:val="28"/>
+          <w:shd w:val="clear" w:color="auto" w:fill="FFFFFF"/>
+          <w:lang w:val="en-US"/>
+        </w:rPr>
+        <w:t>Enums</w:t>
       </w:r>
       <w:proofErr w:type="spellEnd"/>
-      <w:r>
-        <w:rPr>
-          <w:rFonts w:cs="Arial"/>
-          <w:color w:val="1F1F1F"/>
-          <w:shd w:val="clear" w:color="auto" w:fill="FFFFFF"/>
-          <w:lang w:val="en-US"/>
-        </w:rPr>
-        <w:t xml:space="preserve"> </w:t>
+    </w:p>
+    <w:p>
+      <w:pPr>
+        <w:shd w:val="clear" w:color="auto" w:fill="FFFFFF"/>
+        <w:jc w:val="center"/>
+        <w:rPr>
+          <w:rFonts w:cs="Arial"/>
+          <w:color w:val="1F1F1F"/>
+          <w:shd w:val="clear" w:color="auto" w:fill="FFFFFF"/>
+          <w:lang w:val="en-CA"/>
+        </w:rPr>
+      </w:pPr>
+      <w:r>
+        <w:rPr>
+          <w:rFonts w:cs="Arial"/>
+          <w:color w:val="1F1F1F"/>
+          <w:shd w:val="clear" w:color="auto" w:fill="FFFFFF"/>
+          <w:lang w:val="en-CA"/>
+        </w:rPr>
+        <w:t xml:space="preserve">What and why, types, implementing </w:t>
       </w:r>
       <w:proofErr w:type="spellStart"/>
       <w:r>
@@ -5792,9 +7196,9 @@
           <w:rFonts w:cs="Arial"/>
           <w:color w:val="1F1F1F"/>
           <w:shd w:val="clear" w:color="auto" w:fill="FFFFFF"/>
-          <w:lang w:val="en-US"/>
-        </w:rPr>
-        <w:t>called</w:t>
+          <w:lang w:val="en-CA"/>
+        </w:rPr>
+        <w:t>enums</w:t>
       </w:r>
       <w:proofErr w:type="spellEnd"/>
       <w:r>
@@ -5802,9 +7206,9 @@
           <w:rFonts w:cs="Arial"/>
           <w:color w:val="1F1F1F"/>
           <w:shd w:val="clear" w:color="auto" w:fill="FFFFFF"/>
-          <w:lang w:val="en-US"/>
-        </w:rPr>
-        <w:t xml:space="preserve"> a more </w:t>
+          <w:lang w:val="en-CA"/>
+        </w:rPr>
+        <w:t xml:space="preserve">, </w:t>
       </w:r>
       <w:proofErr w:type="spellStart"/>
       <w:r>
@@ -5812,9 +7216,9 @@
           <w:rFonts w:cs="Arial"/>
           <w:color w:val="1F1F1F"/>
           <w:shd w:val="clear" w:color="auto" w:fill="FFFFFF"/>
-          <w:lang w:val="en-US"/>
-        </w:rPr>
-        <w:t>restricted</w:t>
+          <w:lang w:val="en-CA"/>
+        </w:rPr>
+        <w:t>enumMap</w:t>
       </w:r>
       <w:proofErr w:type="spellEnd"/>
       <w:r>
@@ -5822,188 +7226,93 @@
           <w:rFonts w:cs="Arial"/>
           <w:color w:val="1F1F1F"/>
           <w:shd w:val="clear" w:color="auto" w:fill="FFFFFF"/>
-          <w:lang w:val="en-US"/>
-        </w:rPr>
-        <w:t xml:space="preserve"> </w:t>
-      </w:r>
-      <w:proofErr w:type="spellStart"/>
-      <w:r>
-        <w:rPr>
-          <w:rFonts w:cs="Arial"/>
-          <w:color w:val="1F1F1F"/>
-          <w:shd w:val="clear" w:color="auto" w:fill="FFFFFF"/>
-          <w:lang w:val="en-US"/>
-        </w:rPr>
-        <w:t>form</w:t>
-      </w:r>
-      <w:proofErr w:type="spellEnd"/>
-      <w:r>
-        <w:rPr>
-          <w:rFonts w:cs="Arial"/>
-          <w:color w:val="1F1F1F"/>
-          <w:shd w:val="clear" w:color="auto" w:fill="FFFFFF"/>
-          <w:lang w:val="en-US"/>
-        </w:rPr>
-        <w:t xml:space="preserve"> of </w:t>
-      </w:r>
-      <w:proofErr w:type="spellStart"/>
-      <w:r>
-        <w:rPr>
-          <w:rFonts w:cs="Arial"/>
-          <w:color w:val="1F1F1F"/>
-          <w:shd w:val="clear" w:color="auto" w:fill="FFFFFF"/>
-          <w:lang w:val="en-US"/>
-        </w:rPr>
-        <w:t>Aggregation</w:t>
-      </w:r>
-      <w:proofErr w:type="spellEnd"/>
-    </w:p>
-    <w:p>
-      <w:pPr>
-        <w:rPr>
-          <w:rFonts w:cs="Arial"/>
-          <w:color w:val="1F1F1F"/>
-          <w:shd w:val="clear" w:color="auto" w:fill="FFFFFF"/>
-          <w:lang w:val="en-US"/>
-        </w:rPr>
-      </w:pPr>
-    </w:p>
-    <w:p>
-      <w:pPr>
-        <w:rPr>
-          <w:rFonts w:cs="Arial"/>
-          <w:color w:val="1F1F1F"/>
-          <w:shd w:val="clear" w:color="auto" w:fill="FFFFFF"/>
-          <w:lang w:val="en-US"/>
-        </w:rPr>
-      </w:pPr>
-    </w:p>
-    <w:p>
-      <w:pPr>
-        <w:rPr>
-          <w:rFonts w:cs="Arial"/>
-          <w:color w:val="1F1F1F"/>
-          <w:shd w:val="clear" w:color="auto" w:fill="FFFFFF"/>
-          <w:lang w:val="en-US"/>
-        </w:rPr>
-      </w:pPr>
+          <w:lang w:val="en-CA"/>
+        </w:rPr>
+        <w:t>…</w:t>
+      </w:r>
+    </w:p>
+    <w:p>
+      <w:pPr>
+        <w:shd w:val="clear" w:color="auto" w:fill="FFFFFF"/>
+        <w:jc w:val="center"/>
+        <w:rPr>
+          <w:rFonts w:cs="Arial"/>
+          <w:b/>
+          <w:color w:val="1F1F1F"/>
+          <w:sz w:val="28"/>
+          <w:szCs w:val="28"/>
+          <w:shd w:val="clear" w:color="auto" w:fill="FFFFFF"/>
+          <w:lang w:val="en-US"/>
+        </w:rPr>
+      </w:pPr>
+      <w:r>
+        <w:rPr>
+          <w:rFonts w:cs="Arial"/>
+          <w:b/>
+          <w:color w:val="1F1F1F"/>
+          <w:sz w:val="28"/>
+          <w:szCs w:val="28"/>
+          <w:shd w:val="clear" w:color="auto" w:fill="FFFFFF"/>
+          <w:lang w:val="en-US"/>
+        </w:rPr>
+        <w:t>Annotations</w:t>
+      </w:r>
+    </w:p>
+    <w:p>
+      <w:pPr>
+        <w:shd w:val="clear" w:color="auto" w:fill="FFFFFF"/>
+        <w:jc w:val="center"/>
+        <w:rPr>
+          <w:rFonts w:cs="Arial"/>
+          <w:color w:val="1F1F1F"/>
+          <w:shd w:val="clear" w:color="auto" w:fill="FFFFFF"/>
+          <w:lang w:val="en-CA"/>
+        </w:rPr>
+      </w:pPr>
+      <w:r>
+        <w:rPr>
+          <w:rFonts w:cs="Arial"/>
+          <w:color w:val="1F1F1F"/>
+          <w:shd w:val="clear" w:color="auto" w:fill="FFFFFF"/>
+          <w:lang w:val="en-CA"/>
+        </w:rPr>
+        <w:t>Why, declaring and using annotations, meta-annotations, developing annotations</w:t>
+      </w:r>
       <w:bookmarkStart w:id="0" w:name="_GoBack"/>
       <w:bookmarkEnd w:id="0"/>
-    </w:p>
-    <w:p>
-      <w:pPr>
-        <w:rPr>
-          <w:rFonts w:cs="Arial"/>
-          <w:color w:val="1F1F1F"/>
-          <w:shd w:val="clear" w:color="auto" w:fill="FFFFFF"/>
-          <w:lang w:val="en-US"/>
-        </w:rPr>
-      </w:pPr>
-    </w:p>
-    <w:p>
-      <w:pPr>
-        <w:rPr>
-          <w:rFonts w:cs="Arial"/>
-          <w:color w:val="1F1F1F"/>
-          <w:shd w:val="clear" w:color="auto" w:fill="FFFFFF"/>
-          <w:lang w:val="en-US"/>
-        </w:rPr>
-      </w:pPr>
-      <w:r>
-        <w:rPr>
-          <w:rFonts w:cs="Arial"/>
-          <w:color w:val="1F1F1F"/>
-          <w:shd w:val="clear" w:color="auto" w:fill="FFFFFF"/>
-          <w:lang w:val="en-US"/>
-        </w:rPr>
-        <w:t xml:space="preserve">*Is-A </w:t>
-      </w:r>
-      <w:proofErr w:type="gramStart"/>
-      <w:r>
-        <w:rPr>
-          <w:rFonts w:cs="Arial"/>
-          <w:color w:val="1F1F1F"/>
-          <w:shd w:val="clear" w:color="auto" w:fill="FFFFFF"/>
-          <w:lang w:val="en-US"/>
-        </w:rPr>
-        <w:t>relationship :</w:t>
-      </w:r>
-      <w:proofErr w:type="gramEnd"/>
-      <w:r>
-        <w:rPr>
-          <w:rFonts w:cs="Arial"/>
-          <w:color w:val="1F1F1F"/>
-          <w:shd w:val="clear" w:color="auto" w:fill="FFFFFF"/>
-          <w:lang w:val="en-US"/>
-        </w:rPr>
-        <w:t xml:space="preserve"> inheritance.</w:t>
-      </w:r>
-    </w:p>
-    <w:p>
-      <w:pPr>
-        <w:rPr>
-          <w:rFonts w:cs="Arial"/>
-          <w:color w:val="1F1F1F"/>
-          <w:shd w:val="clear" w:color="auto" w:fill="FFFFFF"/>
-          <w:lang w:val="en-US"/>
-        </w:rPr>
-      </w:pPr>
-      <w:r>
-        <w:rPr>
-          <w:rFonts w:cs="Arial"/>
-          <w:color w:val="1F1F1F"/>
-          <w:shd w:val="clear" w:color="auto" w:fill="FFFFFF"/>
-          <w:lang w:val="en-US"/>
-        </w:rPr>
-        <w:t xml:space="preserve">*Has-A relationship: </w:t>
-      </w:r>
-      <w:r>
-        <w:rPr>
-          <w:rFonts w:cs="Arial"/>
-          <w:color w:val="1F1F1F"/>
-          <w:shd w:val="clear" w:color="auto" w:fill="FFFFFF"/>
-          <w:lang w:val="en-US"/>
-        </w:rPr>
-        <w:t>Aggregation/Composition</w:t>
-      </w:r>
-    </w:p>
-    <w:p>
-      <w:pPr>
-        <w:shd w:val="clear" w:color="auto" w:fill="FFFFFF"/>
-        <w:rPr>
-          <w:rFonts w:cs="Arial"/>
-          <w:color w:val="1F1F1F"/>
-          <w:shd w:val="clear" w:color="auto" w:fill="FFFFFF"/>
-          <w:lang w:val="en-US"/>
-        </w:rPr>
-      </w:pPr>
-      <w:r>
-        <w:rPr>
-          <w:rFonts w:cs="Arial"/>
-          <w:color w:val="1F1F1F"/>
-          <w:shd w:val="clear" w:color="auto" w:fill="FFFFFF"/>
-          <w:lang w:val="en-US"/>
-        </w:rPr>
-        <w:t>*</w:t>
-      </w:r>
-      <w:r>
-        <w:rPr>
-          <w:rFonts w:cs="Arial"/>
-          <w:color w:val="1F1F1F"/>
-          <w:shd w:val="clear" w:color="auto" w:fill="FFFFFF"/>
-          <w:lang w:val="en-US"/>
-        </w:rPr>
-        <w:t xml:space="preserve"> </w:t>
-      </w:r>
-      <w:r>
-        <w:rPr>
-          <w:rFonts w:cs="Arial"/>
-          <w:color w:val="1F1F1F"/>
-          <w:shd w:val="clear" w:color="auto" w:fill="FFFFFF"/>
-          <w:lang w:val="en-US"/>
-        </w:rPr>
-        <w:t>Use verbs when naming methods and nouns when naming classes.</w:t>
-      </w:r>
+      <w:r>
+        <w:rPr>
+          <w:rFonts w:cs="Arial"/>
+          <w:color w:val="1F1F1F"/>
+          <w:shd w:val="clear" w:color="auto" w:fill="FFFFFF"/>
+          <w:lang w:val="en-CA"/>
+        </w:rPr>
+        <w:t>…</w:t>
+      </w:r>
+    </w:p>
+    <w:p>
+      <w:pPr>
+        <w:shd w:val="clear" w:color="auto" w:fill="FFFFFF"/>
+        <w:rPr>
+          <w:rFonts w:cs="Arial"/>
+          <w:color w:val="1F1F1F"/>
+          <w:shd w:val="clear" w:color="auto" w:fill="FFFFFF"/>
+          <w:lang w:val="en-CA"/>
+        </w:rPr>
+      </w:pPr>
+    </w:p>
+    <w:p>
+      <w:pPr>
+        <w:shd w:val="clear" w:color="auto" w:fill="FFFFFF"/>
+        <w:rPr>
+          <w:rFonts w:cs="Arial"/>
+          <w:color w:val="1F1F1F"/>
+          <w:sz w:val="28"/>
+          <w:szCs w:val="28"/>
+          <w:shd w:val="clear" w:color="auto" w:fill="FFFFFF"/>
+          <w:lang w:val="en-CA"/>
+        </w:rPr>
+      </w:pPr>
     </w:p>
     <w:sectPr>
       <w:pgSz w:w="11906" w:h="16838"/>
@@ -7366,6 +8675,7 @@
   <w:style w:type="character" w:default="1" w:styleId="Policepardfaut">
     <w:name w:val="Default Paragraph Font"/>
     <w:uiPriority w:val="1"/>
+    <w:semiHidden/>
     <w:unhideWhenUsed/>
   </w:style>
   <w:style w:type="table" w:default="1" w:styleId="TableauNormal">
